--- a/docs/Phase1.docx
+++ b/docs/Phase1.docx
@@ -1,20 +1,894 @@
 
 <file path=word/document.xml><?xml version="1.0" encoding="utf-8"?>
-<w:document xmlns:wpc="http://schemas.microsoft.com/office/word/2010/wordprocessingCanvas" xmlns:cx="http://schemas.microsoft.com/office/drawing/2014/chartex" xmlns:cx1="http://schemas.microsoft.com/office/drawing/2015/9/8/chartex" xmlns:cx2="http://schemas.microsoft.com/office/drawing/2015/10/21/chartex" xmlns:cx3="http://schemas.microsoft.com/office/drawing/2016/5/9/chartex" xmlns:cx4="http://schemas.microsoft.com/office/drawing/2016/5/10/chartex" xmlns:cx5="http://schemas.microsoft.com/office/drawing/2016/5/11/chartex" xmlns:cx6="http://schemas.microsoft.com/office/drawing/2016/5/12/chartex" xmlns:cx7="http://schemas.microsoft.com/office/drawing/2016/5/13/chartex" xmlns:cx8="http://schemas.microsoft.com/office/drawing/2016/5/14/chartex" xmlns:mc="http://schemas.openxmlformats.org/markup-compatibility/2006" xmlns:aink="http://schemas.microsoft.com/office/drawing/2016/ink" xmlns:am3d="http://schemas.microsoft.com/office/drawing/2017/model3d" xmlns:o="urn:schemas-microsoft-com:office:office" xmlns:oel="http://schemas.microsoft.com/office/2019/extlst" xmlns:r="http://schemas.openxmlformats.org/officeDocument/2006/relationships" xmlns:m="http://schemas.openxmlformats.org/officeDocument/2006/math" xmlns:v="urn:schemas-microsoft-com:vml" xmlns:wp14="http://schemas.microsoft.com/office/word/2010/wordprocessingDrawing" xmlns:wp="http://schemas.openxmlformats.org/drawingml/2006/wordprocessingDrawing" xmlns:w10="urn:schemas-microsoft-com:office:word" xmlns:w="http://schemas.openxmlformats.org/wordprocessingml/2006/main" xmlns:w14="http://schemas.microsoft.com/office/word/2010/wordml" xmlns:w15="http://schemas.microsoft.com/office/word/2012/wordml" xmlns:w16cex="http://schemas.microsoft.com/office/word/2018/wordml/cex" xmlns:w16cid="http://schemas.microsoft.com/office/word/2016/wordml/cid" xmlns:w16="http://schemas.microsoft.com/office/word/2018/wordml" xmlns:w16du="http://schemas.microsoft.com/office/word/2023/wordml/word16du" xmlns:w16sdtdh="http://schemas.microsoft.com/office/word/2020/wordml/sdtdatahash" xmlns:w16se="http://schemas.microsoft.com/office/word/2015/wordml/symex" xmlns:wpg="http://schemas.microsoft.com/office/word/2010/wordprocessingGroup" xmlns:wpi="http://schemas.microsoft.com/office/word/2010/wordprocessingInk" xmlns:wne="http://schemas.microsoft.com/office/word/2006/wordml" xmlns:wps="http://schemas.microsoft.com/office/word/2010/wordprocessingShape" mc:Ignorable="w14 w15 w16se w16cid w16 w16cex w16sdtdh wp14">
+<w:document xmlns:wpc="http://schemas.microsoft.com/office/word/2010/wordprocessingCanvas" xmlns:cx="http://schemas.microsoft.com/office/drawing/2014/chartex" xmlns:cx1="http://schemas.microsoft.com/office/drawing/2015/9/8/chartex" xmlns:cx2="http://schemas.microsoft.com/office/drawing/2015/10/21/chartex" xmlns:cx3="http://schemas.microsoft.com/office/drawing/2016/5/9/chartex" xmlns:cx4="http://schemas.microsoft.com/office/drawing/2016/5/10/chartex" xmlns:cx5="http://schemas.microsoft.com/office/drawing/2016/5/11/chartex" xmlns:cx6="http://schemas.microsoft.com/office/drawing/2016/5/12/chartex" xmlns:cx7="http://schemas.microsoft.com/office/drawing/2016/5/13/chartex" xmlns:cx8="http://schemas.microsoft.com/office/drawing/2016/5/14/chartex" xmlns:mc="http://schemas.openxmlformats.org/markup-compatibility/2006" xmlns:aink="http://schemas.microsoft.com/office/drawing/2016/ink" xmlns:am3d="http://schemas.microsoft.com/office/drawing/2017/model3d" xmlns:o="urn:schemas-microsoft-com:office:office" xmlns:oel="http://schemas.microsoft.com/office/2019/extlst" xmlns:r="http://schemas.openxmlformats.org/officeDocument/2006/relationships" xmlns:m="http://schemas.openxmlformats.org/officeDocument/2006/math" xmlns:v="urn:schemas-microsoft-com:vml" xmlns:wp14="http://schemas.microsoft.com/office/word/2010/wordprocessingDrawing" xmlns:wp="http://schemas.openxmlformats.org/drawingml/2006/wordprocessingDrawing" xmlns:w10="urn:schemas-microsoft-com:office:word" xmlns:w="http://schemas.openxmlformats.org/wordprocessingml/2006/main" xmlns:w14="http://schemas.microsoft.com/office/word/2010/wordml" xmlns:w15="http://schemas.microsoft.com/office/word/2012/wordml" xmlns:w16cex="http://schemas.microsoft.com/office/word/2018/wordml/cex" xmlns:w16cid="http://schemas.microsoft.com/office/word/2016/wordml/cid" xmlns:w16="http://schemas.microsoft.com/office/word/2018/wordml" xmlns:w16sdtdh="http://schemas.microsoft.com/office/word/2020/wordml/sdtdatahash" xmlns:w16se="http://schemas.microsoft.com/office/word/2015/wordml/symex" xmlns:wpg="http://schemas.microsoft.com/office/word/2010/wordprocessingGroup" xmlns:wpi="http://schemas.microsoft.com/office/word/2010/wordprocessingInk" xmlns:wne="http://schemas.microsoft.com/office/word/2006/wordml" xmlns:wps="http://schemas.microsoft.com/office/word/2010/wordprocessingShape" mc:Ignorable="w14 w15 w16se w16cid w16 w16cex w16sdtdh wp14">
   <w:body>
-    <w:p>
-      <w:pPr>
-        <w:rPr>
-          <w:sz w:val="24"/>
-          <w:szCs w:val="24"/>
-        </w:rPr>
-      </w:pPr>
-      <w:r>
-        <w:rPr>
-          <w:sz w:val="24"/>
-          <w:szCs w:val="24"/>
-        </w:rPr>
-        <w:t>Within this machine learning project, we will be using the drug consumption data set. This dataset includes various data regarding 1885 individuals.  The features included within this dataset describes basic information such as age, gender and location as well as various personality measurements. These personality measurements quantity characteristics such as agreeableness, conscientiousness and impulsiveness. These features are then accompanied by labels that specify the class of drug consumption for various different drugs such as alcohol, amphetamines and cannabis. The actual drug consumption classes specify a range of drug consumption habits in 7 unique classes going from CL0 (Never used the drug) to CL6 (Used the drug in the last day).</w:t>
+    <w:sdt>
+      <w:sdtPr>
+        <w:rPr>
+          <w:sz w:val="24"/>
+          <w:szCs w:val="24"/>
+        </w:rPr>
+        <w:id w:val="-1844006154"/>
+        <w:docPartObj>
+          <w:docPartGallery w:val="Watermarks"/>
+        </w:docPartObj>
+      </w:sdtPr>
+      <w:sdtContent>
+        <w:p>
+          <w:pPr>
+            <w:rPr>
+              <w:sz w:val="24"/>
+              <w:szCs w:val="24"/>
+            </w:rPr>
+          </w:pPr>
+          <w:r>
+            <w:rPr>
+              <w:noProof/>
+              <w:sz w:val="24"/>
+              <w:szCs w:val="24"/>
+              <w:lang w:eastAsia="en-ZA"/>
+            </w:rPr>
+            <w:drawing>
+              <wp:anchor distT="0" distB="0" distL="114300" distR="114300" simplePos="0" relativeHeight="251659264" behindDoc="1" locked="0" layoutInCell="1" allowOverlap="1" wp14:anchorId="6C095A32" wp14:editId="09FA93AF">
+                <wp:simplePos x="0" y="0"/>
+                <wp:positionH relativeFrom="page">
+                  <wp:align>left</wp:align>
+                </wp:positionH>
+                <wp:positionV relativeFrom="paragraph">
+                  <wp:posOffset>-914316</wp:posOffset>
+                </wp:positionV>
+                <wp:extent cx="6115050" cy="3005455"/>
+                <wp:effectExtent l="0" t="0" r="0" b="4445"/>
+                <wp:wrapNone/>
+                <wp:docPr id="1" name="Picture 1"/>
+                <wp:cNvGraphicFramePr>
+                  <a:graphicFrameLocks xmlns:a="http://schemas.openxmlformats.org/drawingml/2006/main" noChangeAspect="1"/>
+                </wp:cNvGraphicFramePr>
+                <a:graphic xmlns:a="http://schemas.openxmlformats.org/drawingml/2006/main">
+                  <a:graphicData uri="http://schemas.openxmlformats.org/drawingml/2006/picture">
+                    <pic:pic xmlns:pic="http://schemas.openxmlformats.org/drawingml/2006/picture">
+                      <pic:nvPicPr>
+                        <pic:cNvPr id="0" name="Picture 2"/>
+                        <pic:cNvPicPr>
+                          <a:picLocks noChangeAspect="1" noChangeArrowheads="1"/>
+                        </pic:cNvPicPr>
+                      </pic:nvPicPr>
+                      <pic:blipFill>
+                        <a:blip r:embed="rId5">
+                          <a:extLst>
+                            <a:ext uri="{28A0092B-C50C-407E-A947-70E740481C1C}">
+                              <a14:useLocalDpi xmlns:a14="http://schemas.microsoft.com/office/drawing/2010/main" val="0"/>
+                            </a:ext>
+                          </a:extLst>
+                        </a:blip>
+                        <a:srcRect/>
+                        <a:stretch>
+                          <a:fillRect/>
+                        </a:stretch>
+                      </pic:blipFill>
+                      <pic:spPr bwMode="auto">
+                        <a:xfrm>
+                          <a:off x="0" y="0"/>
+                          <a:ext cx="6115050" cy="3005455"/>
+                        </a:xfrm>
+                        <a:prstGeom prst="rect">
+                          <a:avLst/>
+                        </a:prstGeom>
+                        <a:noFill/>
+                      </pic:spPr>
+                    </pic:pic>
+                  </a:graphicData>
+                </a:graphic>
+                <wp14:sizeRelH relativeFrom="page">
+                  <wp14:pctWidth>0</wp14:pctWidth>
+                </wp14:sizeRelH>
+                <wp14:sizeRelV relativeFrom="page">
+                  <wp14:pctHeight>0</wp14:pctHeight>
+                </wp14:sizeRelV>
+              </wp:anchor>
+            </w:drawing>
+          </w:r>
+        </w:p>
+      </w:sdtContent>
+    </w:sdt>
+    <w:p>
+      <w:pPr>
+        <w:rPr>
+          <w:sz w:val="24"/>
+          <w:szCs w:val="24"/>
+        </w:rPr>
+      </w:pPr>
+    </w:p>
+    <w:p>
+      <w:pPr>
+        <w:rPr>
+          <w:sz w:val="24"/>
+          <w:szCs w:val="24"/>
+        </w:rPr>
+      </w:pPr>
+    </w:p>
+    <w:p>
+      <w:pPr>
+        <w:rPr>
+          <w:sz w:val="24"/>
+          <w:szCs w:val="24"/>
+        </w:rPr>
+      </w:pPr>
+    </w:p>
+    <w:p>
+      <w:pPr>
+        <w:rPr>
+          <w:sz w:val="24"/>
+          <w:szCs w:val="24"/>
+        </w:rPr>
+      </w:pPr>
+    </w:p>
+    <w:p>
+      <w:pPr>
+        <w:rPr>
+          <w:sz w:val="24"/>
+          <w:szCs w:val="24"/>
+        </w:rPr>
+      </w:pPr>
+    </w:p>
+    <w:p>
+      <w:pPr>
+        <w:jc w:val="center"/>
+        <w:rPr>
+          <w:b/>
+          <w:bCs/>
+          <w:sz w:val="48"/>
+          <w:szCs w:val="48"/>
+        </w:rPr>
+      </w:pPr>
+      <w:r>
+        <w:rPr>
+          <w:b/>
+          <w:bCs/>
+          <w:sz w:val="48"/>
+          <w:szCs w:val="48"/>
+        </w:rPr>
+        <w:t>ITRI626 Large Project, Phase 1</w:t>
+      </w:r>
+    </w:p>
+    <w:p>
+      <w:pPr>
+        <w:jc w:val="center"/>
+        <w:rPr>
+          <w:b/>
+          <w:bCs/>
+          <w:sz w:val="48"/>
+          <w:szCs w:val="48"/>
+        </w:rPr>
+      </w:pPr>
+    </w:p>
+    <w:p>
+      <w:pPr>
+        <w:jc w:val="center"/>
+        <w:rPr>
+          <w:b/>
+          <w:bCs/>
+          <w:sz w:val="48"/>
+          <w:szCs w:val="48"/>
+        </w:rPr>
+      </w:pPr>
+      <w:r>
+        <w:rPr>
+          <w:b/>
+          <w:bCs/>
+          <w:sz w:val="48"/>
+          <w:szCs w:val="48"/>
+        </w:rPr>
+        <w:t>31715982 – Daniel Coetzee</w:t>
+      </w:r>
+    </w:p>
+    <w:p>
+      <w:pPr>
+        <w:jc w:val="center"/>
+        <w:rPr>
+          <w:b/>
+          <w:bCs/>
+          <w:sz w:val="48"/>
+          <w:szCs w:val="48"/>
+        </w:rPr>
+      </w:pPr>
+      <w:r>
+        <w:rPr>
+          <w:b/>
+          <w:bCs/>
+          <w:sz w:val="48"/>
+          <w:szCs w:val="48"/>
+        </w:rPr>
+        <w:t>30949955 – Lesetja Mojapelo</w:t>
+      </w:r>
+    </w:p>
+    <w:p>
+      <w:pPr>
+        <w:jc w:val="center"/>
+        <w:rPr>
+          <w:b/>
+          <w:bCs/>
+          <w:sz w:val="48"/>
+          <w:szCs w:val="48"/>
+        </w:rPr>
+      </w:pPr>
+    </w:p>
+    <w:p>
+      <w:pPr>
+        <w:jc w:val="center"/>
+        <w:rPr>
+          <w:sz w:val="48"/>
+          <w:szCs w:val="48"/>
+        </w:rPr>
+      </w:pPr>
+      <w:r>
+        <w:rPr>
+          <w:b/>
+          <w:bCs/>
+          <w:sz w:val="48"/>
+          <w:szCs w:val="48"/>
+        </w:rPr>
+        <w:t xml:space="preserve">Drug </w:t>
+      </w:r>
+      <w:r>
+        <w:rPr>
+          <w:b/>
+          <w:bCs/>
+          <w:sz w:val="48"/>
+          <w:szCs w:val="48"/>
+        </w:rPr>
+        <w:t>consumption classification prediction</w:t>
+      </w:r>
+    </w:p>
+    <w:p>
+      <w:pPr>
+        <w:rPr>
+          <w:sz w:val="24"/>
+          <w:szCs w:val="24"/>
+        </w:rPr>
+      </w:pPr>
+    </w:p>
+    <w:p>
+      <w:pPr>
+        <w:rPr>
+          <w:sz w:val="24"/>
+          <w:szCs w:val="24"/>
+        </w:rPr>
+      </w:pPr>
+    </w:p>
+    <w:p>
+      <w:pPr>
+        <w:rPr>
+          <w:sz w:val="24"/>
+          <w:szCs w:val="24"/>
+        </w:rPr>
+      </w:pPr>
+    </w:p>
+    <w:p>
+      <w:pPr>
+        <w:rPr>
+          <w:sz w:val="24"/>
+          <w:szCs w:val="24"/>
+        </w:rPr>
+      </w:pPr>
+    </w:p>
+    <w:p>
+      <w:pPr>
+        <w:rPr>
+          <w:sz w:val="24"/>
+          <w:szCs w:val="24"/>
+        </w:rPr>
+      </w:pPr>
+    </w:p>
+    <w:p>
+      <w:pPr>
+        <w:rPr>
+          <w:sz w:val="24"/>
+          <w:szCs w:val="24"/>
+        </w:rPr>
+      </w:pPr>
+    </w:p>
+    <w:p>
+      <w:pPr>
+        <w:rPr>
+          <w:sz w:val="24"/>
+          <w:szCs w:val="24"/>
+        </w:rPr>
+      </w:pPr>
+    </w:p>
+    <w:p>
+      <w:pPr>
+        <w:rPr>
+          <w:sz w:val="24"/>
+          <w:szCs w:val="24"/>
+        </w:rPr>
+      </w:pPr>
+    </w:p>
+    <w:p>
+      <w:pPr>
+        <w:rPr>
+          <w:sz w:val="24"/>
+          <w:szCs w:val="24"/>
+        </w:rPr>
+      </w:pPr>
+    </w:p>
+    <w:p>
+      <w:pPr>
+        <w:rPr>
+          <w:sz w:val="24"/>
+          <w:szCs w:val="24"/>
+        </w:rPr>
+      </w:pPr>
+    </w:p>
+    <w:p>
+      <w:pPr>
+        <w:rPr>
+          <w:sz w:val="24"/>
+          <w:szCs w:val="24"/>
+        </w:rPr>
+      </w:pPr>
+    </w:p>
+    <w:sdt>
+      <w:sdtPr>
+        <w:id w:val="1424382208"/>
+        <w:docPartObj>
+          <w:docPartGallery w:val="Table of Contents"/>
+          <w:docPartUnique/>
+        </w:docPartObj>
+      </w:sdtPr>
+      <w:sdtEndPr>
+        <w:rPr>
+          <w:rFonts w:asciiTheme="minorHAnsi" w:eastAsiaTheme="minorHAnsi" w:hAnsiTheme="minorHAnsi" w:cstheme="minorBidi"/>
+          <w:b/>
+          <w:bCs/>
+          <w:noProof/>
+          <w:color w:val="auto"/>
+          <w:kern w:val="2"/>
+          <w:sz w:val="22"/>
+          <w:szCs w:val="22"/>
+          <w14:ligatures w14:val="standardContextual"/>
+        </w:rPr>
+      </w:sdtEndPr>
+      <w:sdtContent>
+        <w:p>
+          <w:pPr>
+            <w:pStyle w:val="TOCHeading"/>
+          </w:pPr>
+          <w:r>
+            <w:t>Table of Contents</w:t>
+          </w:r>
+        </w:p>
+        <w:p>
+          <w:pPr>
+            <w:pStyle w:val="TOC1"/>
+            <w:tabs>
+              <w:tab w:val="right" w:leader="dot" w:pos="9350"/>
+            </w:tabs>
+            <w:rPr>
+              <w:noProof/>
+            </w:rPr>
+          </w:pPr>
+          <w:r>
+            <w:fldChar w:fldCharType="begin"/>
+          </w:r>
+          <w:r>
+            <w:instrText xml:space="preserve"> TOC \o "1-3" \h \z \u </w:instrText>
+          </w:r>
+          <w:r>
+            <w:fldChar w:fldCharType="separate"/>
+          </w:r>
+          <w:hyperlink w:anchor="_Toc143269909" w:history="1">
+            <w:r>
+              <w:rPr>
+                <w:rStyle w:val="Hyperlink"/>
+                <w:b/>
+                <w:bCs/>
+                <w:noProof/>
+              </w:rPr>
+              <w:t>Model Selection</w:t>
+            </w:r>
+            <w:r>
+              <w:rPr>
+                <w:noProof/>
+                <w:webHidden/>
+              </w:rPr>
+              <w:tab/>
+            </w:r>
+            <w:r>
+              <w:rPr>
+                <w:noProof/>
+                <w:webHidden/>
+              </w:rPr>
+              <w:fldChar w:fldCharType="begin"/>
+            </w:r>
+            <w:r>
+              <w:rPr>
+                <w:noProof/>
+                <w:webHidden/>
+              </w:rPr>
+              <w:instrText xml:space="preserve"> PAGEREF _Toc143269909 \h </w:instrText>
+            </w:r>
+            <w:r>
+              <w:rPr>
+                <w:noProof/>
+                <w:webHidden/>
+              </w:rPr>
+            </w:r>
+            <w:r>
+              <w:rPr>
+                <w:noProof/>
+                <w:webHidden/>
+              </w:rPr>
+              <w:fldChar w:fldCharType="separate"/>
+            </w:r>
+            <w:r>
+              <w:rPr>
+                <w:noProof/>
+                <w:webHidden/>
+              </w:rPr>
+              <w:t>3</w:t>
+            </w:r>
+            <w:r>
+              <w:rPr>
+                <w:noProof/>
+                <w:webHidden/>
+              </w:rPr>
+              <w:fldChar w:fldCharType="end"/>
+            </w:r>
+          </w:hyperlink>
+        </w:p>
+        <w:p>
+          <w:pPr>
+            <w:pStyle w:val="TOC1"/>
+            <w:tabs>
+              <w:tab w:val="right" w:leader="dot" w:pos="9350"/>
+            </w:tabs>
+            <w:rPr>
+              <w:noProof/>
+            </w:rPr>
+          </w:pPr>
+          <w:hyperlink w:anchor="_Toc143269910" w:history="1">
+            <w:r>
+              <w:rPr>
+                <w:rStyle w:val="Hyperlink"/>
+                <w:b/>
+                <w:bCs/>
+                <w:noProof/>
+              </w:rPr>
+              <w:t>Random Forest</w:t>
+            </w:r>
+            <w:r>
+              <w:rPr>
+                <w:noProof/>
+                <w:webHidden/>
+              </w:rPr>
+              <w:tab/>
+            </w:r>
+            <w:r>
+              <w:rPr>
+                <w:noProof/>
+                <w:webHidden/>
+              </w:rPr>
+              <w:fldChar w:fldCharType="begin"/>
+            </w:r>
+            <w:r>
+              <w:rPr>
+                <w:noProof/>
+                <w:webHidden/>
+              </w:rPr>
+              <w:instrText xml:space="preserve"> PAGEREF _Toc143269910 \h </w:instrText>
+            </w:r>
+            <w:r>
+              <w:rPr>
+                <w:noProof/>
+                <w:webHidden/>
+              </w:rPr>
+            </w:r>
+            <w:r>
+              <w:rPr>
+                <w:noProof/>
+                <w:webHidden/>
+              </w:rPr>
+              <w:fldChar w:fldCharType="separate"/>
+            </w:r>
+            <w:r>
+              <w:rPr>
+                <w:noProof/>
+                <w:webHidden/>
+              </w:rPr>
+              <w:t>3</w:t>
+            </w:r>
+            <w:r>
+              <w:rPr>
+                <w:noProof/>
+                <w:webHidden/>
+              </w:rPr>
+              <w:fldChar w:fldCharType="end"/>
+            </w:r>
+          </w:hyperlink>
+        </w:p>
+        <w:p>
+          <w:pPr>
+            <w:pStyle w:val="TOC1"/>
+            <w:tabs>
+              <w:tab w:val="right" w:leader="dot" w:pos="9350"/>
+            </w:tabs>
+            <w:rPr>
+              <w:noProof/>
+            </w:rPr>
+          </w:pPr>
+          <w:hyperlink w:anchor="_Toc143269911" w:history="1">
+            <w:r>
+              <w:rPr>
+                <w:rStyle w:val="Hyperlink"/>
+                <w:b/>
+                <w:bCs/>
+                <w:noProof/>
+              </w:rPr>
+              <w:t>Artificial Neural Networks</w:t>
+            </w:r>
+            <w:r>
+              <w:rPr>
+                <w:noProof/>
+                <w:webHidden/>
+              </w:rPr>
+              <w:tab/>
+            </w:r>
+            <w:r>
+              <w:rPr>
+                <w:noProof/>
+                <w:webHidden/>
+              </w:rPr>
+              <w:fldChar w:fldCharType="begin"/>
+            </w:r>
+            <w:r>
+              <w:rPr>
+                <w:noProof/>
+                <w:webHidden/>
+              </w:rPr>
+              <w:instrText xml:space="preserve"> PAGEREF _Toc143269911 \h </w:instrText>
+            </w:r>
+            <w:r>
+              <w:rPr>
+                <w:noProof/>
+                <w:webHidden/>
+              </w:rPr>
+            </w:r>
+            <w:r>
+              <w:rPr>
+                <w:noProof/>
+                <w:webHidden/>
+              </w:rPr>
+              <w:fldChar w:fldCharType="separate"/>
+            </w:r>
+            <w:r>
+              <w:rPr>
+                <w:noProof/>
+                <w:webHidden/>
+              </w:rPr>
+              <w:t>4</w:t>
+            </w:r>
+            <w:r>
+              <w:rPr>
+                <w:noProof/>
+                <w:webHidden/>
+              </w:rPr>
+              <w:fldChar w:fldCharType="end"/>
+            </w:r>
+          </w:hyperlink>
+        </w:p>
+        <w:p>
+          <w:pPr>
+            <w:pStyle w:val="TOC1"/>
+            <w:tabs>
+              <w:tab w:val="right" w:leader="dot" w:pos="9350"/>
+            </w:tabs>
+            <w:rPr>
+              <w:noProof/>
+            </w:rPr>
+          </w:pPr>
+          <w:hyperlink w:anchor="_Toc143269912" w:history="1">
+            <w:r>
+              <w:rPr>
+                <w:rStyle w:val="Hyperlink"/>
+                <w:b/>
+                <w:bCs/>
+                <w:noProof/>
+              </w:rPr>
+              <w:t>Reference List</w:t>
+            </w:r>
+            <w:r>
+              <w:rPr>
+                <w:noProof/>
+                <w:webHidden/>
+              </w:rPr>
+              <w:tab/>
+            </w:r>
+            <w:r>
+              <w:rPr>
+                <w:noProof/>
+                <w:webHidden/>
+              </w:rPr>
+              <w:fldChar w:fldCharType="begin"/>
+            </w:r>
+            <w:r>
+              <w:rPr>
+                <w:noProof/>
+                <w:webHidden/>
+              </w:rPr>
+              <w:instrText xml:space="preserve"> PAGEREF _Toc143269912 \h </w:instrText>
+            </w:r>
+            <w:r>
+              <w:rPr>
+                <w:noProof/>
+                <w:webHidden/>
+              </w:rPr>
+            </w:r>
+            <w:r>
+              <w:rPr>
+                <w:noProof/>
+                <w:webHidden/>
+              </w:rPr>
+              <w:fldChar w:fldCharType="separate"/>
+            </w:r>
+            <w:r>
+              <w:rPr>
+                <w:noProof/>
+                <w:webHidden/>
+              </w:rPr>
+              <w:t>5</w:t>
+            </w:r>
+            <w:r>
+              <w:rPr>
+                <w:noProof/>
+                <w:webHidden/>
+              </w:rPr>
+              <w:fldChar w:fldCharType="end"/>
+            </w:r>
+          </w:hyperlink>
+        </w:p>
+        <w:p>
+          <w:r>
+            <w:rPr>
+              <w:b/>
+              <w:bCs/>
+              <w:noProof/>
+            </w:rPr>
+            <w:fldChar w:fldCharType="end"/>
+          </w:r>
+        </w:p>
+      </w:sdtContent>
+    </w:sdt>
+    <w:p>
+      <w:pPr>
+        <w:rPr>
+          <w:sz w:val="24"/>
+          <w:szCs w:val="24"/>
+        </w:rPr>
+      </w:pPr>
+    </w:p>
+    <w:p>
+      <w:pPr>
+        <w:rPr>
+          <w:sz w:val="24"/>
+          <w:szCs w:val="24"/>
+        </w:rPr>
+      </w:pPr>
+    </w:p>
+    <w:p>
+      <w:pPr>
+        <w:rPr>
+          <w:sz w:val="24"/>
+          <w:szCs w:val="24"/>
+        </w:rPr>
+      </w:pPr>
+    </w:p>
+    <w:p>
+      <w:pPr>
+        <w:rPr>
+          <w:sz w:val="24"/>
+          <w:szCs w:val="24"/>
+        </w:rPr>
+      </w:pPr>
+    </w:p>
+    <w:p>
+      <w:pPr>
+        <w:rPr>
+          <w:sz w:val="24"/>
+          <w:szCs w:val="24"/>
+        </w:rPr>
+      </w:pPr>
+    </w:p>
+    <w:p>
+      <w:pPr>
+        <w:rPr>
+          <w:sz w:val="24"/>
+          <w:szCs w:val="24"/>
+        </w:rPr>
+      </w:pPr>
+    </w:p>
+    <w:p>
+      <w:pPr>
+        <w:rPr>
+          <w:sz w:val="24"/>
+          <w:szCs w:val="24"/>
+        </w:rPr>
+      </w:pPr>
+    </w:p>
+    <w:p>
+      <w:pPr>
+        <w:rPr>
+          <w:sz w:val="24"/>
+          <w:szCs w:val="24"/>
+        </w:rPr>
+      </w:pPr>
+    </w:p>
+    <w:p>
+      <w:pPr>
+        <w:rPr>
+          <w:sz w:val="24"/>
+          <w:szCs w:val="24"/>
+        </w:rPr>
+      </w:pPr>
+    </w:p>
+    <w:p>
+      <w:pPr>
+        <w:rPr>
+          <w:sz w:val="24"/>
+          <w:szCs w:val="24"/>
+        </w:rPr>
+      </w:pPr>
+    </w:p>
+    <w:p>
+      <w:pPr>
+        <w:rPr>
+          <w:sz w:val="24"/>
+          <w:szCs w:val="24"/>
+        </w:rPr>
+      </w:pPr>
+    </w:p>
+    <w:p>
+      <w:pPr>
+        <w:rPr>
+          <w:sz w:val="24"/>
+          <w:szCs w:val="24"/>
+        </w:rPr>
+      </w:pPr>
+    </w:p>
+    <w:p>
+      <w:pPr>
+        <w:rPr>
+          <w:sz w:val="24"/>
+          <w:szCs w:val="24"/>
+        </w:rPr>
+      </w:pPr>
+    </w:p>
+    <w:p>
+      <w:pPr>
+        <w:rPr>
+          <w:sz w:val="24"/>
+          <w:szCs w:val="24"/>
+        </w:rPr>
+      </w:pPr>
+    </w:p>
+    <w:p>
+      <w:pPr>
+        <w:rPr>
+          <w:sz w:val="24"/>
+          <w:szCs w:val="24"/>
+        </w:rPr>
+      </w:pPr>
+    </w:p>
+    <w:p>
+      <w:pPr>
+        <w:rPr>
+          <w:sz w:val="24"/>
+          <w:szCs w:val="24"/>
+        </w:rPr>
+      </w:pPr>
+    </w:p>
+    <w:p>
+      <w:pPr>
+        <w:rPr>
+          <w:sz w:val="24"/>
+          <w:szCs w:val="24"/>
+        </w:rPr>
+      </w:pPr>
+    </w:p>
+    <w:p>
+      <w:pPr>
+        <w:rPr>
+          <w:sz w:val="24"/>
+          <w:szCs w:val="24"/>
+        </w:rPr>
+      </w:pPr>
+    </w:p>
+    <w:p>
+      <w:pPr>
+        <w:rPr>
+          <w:sz w:val="24"/>
+          <w:szCs w:val="24"/>
+        </w:rPr>
+      </w:pPr>
+    </w:p>
+    <w:p>
+      <w:pPr>
+        <w:rPr>
+          <w:sz w:val="24"/>
+          <w:szCs w:val="24"/>
+        </w:rPr>
+      </w:pPr>
+    </w:p>
+    <w:p>
+      <w:pPr>
+        <w:rPr>
+          <w:sz w:val="24"/>
+          <w:szCs w:val="24"/>
+        </w:rPr>
+      </w:pPr>
+    </w:p>
+    <w:p>
+      <w:pPr>
+        <w:rPr>
+          <w:sz w:val="24"/>
+          <w:szCs w:val="24"/>
+        </w:rPr>
+      </w:pPr>
+      <w:r>
+        <w:rPr>
+          <w:sz w:val="24"/>
+          <w:szCs w:val="24"/>
+        </w:rPr>
+        <w:lastRenderedPageBreak/>
+        <w:t xml:space="preserve">Within this machine learning project, we will be using the drug consumption data set. This dataset includes various data regarding 1885 individuals.  The features included within this dataset describes basic information such as age, </w:t>
+      </w:r>
+      <w:proofErr w:type="gramStart"/>
+      <w:r>
+        <w:rPr>
+          <w:sz w:val="24"/>
+          <w:szCs w:val="24"/>
+        </w:rPr>
+        <w:t>gender</w:t>
+      </w:r>
+      <w:proofErr w:type="gramEnd"/>
+      <w:r>
+        <w:rPr>
+          <w:sz w:val="24"/>
+          <w:szCs w:val="24"/>
+        </w:rPr>
+        <w:t xml:space="preserve"> and location as well as various personality measurements. These personality measurements quantity characteristics such as agreeableness, </w:t>
+      </w:r>
+      <w:proofErr w:type="gramStart"/>
+      <w:r>
+        <w:rPr>
+          <w:sz w:val="24"/>
+          <w:szCs w:val="24"/>
+        </w:rPr>
+        <w:t>conscientiousness</w:t>
+      </w:r>
+      <w:proofErr w:type="gramEnd"/>
+      <w:r>
+        <w:rPr>
+          <w:sz w:val="24"/>
+          <w:szCs w:val="24"/>
+        </w:rPr>
+        <w:t xml:space="preserve"> and impulsiveness. These features are then accompanied by labels that specify the class of drug consumption for </w:t>
+      </w:r>
+      <w:proofErr w:type="gramStart"/>
+      <w:r>
+        <w:rPr>
+          <w:sz w:val="24"/>
+          <w:szCs w:val="24"/>
+        </w:rPr>
+        <w:t>various different</w:t>
+      </w:r>
+      <w:proofErr w:type="gramEnd"/>
+      <w:r>
+        <w:rPr>
+          <w:sz w:val="24"/>
+          <w:szCs w:val="24"/>
+        </w:rPr>
+        <w:t xml:space="preserve"> drugs such as alcohol, amphetamines and cannabis. The actual drug consumption classes specify a range of drug consumption habits in 7 unique classes going from CL0 (Never used the drug) to CL6 (Used the drug in the last day).</w:t>
       </w:r>
     </w:p>
     <w:p>
@@ -25,6 +899,7 @@
           <w:bCs/>
         </w:rPr>
       </w:pPr>
+      <w:bookmarkStart w:id="0" w:name="_Toc143269909"/>
       <w:r>
         <w:rPr>
           <w:b/>
@@ -32,6 +907,7 @@
         </w:rPr>
         <w:t>Model Selection</w:t>
       </w:r>
+      <w:bookmarkEnd w:id="0"/>
     </w:p>
     <w:p>
       <w:pPr>
@@ -56,6 +932,7 @@
           <w:bCs/>
         </w:rPr>
       </w:pPr>
+      <w:bookmarkStart w:id="1" w:name="_Toc143269910"/>
       <w:r>
         <w:rPr>
           <w:b/>
@@ -63,6 +940,7 @@
         </w:rPr>
         <w:t>Random Forest</w:t>
       </w:r>
+      <w:bookmarkEnd w:id="1"/>
     </w:p>
     <w:p>
       <w:pPr>
@@ -83,7 +961,23 @@
           <w:sz w:val="24"/>
           <w:szCs w:val="24"/>
         </w:rPr>
-        <w:t xml:space="preserve">classification algorithm is an ensemble machine learning algorithm, meaning that it combines more than one model in order to learn patterns and make predictions with data. In this case, we have a collection of decision tree classifiers, each making a prediction on the class that an input to the model will belong to. After each decision tree makes a vote for the class that the input belongs to, the class that was predicted the most will then be the final predicted class for said input </w:t>
+        <w:t xml:space="preserve">classification algorithm is an ensemble machine learning algorithm, meaning that it combines more than one model </w:t>
+      </w:r>
+      <w:proofErr w:type="gramStart"/>
+      <w:r>
+        <w:rPr>
+          <w:sz w:val="24"/>
+          <w:szCs w:val="24"/>
+        </w:rPr>
+        <w:t>in order to</w:t>
+      </w:r>
+      <w:proofErr w:type="gramEnd"/>
+      <w:r>
+        <w:rPr>
+          <w:sz w:val="24"/>
+          <w:szCs w:val="24"/>
+        </w:rPr>
+        <w:t xml:space="preserve"> learn patterns and make predictions with data. In this case, we have a collection of decision tree classifiers, each making a prediction on the class that an input to the model will belong to. After each decision tree makes a vote for the class that the input belongs to, the class that was predicted the most will then be the final predicted class for said input </w:t>
       </w:r>
       <w:r>
         <w:rPr>
@@ -131,6 +1025,82 @@
     </w:p>
     <w:p>
       <w:pPr>
+        <w:keepNext/>
+      </w:pPr>
+      <w:r>
+        <w:rPr>
+          <w:noProof/>
+          <w:sz w:val="24"/>
+          <w:szCs w:val="24"/>
+        </w:rPr>
+        <w:drawing>
+          <wp:inline distT="0" distB="0" distL="0" distR="0" wp14:anchorId="5FE1CD9E" wp14:editId="1F1CC14A">
+            <wp:extent cx="2689811" cy="1708030"/>
+            <wp:effectExtent l="0" t="0" r="0" b="6985"/>
+            <wp:docPr id="1013025911" name="Picture 3"/>
+            <wp:cNvGraphicFramePr>
+              <a:graphicFrameLocks xmlns:a="http://schemas.openxmlformats.org/drawingml/2006/main" noChangeAspect="1"/>
+            </wp:cNvGraphicFramePr>
+            <a:graphic xmlns:a="http://schemas.openxmlformats.org/drawingml/2006/main">
+              <a:graphicData uri="http://schemas.openxmlformats.org/drawingml/2006/picture">
+                <pic:pic xmlns:pic="http://schemas.openxmlformats.org/drawingml/2006/picture">
+                  <pic:nvPicPr>
+                    <pic:cNvPr id="1013025911" name="Picture 1013025911"/>
+                    <pic:cNvPicPr/>
+                  </pic:nvPicPr>
+                  <pic:blipFill>
+                    <a:blip r:embed="rId6">
+                      <a:extLst>
+                        <a:ext uri="{28A0092B-C50C-407E-A947-70E740481C1C}">
+                          <a14:useLocalDpi xmlns:a14="http://schemas.microsoft.com/office/drawing/2010/main" val="0"/>
+                        </a:ext>
+                      </a:extLst>
+                    </a:blip>
+                    <a:stretch>
+                      <a:fillRect/>
+                    </a:stretch>
+                  </pic:blipFill>
+                  <pic:spPr>
+                    <a:xfrm>
+                      <a:off x="0" y="0"/>
+                      <a:ext cx="2698009" cy="1713236"/>
+                    </a:xfrm>
+                    <a:prstGeom prst="rect">
+                      <a:avLst/>
+                    </a:prstGeom>
+                  </pic:spPr>
+                </pic:pic>
+              </a:graphicData>
+            </a:graphic>
+          </wp:inline>
+        </w:drawing>
+      </w:r>
+    </w:p>
+    <w:p>
+      <w:pPr>
+        <w:pStyle w:val="Caption"/>
+        <w:rPr>
+          <w:sz w:val="24"/>
+          <w:szCs w:val="24"/>
+        </w:rPr>
+      </w:pPr>
+      <w:r>
+        <w:t xml:space="preserve">Figure </w:t>
+      </w:r>
+      <w:fldSimple w:instr=" SEQ Figure \* ARABIC ">
+        <w:r>
+          <w:rPr>
+            <w:noProof/>
+          </w:rPr>
+          <w:t>1</w:t>
+        </w:r>
+      </w:fldSimple>
+      <w:r>
+        <w:t>: Visual representation of a random forest.</w:t>
+      </w:r>
+    </w:p>
+    <w:p>
+      <w:pPr>
         <w:rPr>
           <w:sz w:val="24"/>
           <w:szCs w:val="24"/>
@@ -148,7 +1118,15 @@
           <w:sz w:val="24"/>
           <w:szCs w:val="24"/>
         </w:rPr>
-        <w:t xml:space="preserve">The first reason for the choice of random forest then would be that it is a classification model and so will be able to be applied to the problem. </w:t>
+        <w:t xml:space="preserve">The first reason for the choice of random forest then would be that it is a classification model and so will be able to be applied to </w:t>
+      </w:r>
+      <w:r>
+        <w:rPr>
+          <w:sz w:val="24"/>
+          <w:szCs w:val="24"/>
+        </w:rPr>
+        <w:lastRenderedPageBreak/>
+        <w:t xml:space="preserve">the problem. </w:t>
       </w:r>
       <w:r>
         <w:rPr>
@@ -215,7 +1193,23 @@
           <w:sz w:val="24"/>
           <w:szCs w:val="24"/>
         </w:rPr>
-        <w:t>, since the random forest model is also an ensemble model, it is able to out perform the models just making use of one classifier. The algorithm also improves on the decision tree classifier which it is built upon as there is a much lower chance of variance and overfitting occurring when making use of a random forest model. This would be because of the randomness that is introduced during the training stage through the use of bootstrap sampling and random feature selection to create the individual decision trees.</w:t>
+        <w:t xml:space="preserve">, since the random forest model is also an ensemble model, it is able to out perform the models just making use of one classifier. The algorithm also improves on the decision tree classifier which it is built upon as there is a much lower chance of variance and overfitting occurring when making use of a random forest model. This would be because of the randomness that is introduced during the training stage </w:t>
+      </w:r>
+      <w:proofErr w:type="gramStart"/>
+      <w:r>
+        <w:rPr>
+          <w:sz w:val="24"/>
+          <w:szCs w:val="24"/>
+        </w:rPr>
+        <w:t>through the use of</w:t>
+      </w:r>
+      <w:proofErr w:type="gramEnd"/>
+      <w:r>
+        <w:rPr>
+          <w:sz w:val="24"/>
+          <w:szCs w:val="24"/>
+        </w:rPr>
+        <w:t xml:space="preserve"> bootstrap sampling and random feature selection to create the individual decision trees.</w:t>
       </w:r>
     </w:p>
     <w:p>
@@ -280,62 +1274,366 @@
           <w:sz w:val="24"/>
           <w:szCs w:val="24"/>
         </w:rPr>
-        <w:t xml:space="preserve">. This will allow us to very quickly begin </w:t>
-      </w:r>
-      <w:r>
-        <w:rPr>
-          <w:sz w:val="24"/>
-          <w:szCs w:val="24"/>
-        </w:rPr>
+        <w:t xml:space="preserve">. This will allow us to </w:t>
+      </w:r>
+      <w:proofErr w:type="gramStart"/>
+      <w:r>
+        <w:rPr>
+          <w:sz w:val="24"/>
+          <w:szCs w:val="24"/>
+        </w:rPr>
+        <w:t>very quickly begin</w:t>
+      </w:r>
+      <w:proofErr w:type="gramEnd"/>
+      <w:r>
+        <w:rPr>
+          <w:sz w:val="24"/>
+          <w:szCs w:val="24"/>
+        </w:rPr>
+        <w:t xml:space="preserve"> creating a quality solution with powerful python libraries such as </w:t>
+      </w:r>
+      <w:proofErr w:type="spellStart"/>
+      <w:r>
+        <w:rPr>
+          <w:sz w:val="24"/>
+          <w:szCs w:val="24"/>
+        </w:rPr>
+        <w:t>sklearn</w:t>
+      </w:r>
+      <w:proofErr w:type="spellEnd"/>
+      <w:r>
+        <w:rPr>
+          <w:sz w:val="24"/>
+          <w:szCs w:val="24"/>
+        </w:rPr>
+        <w:t xml:space="preserve"> which provides functionality for random forest classification.</w:t>
+      </w:r>
+    </w:p>
+    <w:p>
+      <w:pPr>
+        <w:pStyle w:val="Heading1"/>
+        <w:rPr>
+          <w:b/>
+          <w:bCs/>
+        </w:rPr>
+      </w:pPr>
+      <w:bookmarkStart w:id="2" w:name="_Toc143269911"/>
+      <w:r>
+        <w:rPr>
+          <w:b/>
+          <w:bCs/>
+        </w:rPr>
+        <w:t>Artificial Neural Networks</w:t>
+      </w:r>
+      <w:bookmarkEnd w:id="2"/>
+    </w:p>
+    <w:p>
+      <w:pPr>
+        <w:rPr>
+          <w:sz w:val="24"/>
+          <w:szCs w:val="24"/>
+        </w:rPr>
+      </w:pPr>
+      <w:r>
+        <w:rPr>
+          <w:sz w:val="24"/>
+          <w:szCs w:val="24"/>
+        </w:rPr>
+        <w:t xml:space="preserve">Within the field of deep learning algorithms, we have made the choice to use the artificial neural network. </w:t>
+      </w:r>
+      <w:r>
+        <w:rPr>
+          <w:sz w:val="24"/>
+          <w:szCs w:val="24"/>
+        </w:rPr>
+        <w:t>These neural networks are these models that take</w:t>
+      </w:r>
+      <w:r>
+        <w:rPr>
+          <w:sz w:val="24"/>
+          <w:szCs w:val="24"/>
+        </w:rPr>
+        <w:t xml:space="preserve"> </w:t>
+      </w:r>
+      <w:r>
+        <w:rPr>
+          <w:sz w:val="24"/>
+          <w:szCs w:val="24"/>
+        </w:rPr>
+        <w:t>after the functioning of the</w:t>
+      </w:r>
+      <w:r>
+        <w:rPr>
+          <w:sz w:val="24"/>
+          <w:szCs w:val="24"/>
+        </w:rPr>
+        <w:t xml:space="preserve"> </w:t>
+      </w:r>
+      <w:r>
+        <w:rPr>
+          <w:sz w:val="24"/>
+          <w:szCs w:val="24"/>
+        </w:rPr>
+        <w:t>human brain with thousands or even millions of singular, simple nodes</w:t>
+      </w:r>
+      <w:r>
+        <w:rPr>
+          <w:sz w:val="24"/>
+          <w:szCs w:val="24"/>
+        </w:rPr>
+        <w:t xml:space="preserve"> </w:t>
+      </w:r>
+      <w:r>
+        <w:rPr>
+          <w:sz w:val="24"/>
+          <w:szCs w:val="24"/>
+        </w:rPr>
+        <w:t>that are densely interconnected to each other.</w:t>
+      </w:r>
+      <w:r>
+        <w:rPr>
+          <w:sz w:val="24"/>
+          <w:szCs w:val="24"/>
+        </w:rPr>
+        <w:t xml:space="preserve"> </w:t>
+      </w:r>
+      <w:r>
+        <w:rPr>
+          <w:sz w:val="24"/>
+          <w:szCs w:val="24"/>
+        </w:rPr>
+        <w:t>Each node does some kind of operation on the data</w:t>
+      </w:r>
+      <w:r>
+        <w:rPr>
+          <w:sz w:val="24"/>
+          <w:szCs w:val="24"/>
+        </w:rPr>
+        <w:t xml:space="preserve"> </w:t>
+      </w:r>
+      <w:r>
+        <w:rPr>
+          <w:sz w:val="24"/>
+          <w:szCs w:val="24"/>
+        </w:rPr>
+        <w:t>being fed through the neural network, with the node receiving data from many nodes behind it and</w:t>
+      </w:r>
+      <w:r>
+        <w:rPr>
+          <w:sz w:val="24"/>
+          <w:szCs w:val="24"/>
+        </w:rPr>
+        <w:t xml:space="preserve"> </w:t>
+      </w:r>
+      <w:r>
+        <w:rPr>
+          <w:sz w:val="24"/>
+          <w:szCs w:val="24"/>
+        </w:rPr>
+        <w:t>outputting data to many nodes in front of it.</w:t>
+      </w:r>
+      <w:r>
+        <w:rPr>
+          <w:sz w:val="24"/>
+          <w:szCs w:val="24"/>
+        </w:rPr>
+        <w:t xml:space="preserve"> G</w:t>
+      </w:r>
+      <w:r>
+        <w:rPr>
+          <w:sz w:val="24"/>
+          <w:szCs w:val="24"/>
+        </w:rPr>
+        <w:t>enerally, these nodes are separated into layers or</w:t>
+      </w:r>
+      <w:r>
+        <w:rPr>
+          <w:sz w:val="24"/>
+          <w:szCs w:val="24"/>
+        </w:rPr>
+        <w:t xml:space="preserve"> </w:t>
+      </w:r>
+      <w:r>
+        <w:rPr>
+          <w:sz w:val="24"/>
+          <w:szCs w:val="24"/>
+        </w:rPr>
+        <w:t>levels in the neural network</w:t>
+      </w:r>
+      <w:r>
+        <w:rPr>
+          <w:sz w:val="24"/>
+          <w:szCs w:val="24"/>
+        </w:rPr>
+        <w:t>. Figure 1 shows an example of an artificial neural network with an initial input layer, many hidden layers and finally an output layer.</w:t>
+      </w:r>
+    </w:p>
+    <w:p>
+      <w:pPr>
+        <w:keepNext/>
+      </w:pPr>
+      <w:r>
+        <w:rPr>
+          <w:sz w:val="24"/>
+          <w:szCs w:val="24"/>
+        </w:rPr>
+        <w:drawing>
+          <wp:inline distT="0" distB="0" distL="0" distR="0" wp14:anchorId="18BB9B66" wp14:editId="704552DF">
+            <wp:extent cx="4686954" cy="2295845"/>
+            <wp:effectExtent l="0" t="0" r="0" b="9525"/>
+            <wp:docPr id="1065888387" name="Picture 2"/>
+            <wp:cNvGraphicFramePr>
+              <a:graphicFrameLocks xmlns:a="http://schemas.openxmlformats.org/drawingml/2006/main" noChangeAspect="1"/>
+            </wp:cNvGraphicFramePr>
+            <a:graphic xmlns:a="http://schemas.openxmlformats.org/drawingml/2006/main">
+              <a:graphicData uri="http://schemas.openxmlformats.org/drawingml/2006/picture">
+                <pic:pic xmlns:pic="http://schemas.openxmlformats.org/drawingml/2006/picture">
+                  <pic:nvPicPr>
+                    <pic:cNvPr id="1065888387" name=""/>
+                    <pic:cNvPicPr/>
+                  </pic:nvPicPr>
+                  <pic:blipFill>
+                    <a:blip r:embed="rId7"/>
+                    <a:stretch>
+                      <a:fillRect/>
+                    </a:stretch>
+                  </pic:blipFill>
+                  <pic:spPr>
+                    <a:xfrm>
+                      <a:off x="0" y="0"/>
+                      <a:ext cx="4686954" cy="2295845"/>
+                    </a:xfrm>
+                    <a:prstGeom prst="rect">
+                      <a:avLst/>
+                    </a:prstGeom>
+                  </pic:spPr>
+                </pic:pic>
+              </a:graphicData>
+            </a:graphic>
+          </wp:inline>
+        </w:drawing>
+      </w:r>
+    </w:p>
+    <w:p>
+      <w:pPr>
+        <w:pStyle w:val="Caption"/>
+      </w:pPr>
+      <w:r>
+        <w:t xml:space="preserve">Figure </w:t>
+      </w:r>
+      <w:fldSimple w:instr=" SEQ Figure \* ARABIC ">
+        <w:r>
+          <w:rPr>
+            <w:noProof/>
+          </w:rPr>
+          <w:t>2</w:t>
+        </w:r>
+      </w:fldSimple>
+      <w:r>
+        <w:t xml:space="preserve">: </w:t>
+      </w:r>
+      <w:r>
+        <w:t>General structure of the neural network with nodes and dense connections between layers</w:t>
+      </w:r>
+      <w:r>
+        <w:t>.</w:t>
+      </w:r>
+    </w:p>
+    <w:p>
+      <w:r>
+        <w:t>Each connection from a previous layer to a node will supply a numerical value to the node. With</w:t>
+      </w:r>
+      <w:r>
+        <w:t xml:space="preserve"> </w:t>
+      </w:r>
+      <w:r>
+        <w:t>each of</w:t>
+      </w:r>
+      <w:r>
+        <w:t xml:space="preserve"> </w:t>
+      </w:r>
+      <w:r>
+        <w:t>these numerical values, the node will assign a weight and then add all of these new weighted</w:t>
+      </w:r>
+      <w:r>
+        <w:t xml:space="preserve"> </w:t>
+      </w:r>
+      <w:r>
+        <w:t>values</w:t>
+      </w:r>
+      <w:r>
+        <w:t xml:space="preserve"> </w:t>
+      </w:r>
+      <w:r>
+        <w:t xml:space="preserve">together. This arrives at a single number which depending on certain threshold </w:t>
+      </w:r>
+      <w:r>
+        <w:t>conditions, this</w:t>
+      </w:r>
+      <w:r>
+        <w:t xml:space="preserve"> node will send this </w:t>
+      </w:r>
+      <w:proofErr w:type="gramStart"/>
+      <w:r>
+        <w:t>computed</w:t>
+      </w:r>
+      <w:proofErr w:type="gramEnd"/>
+      <w:r>
+        <w:t xml:space="preserve"> value out to all the connections it has with the next layer of nodes.</w:t>
+      </w:r>
+      <w:r>
+        <w:t xml:space="preserve"> </w:t>
+      </w:r>
+      <w:r>
+        <w:t xml:space="preserve">This process is </w:t>
+      </w:r>
+      <w:r>
         <w:lastRenderedPageBreak/>
-        <w:t xml:space="preserve">creating a quality solution with powerful python libraries such as </w:t>
-      </w:r>
-      <w:proofErr w:type="spellStart"/>
-      <w:r>
-        <w:rPr>
-          <w:sz w:val="24"/>
-          <w:szCs w:val="24"/>
-        </w:rPr>
-        <w:t>sklearn</w:t>
-      </w:r>
-      <w:proofErr w:type="spellEnd"/>
-      <w:r>
-        <w:rPr>
-          <w:sz w:val="24"/>
-          <w:szCs w:val="24"/>
-        </w:rPr>
-        <w:t xml:space="preserve"> which provides functionality for random forest classification.</w:t>
-      </w:r>
-    </w:p>
-    <w:p>
-      <w:pPr>
-        <w:pStyle w:val="Heading1"/>
-        <w:rPr>
-          <w:b/>
-          <w:bCs/>
-        </w:rPr>
-      </w:pPr>
-      <w:r>
-        <w:rPr>
-          <w:b/>
-          <w:bCs/>
-        </w:rPr>
-        <w:t>Artificial Neural Networks</w:t>
-      </w:r>
-    </w:p>
-    <w:p>
-      <w:pPr>
-        <w:rPr>
-          <w:sz w:val="24"/>
-          <w:szCs w:val="24"/>
-        </w:rPr>
-      </w:pPr>
-      <w:r>
-        <w:rPr>
-          <w:sz w:val="24"/>
-          <w:szCs w:val="24"/>
-        </w:rPr>
-        <w:t xml:space="preserve">Within the field of deep learning algorithms, we have made the choice to use the artificial neural network. </w:t>
+        <w:t>repeated many times within the training phase of the model with information</w:t>
+      </w:r>
+      <w:r>
+        <w:t xml:space="preserve"> </w:t>
+      </w:r>
+      <w:r>
+        <w:t>regarding accuracy being given to the neural network through some chosen loss function.</w:t>
+      </w:r>
+    </w:p>
+    <w:p>
+      <w:r>
+        <w:t>An important ability of neural networks in the case of the drug classification dataset would be the ability to learn</w:t>
+      </w:r>
+      <w:r>
+        <w:t xml:space="preserve"> complex,</w:t>
+      </w:r>
+      <w:r>
+        <w:t xml:space="preserve"> non-linear relationships in data. </w:t>
+      </w:r>
+      <w:r>
+        <w:t>This is important as we can assume that the relationship between human personality and the</w:t>
+      </w:r>
+      <w:r>
+        <w:t>ir</w:t>
+      </w:r>
+      <w:r>
+        <w:t xml:space="preserve"> drug taking habits will most likely not be simple or linear. </w:t>
+      </w:r>
+      <w:r>
+        <w:t>The hyper parameters associated with Artificial Neural Networks such as amount of hidden layers and number of neurons per layer also will allow increase the complexities that can be modeled. This will further our ability to make accurate drug consumption habit predictions even if we encounter very complicated relationships.</w:t>
+      </w:r>
+    </w:p>
+    <w:p>
+      <w:pPr>
+        <w:rPr>
+          <w:sz w:val="24"/>
+          <w:szCs w:val="24"/>
+        </w:rPr>
+      </w:pPr>
+      <w:r>
+        <w:rPr>
+          <w:sz w:val="24"/>
+          <w:szCs w:val="24"/>
+        </w:rPr>
+        <w:t xml:space="preserve"> </w:t>
       </w:r>
     </w:p>
     <w:p>
@@ -446,6 +1744,7 @@
           <w:bCs/>
         </w:rPr>
       </w:pPr>
+      <w:bookmarkStart w:id="3" w:name="_Toc143269912"/>
       <w:r>
         <w:rPr>
           <w:b/>
@@ -453,6 +1752,7 @@
         </w:rPr>
         <w:t>Reference List</w:t>
       </w:r>
+      <w:bookmarkEnd w:id="3"/>
     </w:p>
     <w:p>
       <w:pPr>
@@ -513,7 +1813,7 @@
       <w:r>
         <w:t xml:space="preserve"> </w:t>
       </w:r>
-      <w:hyperlink r:id="rId4" w:history="1">
+      <w:hyperlink r:id="rId8" w:anchor="what-are-the-advantages-of-random-forest" w:history="1">
         <w:r>
           <w:rPr>
             <w:rStyle w:val="Hyperlink"/>
@@ -994,6 +2294,7 @@
   <w:style w:type="character" w:default="1" w:styleId="DefaultParagraphFont">
     <w:name w:val="Default Paragraph Font"/>
     <w:uiPriority w:val="1"/>
+    <w:semiHidden/>
     <w:unhideWhenUsed/>
   </w:style>
   <w:style w:type="table" w:default="1" w:styleId="TableNormal">
@@ -1098,6 +2399,53 @@
     <w:rPr>
       <w:color w:val="605E5C"/>
       <w:shd w:val="clear" w:color="auto" w:fill="E1DFDD"/>
+    </w:rPr>
+  </w:style>
+  <w:style w:type="paragraph" w:styleId="TOCHeading">
+    <w:name w:val="TOC Heading"/>
+    <w:basedOn w:val="Heading1"/>
+    <w:next w:val="Normal"/>
+    <w:uiPriority w:val="39"/>
+    <w:unhideWhenUsed/>
+    <w:qFormat/>
+    <w:rsid w:val="00D46493"/>
+    <w:pPr>
+      <w:outlineLvl w:val="9"/>
+    </w:pPr>
+    <w:rPr>
+      <w:kern w:val="0"/>
+      <w14:ligatures w14:val="none"/>
+    </w:rPr>
+  </w:style>
+  <w:style w:type="paragraph" w:styleId="TOC1">
+    <w:name w:val="toc 1"/>
+    <w:basedOn w:val="Normal"/>
+    <w:next w:val="Normal"/>
+    <w:autoRedefine/>
+    <w:uiPriority w:val="39"/>
+    <w:unhideWhenUsed/>
+    <w:rsid w:val="00D46493"/>
+    <w:pPr>
+      <w:spacing w:after="100"/>
+    </w:pPr>
+  </w:style>
+  <w:style w:type="paragraph" w:styleId="Caption">
+    <w:name w:val="caption"/>
+    <w:basedOn w:val="Normal"/>
+    <w:next w:val="Normal"/>
+    <w:uiPriority w:val="35"/>
+    <w:unhideWhenUsed/>
+    <w:qFormat/>
+    <w:rsid w:val="00AC5C6B"/>
+    <w:pPr>
+      <w:spacing w:after="200" w:line="240" w:lineRule="auto"/>
+    </w:pPr>
+    <w:rPr>
+      <w:i/>
+      <w:iCs/>
+      <w:color w:val="44546A" w:themeColor="text2"/>
+      <w:sz w:val="18"/>
+      <w:szCs w:val="18"/>
     </w:rPr>
   </w:style>
 </w:styles>
@@ -1396,4 +2744,16 @@
     </a:ext>
   </a:extLst>
 </a:theme>
+</file>
+
+<file path=customXml/item1.xml><?xml version="1.0" encoding="utf-8"?>
+<b:Sources xmlns:b="http://schemas.openxmlformats.org/officeDocument/2006/bibliography" xmlns="http://schemas.openxmlformats.org/officeDocument/2006/bibliography" SelectedStyle="\APASixthEditionOfficeOnline.xsl" StyleName="APA" Version="6"/>
+</file>
+
+<file path=customXml/itemProps1.xml><?xml version="1.0" encoding="utf-8"?>
+<ds:datastoreItem xmlns:ds="http://schemas.openxmlformats.org/officeDocument/2006/customXml" ds:itemID="{81B7072C-13D9-4E77-B589-C439B6BE45E8}">
+  <ds:schemaRefs>
+    <ds:schemaRef ds:uri="http://schemas.openxmlformats.org/officeDocument/2006/bibliography"/>
+  </ds:schemaRefs>
+</ds:datastoreItem>
 </file>
--- a/docs/Phase1.docx
+++ b/docs/Phase1.docx
@@ -5,6 +5,7 @@
     <w:sdt>
       <w:sdtPr>
         <w:rPr>
+          <w:rFonts w:ascii="Arial" w:hAnsi="Arial" w:cs="Arial"/>
           <w:sz w:val="24"/>
           <w:szCs w:val="24"/>
         </w:rPr>
@@ -16,20 +17,24 @@
       <w:sdtContent>
         <w:p>
           <w:pPr>
+            <w:spacing w:line="276" w:lineRule="auto"/>
+            <w:jc w:val="both"/>
             <w:rPr>
+              <w:rFonts w:ascii="Arial" w:hAnsi="Arial" w:cs="Arial"/>
               <w:sz w:val="24"/>
               <w:szCs w:val="24"/>
             </w:rPr>
           </w:pPr>
           <w:r>
             <w:rPr>
+              <w:rFonts w:ascii="Arial" w:hAnsi="Arial" w:cs="Arial"/>
               <w:noProof/>
               <w:sz w:val="24"/>
               <w:szCs w:val="24"/>
               <w:lang w:eastAsia="en-ZA"/>
             </w:rPr>
             <w:drawing>
-              <wp:anchor distT="0" distB="0" distL="114300" distR="114300" simplePos="0" relativeHeight="251659264" behindDoc="1" locked="0" layoutInCell="1" allowOverlap="1" wp14:anchorId="6C095A32" wp14:editId="09FA93AF">
+              <wp:anchor distT="0" distB="0" distL="114300" distR="114300" simplePos="0" relativeHeight="251658240" behindDoc="1" locked="0" layoutInCell="1" allowOverlap="1" wp14:anchorId="6C095A32" wp14:editId="09FA93AF">
                 <wp:simplePos x="0" y="0"/>
                 <wp:positionH relativeFrom="page">
                   <wp:align>left</wp:align>
@@ -54,7 +59,7 @@
                         </pic:cNvPicPr>
                       </pic:nvPicPr>
                       <pic:blipFill>
-                        <a:blip r:embed="rId5">
+                        <a:blip r:embed="rId8">
                           <a:extLst>
                             <a:ext uri="{28A0092B-C50C-407E-A947-70E740481C1C}">
                               <a14:useLocalDpi xmlns:a14="http://schemas.microsoft.com/office/drawing/2010/main" val="0"/>
@@ -93,236 +98,312 @@
     </w:sdt>
     <w:p>
       <w:pPr>
-        <w:rPr>
-          <w:sz w:val="24"/>
-          <w:szCs w:val="24"/>
-        </w:rPr>
-      </w:pPr>
-    </w:p>
-    <w:p>
-      <w:pPr>
-        <w:rPr>
-          <w:sz w:val="24"/>
-          <w:szCs w:val="24"/>
-        </w:rPr>
-      </w:pPr>
-    </w:p>
-    <w:p>
-      <w:pPr>
-        <w:rPr>
-          <w:sz w:val="24"/>
-          <w:szCs w:val="24"/>
-        </w:rPr>
-      </w:pPr>
-    </w:p>
-    <w:p>
-      <w:pPr>
-        <w:rPr>
-          <w:sz w:val="24"/>
-          <w:szCs w:val="24"/>
-        </w:rPr>
-      </w:pPr>
-    </w:p>
-    <w:p>
-      <w:pPr>
-        <w:rPr>
-          <w:sz w:val="24"/>
-          <w:szCs w:val="24"/>
-        </w:rPr>
-      </w:pPr>
-    </w:p>
-    <w:p>
-      <w:pPr>
+        <w:spacing w:line="276" w:lineRule="auto"/>
+        <w:jc w:val="both"/>
+        <w:rPr>
+          <w:rFonts w:ascii="Arial" w:hAnsi="Arial" w:cs="Arial"/>
+          <w:sz w:val="24"/>
+          <w:szCs w:val="24"/>
+        </w:rPr>
+      </w:pPr>
+    </w:p>
+    <w:p>
+      <w:pPr>
+        <w:spacing w:line="276" w:lineRule="auto"/>
+        <w:jc w:val="both"/>
+        <w:rPr>
+          <w:rFonts w:ascii="Arial" w:hAnsi="Arial" w:cs="Arial"/>
+          <w:sz w:val="24"/>
+          <w:szCs w:val="24"/>
+        </w:rPr>
+      </w:pPr>
+    </w:p>
+    <w:p>
+      <w:pPr>
+        <w:spacing w:line="276" w:lineRule="auto"/>
+        <w:jc w:val="both"/>
+        <w:rPr>
+          <w:rFonts w:ascii="Arial" w:hAnsi="Arial" w:cs="Arial"/>
+          <w:sz w:val="24"/>
+          <w:szCs w:val="24"/>
+        </w:rPr>
+      </w:pPr>
+    </w:p>
+    <w:p>
+      <w:pPr>
+        <w:spacing w:line="276" w:lineRule="auto"/>
+        <w:jc w:val="both"/>
+        <w:rPr>
+          <w:rFonts w:ascii="Arial" w:hAnsi="Arial" w:cs="Arial"/>
+          <w:sz w:val="24"/>
+          <w:szCs w:val="24"/>
+        </w:rPr>
+      </w:pPr>
+    </w:p>
+    <w:p>
+      <w:pPr>
+        <w:spacing w:line="276" w:lineRule="auto"/>
+        <w:jc w:val="both"/>
+        <w:rPr>
+          <w:rFonts w:ascii="Arial" w:hAnsi="Arial" w:cs="Arial"/>
+          <w:sz w:val="24"/>
+          <w:szCs w:val="24"/>
+        </w:rPr>
+      </w:pPr>
+    </w:p>
+    <w:p>
+      <w:pPr>
+        <w:spacing w:line="276" w:lineRule="auto"/>
         <w:jc w:val="center"/>
         <w:rPr>
+          <w:rFonts w:ascii="Arial" w:hAnsi="Arial" w:cs="Arial"/>
           <w:b/>
           <w:bCs/>
-          <w:sz w:val="48"/>
-          <w:szCs w:val="48"/>
-        </w:rPr>
-      </w:pPr>
-      <w:r>
-        <w:rPr>
+          <w:sz w:val="40"/>
+          <w:szCs w:val="40"/>
+        </w:rPr>
+      </w:pPr>
+      <w:r>
+        <w:rPr>
+          <w:rFonts w:ascii="Arial" w:hAnsi="Arial" w:cs="Arial"/>
           <w:b/>
           <w:bCs/>
-          <w:sz w:val="48"/>
-          <w:szCs w:val="48"/>
+          <w:sz w:val="40"/>
+          <w:szCs w:val="40"/>
         </w:rPr>
         <w:t>ITRI626 Large Project, Phase 1</w:t>
       </w:r>
     </w:p>
     <w:p>
       <w:pPr>
-        <w:jc w:val="center"/>
-        <w:rPr>
+        <w:spacing w:line="276" w:lineRule="auto"/>
+        <w:jc w:val="both"/>
+        <w:rPr>
+          <w:rFonts w:ascii="Arial" w:hAnsi="Arial" w:cs="Arial"/>
           <w:b/>
           <w:bCs/>
-          <w:sz w:val="48"/>
-          <w:szCs w:val="48"/>
-        </w:rPr>
-      </w:pPr>
-    </w:p>
-    <w:p>
-      <w:pPr>
+          <w:sz w:val="40"/>
+          <w:szCs w:val="40"/>
+        </w:rPr>
+      </w:pPr>
+    </w:p>
+    <w:p>
+      <w:pPr>
+        <w:spacing w:line="276" w:lineRule="auto"/>
         <w:jc w:val="center"/>
         <w:rPr>
+          <w:rFonts w:ascii="Arial" w:hAnsi="Arial" w:cs="Arial"/>
           <w:b/>
           <w:bCs/>
-          <w:sz w:val="48"/>
-          <w:szCs w:val="48"/>
-        </w:rPr>
-      </w:pPr>
-      <w:r>
-        <w:rPr>
+          <w:sz w:val="40"/>
+          <w:szCs w:val="40"/>
+        </w:rPr>
+      </w:pPr>
+      <w:r>
+        <w:rPr>
+          <w:rFonts w:ascii="Arial" w:hAnsi="Arial" w:cs="Arial"/>
           <w:b/>
           <w:bCs/>
-          <w:sz w:val="48"/>
-          <w:szCs w:val="48"/>
+          <w:sz w:val="40"/>
+          <w:szCs w:val="40"/>
         </w:rPr>
         <w:t>31715982 – Daniel Coetzee</w:t>
       </w:r>
     </w:p>
     <w:p>
       <w:pPr>
+        <w:spacing w:line="276" w:lineRule="auto"/>
         <w:jc w:val="center"/>
         <w:rPr>
+          <w:rFonts w:ascii="Arial" w:hAnsi="Arial" w:cs="Arial"/>
           <w:b/>
           <w:bCs/>
-          <w:sz w:val="48"/>
-          <w:szCs w:val="48"/>
-        </w:rPr>
-      </w:pPr>
-      <w:r>
-        <w:rPr>
+          <w:sz w:val="40"/>
+          <w:szCs w:val="40"/>
+        </w:rPr>
+      </w:pPr>
+      <w:r>
+        <w:rPr>
+          <w:rFonts w:ascii="Arial" w:hAnsi="Arial" w:cs="Arial"/>
           <w:b/>
           <w:bCs/>
-          <w:sz w:val="48"/>
-          <w:szCs w:val="48"/>
+          <w:sz w:val="40"/>
+          <w:szCs w:val="40"/>
         </w:rPr>
         <w:t>30949955 – Lesetja Mojapelo</w:t>
       </w:r>
     </w:p>
     <w:p>
       <w:pPr>
+        <w:spacing w:line="276" w:lineRule="auto"/>
         <w:jc w:val="center"/>
         <w:rPr>
+          <w:rFonts w:ascii="Arial" w:hAnsi="Arial" w:cs="Arial"/>
           <w:b/>
           <w:bCs/>
-          <w:sz w:val="48"/>
-          <w:szCs w:val="48"/>
-        </w:rPr>
-      </w:pPr>
-    </w:p>
-    <w:p>
-      <w:pPr>
+          <w:sz w:val="44"/>
+          <w:szCs w:val="44"/>
+        </w:rPr>
+      </w:pPr>
+    </w:p>
+    <w:p>
+      <w:pPr>
+        <w:spacing w:line="276" w:lineRule="auto"/>
         <w:jc w:val="center"/>
         <w:rPr>
-          <w:sz w:val="48"/>
-          <w:szCs w:val="48"/>
-        </w:rPr>
-      </w:pPr>
-      <w:r>
-        <w:rPr>
+          <w:rFonts w:ascii="Arial" w:hAnsi="Arial" w:cs="Arial"/>
+          <w:sz w:val="44"/>
+          <w:szCs w:val="44"/>
+        </w:rPr>
+      </w:pPr>
+      <w:r>
+        <w:rPr>
+          <w:rFonts w:ascii="Arial" w:hAnsi="Arial" w:cs="Arial"/>
           <w:b/>
           <w:bCs/>
-          <w:sz w:val="48"/>
-          <w:szCs w:val="48"/>
+          <w:sz w:val="44"/>
+          <w:szCs w:val="44"/>
         </w:rPr>
         <w:t xml:space="preserve">Drug </w:t>
       </w:r>
       <w:r>
         <w:rPr>
+          <w:rFonts w:ascii="Arial" w:hAnsi="Arial" w:cs="Arial"/>
           <w:b/>
           <w:bCs/>
-          <w:sz w:val="48"/>
-          <w:szCs w:val="48"/>
-        </w:rPr>
-        <w:t>consumption classification prediction</w:t>
-      </w:r>
-    </w:p>
-    <w:p>
-      <w:pPr>
-        <w:rPr>
-          <w:sz w:val="24"/>
-          <w:szCs w:val="24"/>
-        </w:rPr>
-      </w:pPr>
-    </w:p>
-    <w:p>
-      <w:pPr>
-        <w:rPr>
-          <w:sz w:val="24"/>
-          <w:szCs w:val="24"/>
-        </w:rPr>
-      </w:pPr>
-    </w:p>
-    <w:p>
-      <w:pPr>
-        <w:rPr>
-          <w:sz w:val="24"/>
-          <w:szCs w:val="24"/>
-        </w:rPr>
-      </w:pPr>
-    </w:p>
-    <w:p>
-      <w:pPr>
-        <w:rPr>
-          <w:sz w:val="24"/>
-          <w:szCs w:val="24"/>
-        </w:rPr>
-      </w:pPr>
-    </w:p>
-    <w:p>
-      <w:pPr>
-        <w:rPr>
-          <w:sz w:val="24"/>
-          <w:szCs w:val="24"/>
-        </w:rPr>
-      </w:pPr>
-    </w:p>
-    <w:p>
-      <w:pPr>
-        <w:rPr>
-          <w:sz w:val="24"/>
-          <w:szCs w:val="24"/>
-        </w:rPr>
-      </w:pPr>
-    </w:p>
-    <w:p>
-      <w:pPr>
-        <w:rPr>
-          <w:sz w:val="24"/>
-          <w:szCs w:val="24"/>
-        </w:rPr>
-      </w:pPr>
-    </w:p>
-    <w:p>
-      <w:pPr>
-        <w:rPr>
-          <w:sz w:val="24"/>
-          <w:szCs w:val="24"/>
-        </w:rPr>
-      </w:pPr>
-    </w:p>
-    <w:p>
-      <w:pPr>
-        <w:rPr>
-          <w:sz w:val="24"/>
-          <w:szCs w:val="24"/>
-        </w:rPr>
-      </w:pPr>
-    </w:p>
-    <w:p>
-      <w:pPr>
-        <w:rPr>
-          <w:sz w:val="24"/>
-          <w:szCs w:val="24"/>
-        </w:rPr>
-      </w:pPr>
-    </w:p>
-    <w:p>
-      <w:pPr>
-        <w:rPr>
+          <w:sz w:val="44"/>
+          <w:szCs w:val="44"/>
+        </w:rPr>
+        <w:t>consumption classification</w:t>
+      </w:r>
+    </w:p>
+    <w:p>
+      <w:pPr>
+        <w:spacing w:line="276" w:lineRule="auto"/>
+        <w:jc w:val="both"/>
+        <w:rPr>
+          <w:rFonts w:ascii="Arial" w:hAnsi="Arial" w:cs="Arial"/>
+          <w:sz w:val="24"/>
+          <w:szCs w:val="24"/>
+        </w:rPr>
+      </w:pPr>
+    </w:p>
+    <w:p>
+      <w:pPr>
+        <w:spacing w:line="276" w:lineRule="auto"/>
+        <w:jc w:val="both"/>
+        <w:rPr>
+          <w:rFonts w:ascii="Arial" w:hAnsi="Arial" w:cs="Arial"/>
+          <w:sz w:val="24"/>
+          <w:szCs w:val="24"/>
+        </w:rPr>
+      </w:pPr>
+    </w:p>
+    <w:p>
+      <w:pPr>
+        <w:spacing w:line="276" w:lineRule="auto"/>
+        <w:jc w:val="both"/>
+        <w:rPr>
+          <w:rFonts w:ascii="Arial" w:hAnsi="Arial" w:cs="Arial"/>
+          <w:sz w:val="24"/>
+          <w:szCs w:val="24"/>
+        </w:rPr>
+      </w:pPr>
+    </w:p>
+    <w:p>
+      <w:pPr>
+        <w:spacing w:line="276" w:lineRule="auto"/>
+        <w:jc w:val="both"/>
+        <w:rPr>
+          <w:rFonts w:ascii="Arial" w:hAnsi="Arial" w:cs="Arial"/>
+          <w:sz w:val="24"/>
+          <w:szCs w:val="24"/>
+        </w:rPr>
+      </w:pPr>
+    </w:p>
+    <w:p>
+      <w:pPr>
+        <w:spacing w:line="276" w:lineRule="auto"/>
+        <w:jc w:val="both"/>
+        <w:rPr>
+          <w:rFonts w:ascii="Arial" w:hAnsi="Arial" w:cs="Arial"/>
+          <w:sz w:val="24"/>
+          <w:szCs w:val="24"/>
+        </w:rPr>
+      </w:pPr>
+    </w:p>
+    <w:p>
+      <w:pPr>
+        <w:spacing w:line="276" w:lineRule="auto"/>
+        <w:jc w:val="both"/>
+        <w:rPr>
+          <w:rFonts w:ascii="Arial" w:hAnsi="Arial" w:cs="Arial"/>
+          <w:sz w:val="24"/>
+          <w:szCs w:val="24"/>
+        </w:rPr>
+      </w:pPr>
+    </w:p>
+    <w:p>
+      <w:pPr>
+        <w:spacing w:line="276" w:lineRule="auto"/>
+        <w:jc w:val="both"/>
+        <w:rPr>
+          <w:rFonts w:ascii="Arial" w:hAnsi="Arial" w:cs="Arial"/>
+          <w:sz w:val="24"/>
+          <w:szCs w:val="24"/>
+        </w:rPr>
+      </w:pPr>
+    </w:p>
+    <w:p>
+      <w:pPr>
+        <w:spacing w:line="276" w:lineRule="auto"/>
+        <w:jc w:val="both"/>
+        <w:rPr>
+          <w:rFonts w:ascii="Arial" w:hAnsi="Arial" w:cs="Arial"/>
+          <w:sz w:val="24"/>
+          <w:szCs w:val="24"/>
+        </w:rPr>
+      </w:pPr>
+    </w:p>
+    <w:p>
+      <w:pPr>
+        <w:spacing w:line="276" w:lineRule="auto"/>
+        <w:jc w:val="both"/>
+        <w:rPr>
+          <w:rFonts w:ascii="Arial" w:hAnsi="Arial" w:cs="Arial"/>
+          <w:sz w:val="24"/>
+          <w:szCs w:val="24"/>
+        </w:rPr>
+      </w:pPr>
+    </w:p>
+    <w:p>
+      <w:pPr>
+        <w:spacing w:line="276" w:lineRule="auto"/>
+        <w:jc w:val="both"/>
+        <w:rPr>
+          <w:rFonts w:ascii="Arial" w:hAnsi="Arial" w:cs="Arial"/>
+          <w:sz w:val="24"/>
+          <w:szCs w:val="24"/>
+        </w:rPr>
+      </w:pPr>
+    </w:p>
+    <w:p>
+      <w:pPr>
+        <w:spacing w:line="276" w:lineRule="auto"/>
+        <w:jc w:val="both"/>
+        <w:rPr>
+          <w:rFonts w:ascii="Arial" w:hAnsi="Arial" w:cs="Arial"/>
+          <w:sz w:val="24"/>
+          <w:szCs w:val="24"/>
+        </w:rPr>
+      </w:pPr>
+    </w:p>
+    <w:p>
+      <w:pPr>
+        <w:spacing w:line="276" w:lineRule="auto"/>
+        <w:jc w:val="both"/>
+        <w:rPr>
+          <w:rFonts w:ascii="Arial" w:hAnsi="Arial" w:cs="Arial"/>
           <w:sz w:val="24"/>
           <w:szCs w:val="24"/>
         </w:rPr>
@@ -330,6 +411,14 @@
     </w:p>
     <w:sdt>
       <w:sdtPr>
+        <w:rPr>
+          <w:rFonts w:ascii="Arial" w:eastAsiaTheme="minorHAnsi" w:hAnsi="Arial" w:cs="Arial"/>
+          <w:color w:val="auto"/>
+          <w:kern w:val="2"/>
+          <w:sz w:val="24"/>
+          <w:szCs w:val="24"/>
+          <w14:ligatures w14:val="standardContextual"/>
+        </w:rPr>
         <w:id w:val="1424382208"/>
         <w:docPartObj>
           <w:docPartGallery w:val="Table of Contents"/>
@@ -338,23 +427,37 @@
       </w:sdtPr>
       <w:sdtEndPr>
         <w:rPr>
-          <w:rFonts w:asciiTheme="minorHAnsi" w:eastAsiaTheme="minorHAnsi" w:hAnsiTheme="minorHAnsi" w:cstheme="minorBidi"/>
           <w:b/>
           <w:bCs/>
           <w:noProof/>
-          <w:color w:val="auto"/>
-          <w:kern w:val="2"/>
-          <w:sz w:val="22"/>
-          <w:szCs w:val="22"/>
-          <w14:ligatures w14:val="standardContextual"/>
         </w:rPr>
       </w:sdtEndPr>
       <w:sdtContent>
         <w:p>
           <w:pPr>
             <w:pStyle w:val="TOCHeading"/>
+            <w:spacing w:line="276" w:lineRule="auto"/>
+            <w:jc w:val="both"/>
+            <w:rPr>
+              <w:rFonts w:ascii="Arial" w:eastAsiaTheme="minorHAnsi" w:hAnsi="Arial" w:cs="Arial"/>
+              <w:b/>
+              <w:bCs/>
+              <w:color w:val="auto"/>
+              <w:kern w:val="2"/>
+              <w:sz w:val="24"/>
+              <w:szCs w:val="24"/>
+              <w14:ligatures w14:val="standardContextual"/>
+            </w:rPr>
           </w:pPr>
           <w:r>
+            <w:rPr>
+              <w:rFonts w:ascii="Arial" w:hAnsi="Arial" w:cs="Arial"/>
+              <w:b/>
+              <w:bCs/>
+              <w:color w:val="auto"/>
+              <w:sz w:val="24"/>
+              <w:szCs w:val="24"/>
+            </w:rPr>
             <w:t>Table of Contents</w:t>
           </w:r>
         </w:p>
@@ -362,30 +465,67 @@
           <w:pPr>
             <w:pStyle w:val="TOC1"/>
             <w:tabs>
+              <w:tab w:val="left" w:pos="440"/>
               <w:tab w:val="right" w:leader="dot" w:pos="9350"/>
             </w:tabs>
             <w:rPr>
+              <w:rFonts w:eastAsiaTheme="minorEastAsia"/>
               <w:noProof/>
+              <w:lang w:val="en-ZA" w:eastAsia="en-ZA"/>
             </w:rPr>
           </w:pPr>
           <w:r>
+            <w:rPr>
+              <w:rFonts w:ascii="Arial" w:hAnsi="Arial" w:cs="Arial"/>
+              <w:sz w:val="24"/>
+              <w:szCs w:val="24"/>
+            </w:rPr>
             <w:fldChar w:fldCharType="begin"/>
           </w:r>
           <w:r>
+            <w:rPr>
+              <w:rFonts w:ascii="Arial" w:hAnsi="Arial" w:cs="Arial"/>
+              <w:sz w:val="24"/>
+              <w:szCs w:val="24"/>
+            </w:rPr>
             <w:instrText xml:space="preserve"> TOC \o "1-3" \h \z \u </w:instrText>
           </w:r>
           <w:r>
+            <w:rPr>
+              <w:rFonts w:ascii="Arial" w:hAnsi="Arial" w:cs="Arial"/>
+              <w:sz w:val="24"/>
+              <w:szCs w:val="24"/>
+            </w:rPr>
             <w:fldChar w:fldCharType="separate"/>
           </w:r>
-          <w:hyperlink w:anchor="_Toc143269909" w:history="1">
+          <w:hyperlink w:anchor="_Toc143344729" w:history="1">
             <w:r>
               <w:rPr>
                 <w:rStyle w:val="Hyperlink"/>
+                <w:rFonts w:ascii="Arial" w:hAnsi="Arial" w:cs="Arial"/>
                 <w:b/>
                 <w:bCs/>
                 <w:noProof/>
               </w:rPr>
-              <w:t>Model Selection</w:t>
+              <w:t>1.</w:t>
+            </w:r>
+            <w:r>
+              <w:rPr>
+                <w:rFonts w:eastAsiaTheme="minorEastAsia"/>
+                <w:noProof/>
+                <w:lang w:val="en-ZA" w:eastAsia="en-ZA"/>
+              </w:rPr>
+              <w:tab/>
+            </w:r>
+            <w:r>
+              <w:rPr>
+                <w:rStyle w:val="Hyperlink"/>
+                <w:rFonts w:ascii="Arial" w:hAnsi="Arial" w:cs="Arial"/>
+                <w:b/>
+                <w:bCs/>
+                <w:noProof/>
+              </w:rPr>
+              <w:t>Preprocessing</w:t>
             </w:r>
             <w:r>
               <w:rPr>
@@ -406,7 +546,7 @@
                 <w:noProof/>
                 <w:webHidden/>
               </w:rPr>
-              <w:instrText xml:space="preserve"> PAGEREF _Toc143269909 \h </w:instrText>
+              <w:instrText xml:space="preserve"> PAGEREF _Toc143344729 \h </w:instrText>
             </w:r>
             <w:r>
               <w:rPr>
@@ -441,21 +581,43 @@
           <w:pPr>
             <w:pStyle w:val="TOC1"/>
             <w:tabs>
+              <w:tab w:val="left" w:pos="440"/>
               <w:tab w:val="right" w:leader="dot" w:pos="9350"/>
             </w:tabs>
             <w:rPr>
+              <w:rFonts w:eastAsiaTheme="minorEastAsia"/>
               <w:noProof/>
+              <w:lang w:val="en-ZA" w:eastAsia="en-ZA"/>
             </w:rPr>
           </w:pPr>
-          <w:hyperlink w:anchor="_Toc143269910" w:history="1">
+          <w:hyperlink w:anchor="_Toc143344730" w:history="1">
             <w:r>
               <w:rPr>
                 <w:rStyle w:val="Hyperlink"/>
+                <w:rFonts w:ascii="Arial" w:hAnsi="Arial" w:cs="Arial"/>
                 <w:b/>
                 <w:bCs/>
                 <w:noProof/>
               </w:rPr>
-              <w:t>Random Forest</w:t>
+              <w:t>2.</w:t>
+            </w:r>
+            <w:r>
+              <w:rPr>
+                <w:rFonts w:eastAsiaTheme="minorEastAsia"/>
+                <w:noProof/>
+                <w:lang w:val="en-ZA" w:eastAsia="en-ZA"/>
+              </w:rPr>
+              <w:tab/>
+            </w:r>
+            <w:r>
+              <w:rPr>
+                <w:rStyle w:val="Hyperlink"/>
+                <w:rFonts w:ascii="Arial" w:hAnsi="Arial" w:cs="Arial"/>
+                <w:b/>
+                <w:bCs/>
+                <w:noProof/>
+              </w:rPr>
+              <w:t>Feature Engineering</w:t>
             </w:r>
             <w:r>
               <w:rPr>
@@ -476,7 +638,7 @@
                 <w:noProof/>
                 <w:webHidden/>
               </w:rPr>
-              <w:instrText xml:space="preserve"> PAGEREF _Toc143269910 \h </w:instrText>
+              <w:instrText xml:space="preserve"> PAGEREF _Toc143344730 \h </w:instrText>
             </w:r>
             <w:r>
               <w:rPr>
@@ -496,7 +658,7 @@
                 <w:noProof/>
                 <w:webHidden/>
               </w:rPr>
-              <w:t>3</w:t>
+              <w:t>4</w:t>
             </w:r>
             <w:r>
               <w:rPr>
@@ -511,21 +673,43 @@
           <w:pPr>
             <w:pStyle w:val="TOC1"/>
             <w:tabs>
+              <w:tab w:val="left" w:pos="440"/>
               <w:tab w:val="right" w:leader="dot" w:pos="9350"/>
             </w:tabs>
             <w:rPr>
+              <w:rFonts w:eastAsiaTheme="minorEastAsia"/>
               <w:noProof/>
+              <w:lang w:val="en-ZA" w:eastAsia="en-ZA"/>
             </w:rPr>
           </w:pPr>
-          <w:hyperlink w:anchor="_Toc143269911" w:history="1">
+          <w:hyperlink w:anchor="_Toc143344731" w:history="1">
             <w:r>
               <w:rPr>
                 <w:rStyle w:val="Hyperlink"/>
+                <w:rFonts w:ascii="Arial" w:hAnsi="Arial" w:cs="Arial"/>
                 <w:b/>
                 <w:bCs/>
                 <w:noProof/>
               </w:rPr>
-              <w:t>Artificial Neural Networks</w:t>
+              <w:t>3.</w:t>
+            </w:r>
+            <w:r>
+              <w:rPr>
+                <w:rFonts w:eastAsiaTheme="minorEastAsia"/>
+                <w:noProof/>
+                <w:lang w:val="en-ZA" w:eastAsia="en-ZA"/>
+              </w:rPr>
+              <w:tab/>
+            </w:r>
+            <w:r>
+              <w:rPr>
+                <w:rStyle w:val="Hyperlink"/>
+                <w:rFonts w:ascii="Arial" w:hAnsi="Arial" w:cs="Arial"/>
+                <w:b/>
+                <w:bCs/>
+                <w:noProof/>
+              </w:rPr>
+              <w:t>Model Selection</w:t>
             </w:r>
             <w:r>
               <w:rPr>
@@ -546,7 +730,7 @@
                 <w:noProof/>
                 <w:webHidden/>
               </w:rPr>
-              <w:instrText xml:space="preserve"> PAGEREF _Toc143269911 \h </w:instrText>
+              <w:instrText xml:space="preserve"> PAGEREF _Toc143344731 \h </w:instrText>
             </w:r>
             <w:r>
               <w:rPr>
@@ -581,21 +765,43 @@
           <w:pPr>
             <w:pStyle w:val="TOC1"/>
             <w:tabs>
+              <w:tab w:val="left" w:pos="440"/>
               <w:tab w:val="right" w:leader="dot" w:pos="9350"/>
             </w:tabs>
             <w:rPr>
+              <w:rFonts w:eastAsiaTheme="minorEastAsia"/>
               <w:noProof/>
+              <w:lang w:val="en-ZA" w:eastAsia="en-ZA"/>
             </w:rPr>
           </w:pPr>
-          <w:hyperlink w:anchor="_Toc143269912" w:history="1">
+          <w:hyperlink w:anchor="_Toc143344732" w:history="1">
             <w:r>
               <w:rPr>
                 <w:rStyle w:val="Hyperlink"/>
+                <w:rFonts w:ascii="Arial" w:hAnsi="Arial" w:cs="Arial"/>
                 <w:b/>
                 <w:bCs/>
                 <w:noProof/>
               </w:rPr>
-              <w:t>Reference List</w:t>
+              <w:t>4.</w:t>
+            </w:r>
+            <w:r>
+              <w:rPr>
+                <w:rFonts w:eastAsiaTheme="minorEastAsia"/>
+                <w:noProof/>
+                <w:lang w:val="en-ZA" w:eastAsia="en-ZA"/>
+              </w:rPr>
+              <w:tab/>
+            </w:r>
+            <w:r>
+              <w:rPr>
+                <w:rStyle w:val="Hyperlink"/>
+                <w:rFonts w:ascii="Arial" w:hAnsi="Arial" w:cs="Arial"/>
+                <w:b/>
+                <w:bCs/>
+                <w:noProof/>
+              </w:rPr>
+              <w:t>Random Forest</w:t>
             </w:r>
             <w:r>
               <w:rPr>
@@ -616,7 +822,7 @@
                 <w:noProof/>
                 <w:webHidden/>
               </w:rPr>
-              <w:instrText xml:space="preserve"> PAGEREF _Toc143269912 \h </w:instrText>
+              <w:instrText xml:space="preserve"> PAGEREF _Toc143344732 \h </w:instrText>
             </w:r>
             <w:r>
               <w:rPr>
@@ -648,11 +854,207 @@
           </w:hyperlink>
         </w:p>
         <w:p>
+          <w:pPr>
+            <w:pStyle w:val="TOC1"/>
+            <w:tabs>
+              <w:tab w:val="left" w:pos="440"/>
+              <w:tab w:val="right" w:leader="dot" w:pos="9350"/>
+            </w:tabs>
+            <w:rPr>
+              <w:rFonts w:eastAsiaTheme="minorEastAsia"/>
+              <w:noProof/>
+              <w:lang w:val="en-ZA" w:eastAsia="en-ZA"/>
+            </w:rPr>
+          </w:pPr>
+          <w:hyperlink w:anchor="_Toc143344733" w:history="1">
+            <w:r>
+              <w:rPr>
+                <w:rStyle w:val="Hyperlink"/>
+                <w:rFonts w:ascii="Arial" w:hAnsi="Arial" w:cs="Arial"/>
+                <w:b/>
+                <w:bCs/>
+                <w:noProof/>
+              </w:rPr>
+              <w:t>5.</w:t>
+            </w:r>
+            <w:r>
+              <w:rPr>
+                <w:rFonts w:eastAsiaTheme="minorEastAsia"/>
+                <w:noProof/>
+                <w:lang w:val="en-ZA" w:eastAsia="en-ZA"/>
+              </w:rPr>
+              <w:tab/>
+            </w:r>
+            <w:r>
+              <w:rPr>
+                <w:rStyle w:val="Hyperlink"/>
+                <w:rFonts w:ascii="Arial" w:hAnsi="Arial" w:cs="Arial"/>
+                <w:b/>
+                <w:bCs/>
+                <w:noProof/>
+              </w:rPr>
+              <w:t>Artificial Neural Networks</w:t>
+            </w:r>
+            <w:r>
+              <w:rPr>
+                <w:noProof/>
+                <w:webHidden/>
+              </w:rPr>
+              <w:tab/>
+            </w:r>
+            <w:r>
+              <w:rPr>
+                <w:noProof/>
+                <w:webHidden/>
+              </w:rPr>
+              <w:fldChar w:fldCharType="begin"/>
+            </w:r>
+            <w:r>
+              <w:rPr>
+                <w:noProof/>
+                <w:webHidden/>
+              </w:rPr>
+              <w:instrText xml:space="preserve"> PAGEREF _Toc143344733 \h </w:instrText>
+            </w:r>
+            <w:r>
+              <w:rPr>
+                <w:noProof/>
+                <w:webHidden/>
+              </w:rPr>
+            </w:r>
+            <w:r>
+              <w:rPr>
+                <w:noProof/>
+                <w:webHidden/>
+              </w:rPr>
+              <w:fldChar w:fldCharType="separate"/>
+            </w:r>
+            <w:r>
+              <w:rPr>
+                <w:noProof/>
+                <w:webHidden/>
+              </w:rPr>
+              <w:t>5</w:t>
+            </w:r>
+            <w:r>
+              <w:rPr>
+                <w:noProof/>
+                <w:webHidden/>
+              </w:rPr>
+              <w:fldChar w:fldCharType="end"/>
+            </w:r>
+          </w:hyperlink>
+        </w:p>
+        <w:p>
+          <w:pPr>
+            <w:pStyle w:val="TOC1"/>
+            <w:tabs>
+              <w:tab w:val="left" w:pos="440"/>
+              <w:tab w:val="right" w:leader="dot" w:pos="9350"/>
+            </w:tabs>
+            <w:rPr>
+              <w:rFonts w:eastAsiaTheme="minorEastAsia"/>
+              <w:noProof/>
+              <w:lang w:val="en-ZA" w:eastAsia="en-ZA"/>
+            </w:rPr>
+          </w:pPr>
+          <w:hyperlink w:anchor="_Toc143344734" w:history="1">
+            <w:r>
+              <w:rPr>
+                <w:rStyle w:val="Hyperlink"/>
+                <w:rFonts w:ascii="Arial" w:hAnsi="Arial" w:cs="Arial"/>
+                <w:b/>
+                <w:bCs/>
+                <w:noProof/>
+              </w:rPr>
+              <w:t>6.</w:t>
+            </w:r>
+            <w:r>
+              <w:rPr>
+                <w:rFonts w:eastAsiaTheme="minorEastAsia"/>
+                <w:noProof/>
+                <w:lang w:val="en-ZA" w:eastAsia="en-ZA"/>
+              </w:rPr>
+              <w:tab/>
+            </w:r>
+            <w:r>
+              <w:rPr>
+                <w:rStyle w:val="Hyperlink"/>
+                <w:rFonts w:ascii="Arial" w:hAnsi="Arial" w:cs="Arial"/>
+                <w:b/>
+                <w:bCs/>
+                <w:noProof/>
+              </w:rPr>
+              <w:t>Reference List</w:t>
+            </w:r>
+            <w:r>
+              <w:rPr>
+                <w:noProof/>
+                <w:webHidden/>
+              </w:rPr>
+              <w:tab/>
+            </w:r>
+            <w:r>
+              <w:rPr>
+                <w:noProof/>
+                <w:webHidden/>
+              </w:rPr>
+              <w:fldChar w:fldCharType="begin"/>
+            </w:r>
+            <w:r>
+              <w:rPr>
+                <w:noProof/>
+                <w:webHidden/>
+              </w:rPr>
+              <w:instrText xml:space="preserve"> PAGEREF _Toc143344734 \h </w:instrText>
+            </w:r>
+            <w:r>
+              <w:rPr>
+                <w:noProof/>
+                <w:webHidden/>
+              </w:rPr>
+            </w:r>
+            <w:r>
+              <w:rPr>
+                <w:noProof/>
+                <w:webHidden/>
+              </w:rPr>
+              <w:fldChar w:fldCharType="separate"/>
+            </w:r>
+            <w:r>
+              <w:rPr>
+                <w:noProof/>
+                <w:webHidden/>
+              </w:rPr>
+              <w:t>7</w:t>
+            </w:r>
+            <w:r>
+              <w:rPr>
+                <w:noProof/>
+                <w:webHidden/>
+              </w:rPr>
+              <w:fldChar w:fldCharType="end"/>
+            </w:r>
+          </w:hyperlink>
+        </w:p>
+        <w:p>
+          <w:pPr>
+            <w:spacing w:line="276" w:lineRule="auto"/>
+            <w:jc w:val="both"/>
+            <w:rPr>
+              <w:rFonts w:ascii="Arial" w:hAnsi="Arial" w:cs="Arial"/>
+              <w:sz w:val="24"/>
+              <w:szCs w:val="24"/>
+            </w:rPr>
+          </w:pPr>
           <w:r>
             <w:rPr>
+              <w:rFonts w:ascii="Arial" w:hAnsi="Arial" w:cs="Arial"/>
               <w:b/>
               <w:bCs/>
               <w:noProof/>
+              <w:sz w:val="24"/>
+              <w:szCs w:val="24"/>
             </w:rPr>
             <w:fldChar w:fldCharType="end"/>
           </w:r>
@@ -661,296 +1063,1516 @@
     </w:sdt>
     <w:p>
       <w:pPr>
-        <w:rPr>
-          <w:sz w:val="24"/>
-          <w:szCs w:val="24"/>
-        </w:rPr>
-      </w:pPr>
-    </w:p>
-    <w:p>
-      <w:pPr>
-        <w:rPr>
-          <w:sz w:val="24"/>
-          <w:szCs w:val="24"/>
-        </w:rPr>
-      </w:pPr>
-    </w:p>
-    <w:p>
-      <w:pPr>
-        <w:rPr>
-          <w:sz w:val="24"/>
-          <w:szCs w:val="24"/>
-        </w:rPr>
-      </w:pPr>
-    </w:p>
-    <w:p>
-      <w:pPr>
-        <w:rPr>
-          <w:sz w:val="24"/>
-          <w:szCs w:val="24"/>
-        </w:rPr>
-      </w:pPr>
-    </w:p>
-    <w:p>
-      <w:pPr>
-        <w:rPr>
-          <w:sz w:val="24"/>
-          <w:szCs w:val="24"/>
-        </w:rPr>
-      </w:pPr>
-    </w:p>
-    <w:p>
-      <w:pPr>
-        <w:rPr>
-          <w:sz w:val="24"/>
-          <w:szCs w:val="24"/>
-        </w:rPr>
-      </w:pPr>
-    </w:p>
-    <w:p>
-      <w:pPr>
-        <w:rPr>
-          <w:sz w:val="24"/>
-          <w:szCs w:val="24"/>
-        </w:rPr>
-      </w:pPr>
-    </w:p>
-    <w:p>
-      <w:pPr>
-        <w:rPr>
-          <w:sz w:val="24"/>
-          <w:szCs w:val="24"/>
-        </w:rPr>
-      </w:pPr>
-    </w:p>
-    <w:p>
-      <w:pPr>
-        <w:rPr>
-          <w:sz w:val="24"/>
-          <w:szCs w:val="24"/>
-        </w:rPr>
-      </w:pPr>
-    </w:p>
-    <w:p>
-      <w:pPr>
-        <w:rPr>
-          <w:sz w:val="24"/>
-          <w:szCs w:val="24"/>
-        </w:rPr>
-      </w:pPr>
-    </w:p>
-    <w:p>
-      <w:pPr>
-        <w:rPr>
-          <w:sz w:val="24"/>
-          <w:szCs w:val="24"/>
-        </w:rPr>
-      </w:pPr>
-    </w:p>
-    <w:p>
-      <w:pPr>
-        <w:rPr>
-          <w:sz w:val="24"/>
-          <w:szCs w:val="24"/>
-        </w:rPr>
-      </w:pPr>
-    </w:p>
-    <w:p>
-      <w:pPr>
-        <w:rPr>
-          <w:sz w:val="24"/>
-          <w:szCs w:val="24"/>
-        </w:rPr>
-      </w:pPr>
-    </w:p>
-    <w:p>
-      <w:pPr>
-        <w:rPr>
-          <w:sz w:val="24"/>
-          <w:szCs w:val="24"/>
-        </w:rPr>
-      </w:pPr>
-    </w:p>
-    <w:p>
-      <w:pPr>
-        <w:rPr>
-          <w:sz w:val="24"/>
-          <w:szCs w:val="24"/>
-        </w:rPr>
-      </w:pPr>
-    </w:p>
-    <w:p>
-      <w:pPr>
-        <w:rPr>
-          <w:sz w:val="24"/>
-          <w:szCs w:val="24"/>
-        </w:rPr>
-      </w:pPr>
-    </w:p>
-    <w:p>
-      <w:pPr>
-        <w:rPr>
-          <w:sz w:val="24"/>
-          <w:szCs w:val="24"/>
-        </w:rPr>
-      </w:pPr>
-    </w:p>
-    <w:p>
-      <w:pPr>
-        <w:rPr>
-          <w:sz w:val="24"/>
-          <w:szCs w:val="24"/>
-        </w:rPr>
-      </w:pPr>
-    </w:p>
-    <w:p>
-      <w:pPr>
-        <w:rPr>
-          <w:sz w:val="24"/>
-          <w:szCs w:val="24"/>
-        </w:rPr>
-      </w:pPr>
-    </w:p>
-    <w:p>
-      <w:pPr>
-        <w:rPr>
-          <w:sz w:val="24"/>
-          <w:szCs w:val="24"/>
-        </w:rPr>
-      </w:pPr>
-    </w:p>
-    <w:p>
-      <w:pPr>
-        <w:rPr>
-          <w:sz w:val="24"/>
-          <w:szCs w:val="24"/>
-        </w:rPr>
-      </w:pPr>
-    </w:p>
-    <w:p>
-      <w:pPr>
-        <w:rPr>
-          <w:sz w:val="24"/>
-          <w:szCs w:val="24"/>
-        </w:rPr>
-      </w:pPr>
-      <w:r>
-        <w:rPr>
-          <w:sz w:val="24"/>
-          <w:szCs w:val="24"/>
-        </w:rPr>
-        <w:lastRenderedPageBreak/>
-        <w:t xml:space="preserve">Within this machine learning project, we will be using the drug consumption data set. This dataset includes various data regarding 1885 individuals.  The features included within this dataset describes basic information such as age, </w:t>
-      </w:r>
-      <w:proofErr w:type="gramStart"/>
-      <w:r>
-        <w:rPr>
-          <w:sz w:val="24"/>
-          <w:szCs w:val="24"/>
-        </w:rPr>
-        <w:t>gender</w:t>
-      </w:r>
-      <w:proofErr w:type="gramEnd"/>
-      <w:r>
-        <w:rPr>
-          <w:sz w:val="24"/>
-          <w:szCs w:val="24"/>
-        </w:rPr>
-        <w:t xml:space="preserve"> and location as well as various personality measurements. These personality measurements quantity characteristics such as agreeableness, </w:t>
-      </w:r>
-      <w:proofErr w:type="gramStart"/>
-      <w:r>
-        <w:rPr>
-          <w:sz w:val="24"/>
-          <w:szCs w:val="24"/>
-        </w:rPr>
-        <w:t>conscientiousness</w:t>
-      </w:r>
-      <w:proofErr w:type="gramEnd"/>
-      <w:r>
-        <w:rPr>
-          <w:sz w:val="24"/>
-          <w:szCs w:val="24"/>
-        </w:rPr>
-        <w:t xml:space="preserve"> and impulsiveness. These features are then accompanied by labels that specify the class of drug consumption for </w:t>
-      </w:r>
-      <w:proofErr w:type="gramStart"/>
-      <w:r>
-        <w:rPr>
-          <w:sz w:val="24"/>
-          <w:szCs w:val="24"/>
-        </w:rPr>
-        <w:t>various different</w:t>
-      </w:r>
-      <w:proofErr w:type="gramEnd"/>
-      <w:r>
-        <w:rPr>
-          <w:sz w:val="24"/>
-          <w:szCs w:val="24"/>
-        </w:rPr>
-        <w:t xml:space="preserve"> drugs such as alcohol, amphetamines and cannabis. The actual drug consumption classes specify a range of drug consumption habits in 7 unique classes going from CL0 (Never used the drug) to CL6 (Used the drug in the last day).</w:t>
-      </w:r>
+        <w:spacing w:line="276" w:lineRule="auto"/>
+        <w:jc w:val="both"/>
+        <w:rPr>
+          <w:rFonts w:ascii="Arial" w:hAnsi="Arial" w:cs="Arial"/>
+          <w:sz w:val="24"/>
+          <w:szCs w:val="24"/>
+        </w:rPr>
+      </w:pPr>
+    </w:p>
+    <w:p>
+      <w:pPr>
+        <w:spacing w:line="276" w:lineRule="auto"/>
+        <w:jc w:val="both"/>
+        <w:rPr>
+          <w:rFonts w:ascii="Arial" w:hAnsi="Arial" w:cs="Arial"/>
+          <w:sz w:val="24"/>
+          <w:szCs w:val="24"/>
+        </w:rPr>
+      </w:pPr>
+    </w:p>
+    <w:p>
+      <w:pPr>
+        <w:spacing w:line="276" w:lineRule="auto"/>
+        <w:jc w:val="both"/>
+        <w:rPr>
+          <w:rFonts w:ascii="Arial" w:hAnsi="Arial" w:cs="Arial"/>
+          <w:sz w:val="24"/>
+          <w:szCs w:val="24"/>
+        </w:rPr>
+      </w:pPr>
+    </w:p>
+    <w:p>
+      <w:pPr>
+        <w:spacing w:line="276" w:lineRule="auto"/>
+        <w:jc w:val="both"/>
+        <w:rPr>
+          <w:rFonts w:ascii="Arial" w:hAnsi="Arial" w:cs="Arial"/>
+          <w:sz w:val="24"/>
+          <w:szCs w:val="24"/>
+        </w:rPr>
+      </w:pPr>
+    </w:p>
+    <w:p>
+      <w:pPr>
+        <w:spacing w:line="276" w:lineRule="auto"/>
+        <w:jc w:val="both"/>
+        <w:rPr>
+          <w:rFonts w:ascii="Arial" w:hAnsi="Arial" w:cs="Arial"/>
+          <w:sz w:val="24"/>
+          <w:szCs w:val="24"/>
+        </w:rPr>
+      </w:pPr>
+    </w:p>
+    <w:p>
+      <w:pPr>
+        <w:spacing w:line="276" w:lineRule="auto"/>
+        <w:jc w:val="both"/>
+        <w:rPr>
+          <w:rFonts w:ascii="Arial" w:hAnsi="Arial" w:cs="Arial"/>
+          <w:sz w:val="24"/>
+          <w:szCs w:val="24"/>
+        </w:rPr>
+      </w:pPr>
+    </w:p>
+    <w:p>
+      <w:pPr>
+        <w:spacing w:line="276" w:lineRule="auto"/>
+        <w:jc w:val="both"/>
+        <w:rPr>
+          <w:rFonts w:ascii="Arial" w:hAnsi="Arial" w:cs="Arial"/>
+          <w:sz w:val="24"/>
+          <w:szCs w:val="24"/>
+        </w:rPr>
+      </w:pPr>
+    </w:p>
+    <w:p>
+      <w:pPr>
+        <w:spacing w:line="276" w:lineRule="auto"/>
+        <w:jc w:val="both"/>
+        <w:rPr>
+          <w:rFonts w:ascii="Arial" w:hAnsi="Arial" w:cs="Arial"/>
+          <w:sz w:val="24"/>
+          <w:szCs w:val="24"/>
+        </w:rPr>
+      </w:pPr>
+    </w:p>
+    <w:p>
+      <w:pPr>
+        <w:spacing w:line="276" w:lineRule="auto"/>
+        <w:jc w:val="both"/>
+        <w:rPr>
+          <w:rFonts w:ascii="Arial" w:hAnsi="Arial" w:cs="Arial"/>
+          <w:sz w:val="24"/>
+          <w:szCs w:val="24"/>
+        </w:rPr>
+      </w:pPr>
+    </w:p>
+    <w:p>
+      <w:pPr>
+        <w:spacing w:line="276" w:lineRule="auto"/>
+        <w:jc w:val="both"/>
+        <w:rPr>
+          <w:rFonts w:ascii="Arial" w:hAnsi="Arial" w:cs="Arial"/>
+          <w:sz w:val="24"/>
+          <w:szCs w:val="24"/>
+        </w:rPr>
+      </w:pPr>
+    </w:p>
+    <w:p>
+      <w:pPr>
+        <w:spacing w:line="276" w:lineRule="auto"/>
+        <w:jc w:val="both"/>
+        <w:rPr>
+          <w:rFonts w:ascii="Arial" w:hAnsi="Arial" w:cs="Arial"/>
+          <w:sz w:val="24"/>
+          <w:szCs w:val="24"/>
+        </w:rPr>
+      </w:pPr>
+    </w:p>
+    <w:p>
+      <w:pPr>
+        <w:spacing w:line="276" w:lineRule="auto"/>
+        <w:jc w:val="both"/>
+        <w:rPr>
+          <w:rFonts w:ascii="Arial" w:hAnsi="Arial" w:cs="Arial"/>
+          <w:sz w:val="24"/>
+          <w:szCs w:val="24"/>
+        </w:rPr>
+      </w:pPr>
+    </w:p>
+    <w:p>
+      <w:pPr>
+        <w:spacing w:line="276" w:lineRule="auto"/>
+        <w:jc w:val="both"/>
+        <w:rPr>
+          <w:rFonts w:ascii="Arial" w:hAnsi="Arial" w:cs="Arial"/>
+          <w:sz w:val="24"/>
+          <w:szCs w:val="24"/>
+        </w:rPr>
+      </w:pPr>
+    </w:p>
+    <w:p>
+      <w:pPr>
+        <w:spacing w:line="276" w:lineRule="auto"/>
+        <w:jc w:val="both"/>
+        <w:rPr>
+          <w:rFonts w:ascii="Arial" w:hAnsi="Arial" w:cs="Arial"/>
+          <w:sz w:val="24"/>
+          <w:szCs w:val="24"/>
+        </w:rPr>
+      </w:pPr>
+    </w:p>
+    <w:p>
+      <w:pPr>
+        <w:spacing w:line="276" w:lineRule="auto"/>
+        <w:jc w:val="both"/>
+        <w:rPr>
+          <w:rFonts w:ascii="Arial" w:hAnsi="Arial" w:cs="Arial"/>
+          <w:sz w:val="24"/>
+          <w:szCs w:val="24"/>
+        </w:rPr>
+      </w:pPr>
+    </w:p>
+    <w:p>
+      <w:pPr>
+        <w:spacing w:line="276" w:lineRule="auto"/>
+        <w:jc w:val="both"/>
+        <w:rPr>
+          <w:rFonts w:ascii="Arial" w:hAnsi="Arial" w:cs="Arial"/>
+          <w:sz w:val="24"/>
+          <w:szCs w:val="24"/>
+        </w:rPr>
+      </w:pPr>
+    </w:p>
+    <w:p>
+      <w:pPr>
+        <w:spacing w:line="276" w:lineRule="auto"/>
+        <w:jc w:val="both"/>
+        <w:rPr>
+          <w:rFonts w:ascii="Arial" w:hAnsi="Arial" w:cs="Arial"/>
+          <w:sz w:val="24"/>
+          <w:szCs w:val="24"/>
+        </w:rPr>
+      </w:pPr>
+    </w:p>
+    <w:p>
+      <w:pPr>
+        <w:spacing w:line="276" w:lineRule="auto"/>
+        <w:jc w:val="both"/>
+        <w:rPr>
+          <w:rFonts w:ascii="Arial" w:hAnsi="Arial" w:cs="Arial"/>
+          <w:sz w:val="24"/>
+          <w:szCs w:val="24"/>
+        </w:rPr>
+      </w:pPr>
+    </w:p>
+    <w:p>
+      <w:pPr>
+        <w:spacing w:line="276" w:lineRule="auto"/>
+        <w:jc w:val="both"/>
+        <w:rPr>
+          <w:rFonts w:ascii="Arial" w:hAnsi="Arial" w:cs="Arial"/>
+          <w:sz w:val="24"/>
+          <w:szCs w:val="24"/>
+        </w:rPr>
+      </w:pPr>
+    </w:p>
+    <w:p>
+      <w:pPr>
+        <w:spacing w:line="276" w:lineRule="auto"/>
+        <w:jc w:val="both"/>
+        <w:rPr>
+          <w:rFonts w:ascii="Arial" w:hAnsi="Arial" w:cs="Arial"/>
+          <w:sz w:val="24"/>
+          <w:szCs w:val="24"/>
+        </w:rPr>
+      </w:pPr>
     </w:p>
     <w:p>
       <w:pPr>
         <w:pStyle w:val="Heading1"/>
-        <w:rPr>
+        <w:numPr>
+          <w:ilvl w:val="0"/>
+          <w:numId w:val="3"/>
+        </w:numPr>
+        <w:spacing w:line="276" w:lineRule="auto"/>
+        <w:jc w:val="both"/>
+        <w:rPr>
+          <w:rFonts w:ascii="Arial" w:hAnsi="Arial" w:cs="Arial"/>
           <w:b/>
           <w:bCs/>
-        </w:rPr>
-      </w:pPr>
-      <w:bookmarkStart w:id="0" w:name="_Toc143269909"/>
-      <w:r>
-        <w:rPr>
+          <w:color w:val="auto"/>
+          <w:sz w:val="24"/>
+          <w:szCs w:val="24"/>
+        </w:rPr>
+      </w:pPr>
+      <w:bookmarkStart w:id="0" w:name="_Toc143344729"/>
+      <w:r>
+        <w:rPr>
+          <w:rFonts w:ascii="Arial" w:hAnsi="Arial" w:cs="Arial"/>
           <w:b/>
           <w:bCs/>
-        </w:rPr>
-        <w:t>Model Selection</w:t>
-      </w:r>
-      <w:bookmarkEnd w:id="0"/>
-    </w:p>
-    <w:p>
-      <w:pPr>
-        <w:rPr>
-          <w:sz w:val="24"/>
-          <w:szCs w:val="24"/>
-        </w:rPr>
-      </w:pPr>
-      <w:r>
-        <w:rPr>
-          <w:sz w:val="24"/>
-          <w:szCs w:val="24"/>
-        </w:rPr>
-        <w:t>In the case of model selection for the chosen dataset, we have identified 1 deep learning and 1 machine learning algorithm. The machine learning algorithm chosen will be the Random Forest classifier and the deep learning algorithm will be the Artificial Neural Network. Within this section, these models will be discussed to understand the important factors and exactly how to make use of both in the mission of creating a quality prediction model. A rationale for the choices of these models will also be included, highlighting their advantageous properties which can be applied to the problem at hand.</w:t>
+          <w:color w:val="auto"/>
+          <w:sz w:val="24"/>
+          <w:szCs w:val="24"/>
+        </w:rPr>
+        <w:lastRenderedPageBreak/>
+        <w:t>Introduction</w:t>
+      </w:r>
+    </w:p>
+    <w:p>
+      <w:pPr>
+        <w:spacing w:line="276" w:lineRule="auto"/>
+        <w:jc w:val="both"/>
+        <w:rPr>
+          <w:rFonts w:ascii="Arial" w:hAnsi="Arial" w:cs="Arial"/>
+          <w:sz w:val="24"/>
+          <w:szCs w:val="24"/>
+        </w:rPr>
+      </w:pPr>
+      <w:r>
+        <w:rPr>
+          <w:rFonts w:ascii="Arial" w:hAnsi="Arial" w:cs="Arial"/>
+          <w:sz w:val="24"/>
+          <w:szCs w:val="24"/>
+        </w:rPr>
+        <w:t>As we embark on our analytical venture using the drug consumption dataset, which encompasses data from 1,885 individuals, it's pivotal to ensure the data's readiness. This dataset not only provides foundational demographics but extends its depth to intricate personality measurements, ultimately leading to classifications of drug consumption spread across seven distinct categories. Our initial step, Preprocessing, is dedicated to preserving the dataset's authenticity. By judiciously addressing potential pitfalls like missing values, duplicates, and outliers—where the z-score method is employed—we aim to uphold the data's integrity. While feature scaling is a conventional method in data processing, our informed choice to bypass it stems from the potential insight outliers might offer in our models.</w:t>
       </w:r>
     </w:p>
     <w:p>
       <w:pPr>
         <w:pStyle w:val="Heading1"/>
-        <w:rPr>
+        <w:numPr>
+          <w:ilvl w:val="0"/>
+          <w:numId w:val="3"/>
+        </w:numPr>
+        <w:spacing w:line="276" w:lineRule="auto"/>
+        <w:jc w:val="both"/>
+        <w:rPr>
+          <w:rFonts w:ascii="Arial" w:hAnsi="Arial" w:cs="Arial"/>
           <w:b/>
           <w:bCs/>
-        </w:rPr>
-      </w:pPr>
-      <w:bookmarkStart w:id="1" w:name="_Toc143269910"/>
-      <w:r>
-        <w:rPr>
+          <w:color w:val="auto"/>
+          <w:sz w:val="24"/>
+          <w:szCs w:val="24"/>
+        </w:rPr>
+      </w:pPr>
+      <w:r>
+        <w:rPr>
+          <w:rFonts w:ascii="Arial" w:hAnsi="Arial" w:cs="Arial"/>
           <w:b/>
           <w:bCs/>
+          <w:color w:val="auto"/>
+          <w:sz w:val="24"/>
+          <w:szCs w:val="24"/>
+        </w:rPr>
+        <w:t>Preprocessing</w:t>
+      </w:r>
+      <w:bookmarkEnd w:id="0"/>
+    </w:p>
+    <w:p>
+      <w:pPr>
+        <w:spacing w:line="276" w:lineRule="auto"/>
+        <w:jc w:val="both"/>
+        <w:rPr>
+          <w:rFonts w:ascii="Arial" w:hAnsi="Arial" w:cs="Arial"/>
+          <w:sz w:val="24"/>
+          <w:szCs w:val="24"/>
+        </w:rPr>
+      </w:pPr>
+      <w:r>
+        <w:rPr>
+          <w:rFonts w:ascii="Arial" w:hAnsi="Arial" w:cs="Arial"/>
+          <w:sz w:val="24"/>
+          <w:szCs w:val="24"/>
+        </w:rPr>
+        <w:t xml:space="preserve">Preprocessing data is the first step before adding data into a model, for this we will be </w:t>
+      </w:r>
+      <w:r>
+        <w:rPr>
+          <w:rFonts w:ascii="Arial" w:hAnsi="Arial" w:cs="Arial"/>
+          <w:sz w:val="24"/>
+          <w:szCs w:val="24"/>
+        </w:rPr>
+        <w:t xml:space="preserve">using the drug consumption data set. This dataset includes various data regarding 1885 individuals.  The features included within this dataset </w:t>
+      </w:r>
+      <w:r>
+        <w:rPr>
+          <w:rFonts w:ascii="Arial" w:hAnsi="Arial" w:cs="Arial"/>
+          <w:sz w:val="24"/>
+          <w:szCs w:val="24"/>
+        </w:rPr>
+        <w:t>describe</w:t>
+      </w:r>
+      <w:r>
+        <w:rPr>
+          <w:rFonts w:ascii="Arial" w:hAnsi="Arial" w:cs="Arial"/>
+          <w:sz w:val="24"/>
+          <w:szCs w:val="24"/>
+        </w:rPr>
+        <w:t xml:space="preserve"> basic information such as age, </w:t>
+      </w:r>
+      <w:r>
+        <w:rPr>
+          <w:rFonts w:ascii="Arial" w:hAnsi="Arial" w:cs="Arial"/>
+          <w:sz w:val="24"/>
+          <w:szCs w:val="24"/>
+        </w:rPr>
+        <w:t xml:space="preserve">gender, </w:t>
+      </w:r>
+      <w:r>
+        <w:rPr>
+          <w:rFonts w:ascii="Arial" w:hAnsi="Arial" w:cs="Arial"/>
+          <w:sz w:val="24"/>
+          <w:szCs w:val="24"/>
+        </w:rPr>
+        <w:t>and location</w:t>
+      </w:r>
+      <w:r>
+        <w:rPr>
+          <w:rFonts w:ascii="Arial" w:hAnsi="Arial" w:cs="Arial"/>
+          <w:sz w:val="24"/>
+          <w:szCs w:val="24"/>
+        </w:rPr>
+        <w:t xml:space="preserve"> </w:t>
+      </w:r>
+      <w:r>
+        <w:rPr>
+          <w:rFonts w:ascii="Arial" w:hAnsi="Arial" w:cs="Arial"/>
+          <w:sz w:val="24"/>
+          <w:szCs w:val="24"/>
+        </w:rPr>
+        <w:t xml:space="preserve">as well as various personality measurements. These </w:t>
+      </w:r>
+      <w:r>
+        <w:rPr>
+          <w:rFonts w:ascii="Arial" w:hAnsi="Arial" w:cs="Arial"/>
+          <w:sz w:val="24"/>
+          <w:szCs w:val="24"/>
+        </w:rPr>
+        <w:t>personalities</w:t>
+      </w:r>
+      <w:r>
+        <w:rPr>
+          <w:rFonts w:ascii="Arial" w:hAnsi="Arial" w:cs="Arial"/>
+          <w:sz w:val="24"/>
+          <w:szCs w:val="24"/>
+        </w:rPr>
+        <w:t xml:space="preserve"> </w:t>
+      </w:r>
+      <w:r>
+        <w:rPr>
+          <w:rFonts w:ascii="Arial" w:hAnsi="Arial" w:cs="Arial"/>
+          <w:sz w:val="24"/>
+          <w:szCs w:val="24"/>
+        </w:rPr>
+        <w:t>measure</w:t>
+      </w:r>
+      <w:r>
+        <w:rPr>
+          <w:rFonts w:ascii="Arial" w:hAnsi="Arial" w:cs="Arial"/>
+          <w:sz w:val="24"/>
+          <w:szCs w:val="24"/>
+        </w:rPr>
+        <w:t xml:space="preserve"> quantity characteristics such as agreeableness, </w:t>
+      </w:r>
+      <w:r>
+        <w:rPr>
+          <w:rFonts w:ascii="Arial" w:hAnsi="Arial" w:cs="Arial"/>
+          <w:sz w:val="24"/>
+          <w:szCs w:val="24"/>
+        </w:rPr>
+        <w:t>conscientiousness,</w:t>
+      </w:r>
+      <w:r>
+        <w:rPr>
+          <w:rFonts w:ascii="Arial" w:hAnsi="Arial" w:cs="Arial"/>
+          <w:sz w:val="24"/>
+          <w:szCs w:val="24"/>
+        </w:rPr>
+        <w:t xml:space="preserve"> and impulsiveness. These features are then accompanied by labels that specify the class of drug consumption for </w:t>
+      </w:r>
+      <w:r>
+        <w:rPr>
+          <w:rFonts w:ascii="Arial" w:hAnsi="Arial" w:cs="Arial"/>
+          <w:sz w:val="24"/>
+          <w:szCs w:val="24"/>
+        </w:rPr>
+        <w:t>various</w:t>
+      </w:r>
+      <w:r>
+        <w:rPr>
+          <w:rFonts w:ascii="Arial" w:hAnsi="Arial" w:cs="Arial"/>
+          <w:sz w:val="24"/>
+          <w:szCs w:val="24"/>
+        </w:rPr>
+        <w:t xml:space="preserve"> drugs such as alcohol, </w:t>
+      </w:r>
+      <w:r>
+        <w:rPr>
+          <w:rFonts w:ascii="Arial" w:hAnsi="Arial" w:cs="Arial"/>
+          <w:sz w:val="24"/>
+          <w:szCs w:val="24"/>
+        </w:rPr>
+        <w:t>amphetamines,</w:t>
+      </w:r>
+      <w:r>
+        <w:rPr>
+          <w:rFonts w:ascii="Arial" w:hAnsi="Arial" w:cs="Arial"/>
+          <w:sz w:val="24"/>
+          <w:szCs w:val="24"/>
+        </w:rPr>
+        <w:t xml:space="preserve"> and cannabis.</w:t>
+      </w:r>
+      <w:r>
+        <w:rPr>
+          <w:rFonts w:ascii="Arial" w:hAnsi="Arial" w:cs="Arial"/>
+          <w:sz w:val="24"/>
+          <w:szCs w:val="24"/>
+        </w:rPr>
+        <w:t xml:space="preserve"> </w:t>
+      </w:r>
+      <w:r>
+        <w:rPr>
+          <w:rFonts w:ascii="Arial" w:hAnsi="Arial" w:cs="Arial"/>
+          <w:sz w:val="24"/>
+          <w:szCs w:val="24"/>
+        </w:rPr>
+        <w:t xml:space="preserve">The actual drug consumption classes specify a range of drug consumption habits in 7 unique classes going from CL0 (Never used the drug) to CL6 (Used the drug </w:t>
+      </w:r>
+      <w:r>
+        <w:rPr>
+          <w:rFonts w:ascii="Arial" w:hAnsi="Arial" w:cs="Arial"/>
+          <w:sz w:val="24"/>
+          <w:szCs w:val="24"/>
+        </w:rPr>
+        <w:t>on</w:t>
+      </w:r>
+      <w:r>
+        <w:rPr>
+          <w:rFonts w:ascii="Arial" w:hAnsi="Arial" w:cs="Arial"/>
+          <w:sz w:val="24"/>
+          <w:szCs w:val="24"/>
+        </w:rPr>
+        <w:t xml:space="preserve"> the last day).</w:t>
+      </w:r>
+    </w:p>
+    <w:p>
+      <w:pPr>
+        <w:pStyle w:val="ListParagraph"/>
+        <w:numPr>
+          <w:ilvl w:val="0"/>
+          <w:numId w:val="1"/>
+        </w:numPr>
+        <w:spacing w:line="276" w:lineRule="auto"/>
+        <w:jc w:val="both"/>
+        <w:rPr>
+          <w:rFonts w:ascii="Arial" w:hAnsi="Arial" w:cs="Arial"/>
+          <w:sz w:val="24"/>
+          <w:szCs w:val="24"/>
+        </w:rPr>
+      </w:pPr>
+      <w:r>
+        <w:rPr>
+          <w:rFonts w:ascii="Arial" w:hAnsi="Arial" w:cs="Arial"/>
+          <w:sz w:val="24"/>
+          <w:szCs w:val="24"/>
+        </w:rPr>
+        <w:t>Handling missing values.</w:t>
+      </w:r>
+    </w:p>
+    <w:p>
+      <w:pPr>
+        <w:pStyle w:val="ListParagraph"/>
+        <w:spacing w:line="276" w:lineRule="auto"/>
+        <w:ind w:left="1440"/>
+        <w:jc w:val="both"/>
+        <w:rPr>
+          <w:rFonts w:ascii="Arial" w:hAnsi="Arial" w:cs="Arial"/>
+          <w:sz w:val="24"/>
+          <w:szCs w:val="24"/>
+        </w:rPr>
+      </w:pPr>
+      <w:r>
+        <w:rPr>
+          <w:rFonts w:ascii="Arial" w:hAnsi="Arial" w:cs="Arial"/>
+          <w:sz w:val="24"/>
+          <w:szCs w:val="24"/>
+        </w:rPr>
+        <w:t xml:space="preserve">The drug classification dataset </w:t>
+      </w:r>
+      <w:r>
+        <w:rPr>
+          <w:rFonts w:ascii="Arial" w:hAnsi="Arial" w:cs="Arial"/>
+          <w:sz w:val="24"/>
+          <w:szCs w:val="24"/>
+        </w:rPr>
+        <w:t>has no missing values; therefore, this step is unnecessary</w:t>
+      </w:r>
+      <w:r>
+        <w:rPr>
+          <w:rFonts w:ascii="Arial" w:hAnsi="Arial" w:cs="Arial"/>
+          <w:sz w:val="24"/>
+          <w:szCs w:val="24"/>
+        </w:rPr>
+        <w:t>.</w:t>
+      </w:r>
+    </w:p>
+    <w:p>
+      <w:pPr>
+        <w:pStyle w:val="ListParagraph"/>
+        <w:spacing w:line="276" w:lineRule="auto"/>
+        <w:ind w:left="1440"/>
+        <w:jc w:val="both"/>
+        <w:rPr>
+          <w:rFonts w:ascii="Arial" w:hAnsi="Arial" w:cs="Arial"/>
+          <w:sz w:val="24"/>
+          <w:szCs w:val="24"/>
+        </w:rPr>
+      </w:pPr>
+    </w:p>
+    <w:p>
+      <w:pPr>
+        <w:pStyle w:val="ListParagraph"/>
+        <w:numPr>
+          <w:ilvl w:val="0"/>
+          <w:numId w:val="1"/>
+        </w:numPr>
+        <w:spacing w:line="276" w:lineRule="auto"/>
+        <w:jc w:val="both"/>
+        <w:rPr>
+          <w:rFonts w:ascii="Arial" w:hAnsi="Arial" w:cs="Arial"/>
+          <w:sz w:val="24"/>
+          <w:szCs w:val="24"/>
+        </w:rPr>
+      </w:pPr>
+      <w:r>
+        <w:rPr>
+          <w:rFonts w:ascii="Arial" w:hAnsi="Arial" w:cs="Arial"/>
+          <w:sz w:val="24"/>
+          <w:szCs w:val="24"/>
+        </w:rPr>
+        <w:t>Duplicate rows</w:t>
+      </w:r>
+    </w:p>
+    <w:p>
+      <w:pPr>
+        <w:pStyle w:val="ListParagraph"/>
+        <w:spacing w:line="276" w:lineRule="auto"/>
+        <w:ind w:left="1440"/>
+        <w:jc w:val="both"/>
+        <w:rPr>
+          <w:rFonts w:ascii="Arial" w:hAnsi="Arial" w:cs="Arial"/>
+          <w:sz w:val="24"/>
+          <w:szCs w:val="24"/>
+        </w:rPr>
+      </w:pPr>
+      <w:r>
+        <w:rPr>
+          <w:rFonts w:ascii="Arial" w:hAnsi="Arial" w:cs="Arial"/>
+          <w:sz w:val="24"/>
+          <w:szCs w:val="24"/>
+        </w:rPr>
+        <w:t>The drug classification dataset does not have any duplicate rows, thus duplicate removal is not applicable.</w:t>
+      </w:r>
+    </w:p>
+    <w:p>
+      <w:pPr>
+        <w:pStyle w:val="ListParagraph"/>
+        <w:spacing w:line="276" w:lineRule="auto"/>
+        <w:ind w:left="1440"/>
+        <w:jc w:val="both"/>
+        <w:rPr>
+          <w:rFonts w:ascii="Arial" w:hAnsi="Arial" w:cs="Arial"/>
+          <w:sz w:val="24"/>
+          <w:szCs w:val="24"/>
+        </w:rPr>
+      </w:pPr>
+    </w:p>
+    <w:p>
+      <w:pPr>
+        <w:pStyle w:val="ListParagraph"/>
+        <w:numPr>
+          <w:ilvl w:val="0"/>
+          <w:numId w:val="1"/>
+        </w:numPr>
+        <w:spacing w:line="276" w:lineRule="auto"/>
+        <w:jc w:val="both"/>
+        <w:rPr>
+          <w:rFonts w:ascii="Arial" w:hAnsi="Arial" w:cs="Arial"/>
+          <w:sz w:val="24"/>
+          <w:szCs w:val="24"/>
+        </w:rPr>
+      </w:pPr>
+      <w:r>
+        <w:rPr>
+          <w:rFonts w:ascii="Arial" w:hAnsi="Arial" w:cs="Arial"/>
+          <w:sz w:val="24"/>
+          <w:szCs w:val="24"/>
+        </w:rPr>
+        <w:t>Outlier detection</w:t>
+      </w:r>
+    </w:p>
+    <w:p>
+      <w:pPr>
+        <w:pStyle w:val="ListParagraph"/>
+        <w:spacing w:line="276" w:lineRule="auto"/>
+        <w:ind w:left="1440"/>
+        <w:jc w:val="both"/>
+        <w:rPr>
+          <w:rFonts w:ascii="Arial" w:hAnsi="Arial" w:cs="Arial"/>
+          <w:sz w:val="24"/>
+          <w:szCs w:val="24"/>
+        </w:rPr>
+      </w:pPr>
+      <w:r>
+        <w:rPr>
+          <w:rFonts w:ascii="Arial" w:hAnsi="Arial" w:cs="Arial"/>
+          <w:sz w:val="24"/>
+          <w:szCs w:val="24"/>
+        </w:rPr>
+        <w:t xml:space="preserve">The number of outliers that have been </w:t>
+      </w:r>
+      <w:r>
+        <w:rPr>
+          <w:rFonts w:ascii="Arial" w:hAnsi="Arial" w:cs="Arial"/>
+          <w:sz w:val="24"/>
+          <w:szCs w:val="24"/>
+        </w:rPr>
+        <w:t>detected</w:t>
+      </w:r>
+      <w:r>
+        <w:rPr>
+          <w:rFonts w:ascii="Arial" w:hAnsi="Arial" w:cs="Arial"/>
+          <w:sz w:val="24"/>
+          <w:szCs w:val="24"/>
+        </w:rPr>
+        <w:t xml:space="preserve"> using z scores are as follows</w:t>
+      </w:r>
+      <w:r>
+        <w:rPr>
+          <w:rFonts w:ascii="Arial" w:hAnsi="Arial" w:cs="Arial"/>
+          <w:sz w:val="24"/>
+          <w:szCs w:val="24"/>
+        </w:rPr>
+        <w:t>:</w:t>
+      </w:r>
+    </w:p>
+    <w:bookmarkStart w:id="1" w:name="_MON_1753954833"/>
+    <w:bookmarkEnd w:id="1"/>
+    <w:p>
+      <w:pPr>
+        <w:pStyle w:val="ListParagraph"/>
+        <w:spacing w:line="276" w:lineRule="auto"/>
+        <w:ind w:left="4320" w:firstLine="720"/>
+        <w:jc w:val="both"/>
+        <w:rPr>
+          <w:rFonts w:ascii="Arial" w:hAnsi="Arial" w:cs="Arial"/>
+          <w:sz w:val="24"/>
+          <w:szCs w:val="24"/>
+        </w:rPr>
+      </w:pPr>
+      <w:r>
+        <w:rPr>
+          <w:rFonts w:ascii="Arial" w:hAnsi="Arial" w:cs="Arial"/>
+          <w:sz w:val="24"/>
+          <w:szCs w:val="24"/>
+        </w:rPr>
+        <w:object w:dxaOrig="9026" w:dyaOrig="1721" w14:anchorId="3AF082DF">
+          <v:shapetype id="_x0000_t75" coordsize="21600,21600" o:spt="75" o:preferrelative="t" path="m@4@5l@4@11@9@11@9@5xe" filled="f" stroked="f">
+            <v:stroke joinstyle="miter"/>
+            <v:formulas>
+              <v:f eqn="if lineDrawn pixelLineWidth 0"/>
+              <v:f eqn="sum @0 1 0"/>
+              <v:f eqn="sum 0 0 @1"/>
+              <v:f eqn="prod @2 1 2"/>
+              <v:f eqn="prod @3 21600 pixelWidth"/>
+              <v:f eqn="prod @3 21600 pixelHeight"/>
+              <v:f eqn="sum @0 0 1"/>
+              <v:f eqn="prod @6 1 2"/>
+              <v:f eqn="prod @7 21600 pixelWidth"/>
+              <v:f eqn="sum @8 21600 0"/>
+              <v:f eqn="prod @7 21600 pixelHeight"/>
+              <v:f eqn="sum @10 21600 0"/>
+            </v:formulas>
+            <v:path o:extrusionok="f" gradientshapeok="t" o:connecttype="rect"/>
+            <o:lock v:ext="edit" aspectratio="t"/>
+          </v:shapetype>
+          <v:shape id="_x0000_i1025" type="#_x0000_t75" style="width:95.4pt;height:85.8pt" o:ole="">
+            <v:imagedata r:id="rId9" o:title="" cropright="51679f"/>
+          </v:shape>
+          <o:OLEObject Type="Embed" ProgID="Word.OpenDocumentText.12" ShapeID="_x0000_i1025" DrawAspect="Content" ObjectID="_1753960551" r:id="rId10"/>
+        </w:object>
+      </w:r>
+    </w:p>
+    <w:p>
+      <w:pPr>
+        <w:pStyle w:val="ListParagraph"/>
+        <w:spacing w:line="276" w:lineRule="auto"/>
+        <w:ind w:left="5040"/>
+        <w:jc w:val="both"/>
+        <w:rPr>
+          <w:rFonts w:ascii="Arial" w:hAnsi="Arial" w:cs="Arial"/>
+          <w:sz w:val="24"/>
+          <w:szCs w:val="24"/>
+        </w:rPr>
+      </w:pPr>
+      <w:r>
+        <w:rPr>
+          <w:rFonts w:ascii="Arial" w:hAnsi="Arial" w:cs="Arial"/>
+          <w:sz w:val="24"/>
+          <w:szCs w:val="24"/>
+        </w:rPr>
+        <w:t>Z = (x−μ)/σ​</w:t>
+      </w:r>
+    </w:p>
+    <w:p>
+      <w:pPr>
+        <w:pStyle w:val="ListParagraph"/>
+        <w:spacing w:line="276" w:lineRule="auto"/>
+        <w:ind w:left="1440"/>
+        <w:jc w:val="both"/>
+        <w:rPr>
+          <w:rFonts w:ascii="Arial" w:hAnsi="Arial" w:cs="Arial"/>
+          <w:sz w:val="24"/>
+          <w:szCs w:val="24"/>
+        </w:rPr>
+      </w:pPr>
+      <w:r>
+        <w:rPr>
+          <w:rFonts w:ascii="Arial" w:hAnsi="Arial" w:cs="Arial"/>
+          <w:sz w:val="24"/>
+          <w:szCs w:val="24"/>
+        </w:rPr>
+        <w:lastRenderedPageBreak/>
+        <w:t>Where:</w:t>
+      </w:r>
+    </w:p>
+    <w:p>
+      <w:pPr>
+        <w:pStyle w:val="ListParagraph"/>
+        <w:spacing w:line="276" w:lineRule="auto"/>
+        <w:ind w:left="1440"/>
+        <w:jc w:val="both"/>
+        <w:rPr>
+          <w:rFonts w:ascii="Arial" w:hAnsi="Arial" w:cs="Arial"/>
+          <w:sz w:val="24"/>
+          <w:szCs w:val="24"/>
+        </w:rPr>
+      </w:pPr>
+      <w:r>
+        <w:rPr>
+          <w:rFonts w:ascii="Arial" w:hAnsi="Arial" w:cs="Arial"/>
+          <w:sz w:val="24"/>
+          <w:szCs w:val="24"/>
+        </w:rPr>
+        <w:t>Z is the Z-score.</w:t>
+      </w:r>
+    </w:p>
+    <w:p>
+      <w:pPr>
+        <w:pStyle w:val="ListParagraph"/>
+        <w:spacing w:line="276" w:lineRule="auto"/>
+        <w:ind w:left="1440"/>
+        <w:jc w:val="both"/>
+        <w:rPr>
+          <w:rFonts w:ascii="Arial" w:hAnsi="Arial" w:cs="Arial"/>
+          <w:sz w:val="24"/>
+          <w:szCs w:val="24"/>
+        </w:rPr>
+      </w:pPr>
+      <w:r>
+        <w:rPr>
+          <w:rFonts w:ascii="Arial" w:hAnsi="Arial" w:cs="Arial"/>
+          <w:sz w:val="24"/>
+          <w:szCs w:val="24"/>
+        </w:rPr>
+        <w:t>x is the value of the data point.</w:t>
+      </w:r>
+    </w:p>
+    <w:p>
+      <w:pPr>
+        <w:pStyle w:val="ListParagraph"/>
+        <w:spacing w:line="276" w:lineRule="auto"/>
+        <w:ind w:left="1440"/>
+        <w:jc w:val="both"/>
+        <w:rPr>
+          <w:rFonts w:ascii="Arial" w:hAnsi="Arial" w:cs="Arial"/>
+          <w:sz w:val="24"/>
+          <w:szCs w:val="24"/>
+        </w:rPr>
+      </w:pPr>
+      <w:r>
+        <w:rPr>
+          <w:rFonts w:ascii="Arial" w:hAnsi="Arial" w:cs="Arial"/>
+          <w:sz w:val="24"/>
+          <w:szCs w:val="24"/>
+        </w:rPr>
+        <w:t>μ is the mean (average) of the dataset.</w:t>
+      </w:r>
+    </w:p>
+    <w:p>
+      <w:pPr>
+        <w:pStyle w:val="ListParagraph"/>
+        <w:spacing w:line="276" w:lineRule="auto"/>
+        <w:ind w:left="1440"/>
+        <w:jc w:val="both"/>
+        <w:rPr>
+          <w:rFonts w:ascii="Arial" w:hAnsi="Arial" w:cs="Arial"/>
+          <w:sz w:val="24"/>
+          <w:szCs w:val="24"/>
+        </w:rPr>
+      </w:pPr>
+      <w:r>
+        <w:rPr>
+          <w:rFonts w:ascii="Arial" w:hAnsi="Arial" w:cs="Arial"/>
+          <w:sz w:val="24"/>
+          <w:szCs w:val="24"/>
+        </w:rPr>
+        <w:t>σ is the standard deviation of the dataset.</w:t>
+      </w:r>
+    </w:p>
+    <w:p>
+      <w:pPr>
+        <w:pStyle w:val="ListParagraph"/>
+        <w:spacing w:line="276" w:lineRule="auto"/>
+        <w:ind w:left="1440"/>
+        <w:jc w:val="both"/>
+        <w:rPr>
+          <w:rFonts w:ascii="Arial" w:hAnsi="Arial" w:cs="Arial"/>
+          <w:sz w:val="24"/>
+          <w:szCs w:val="24"/>
+        </w:rPr>
+      </w:pPr>
+      <w:r>
+        <w:rPr>
+          <w:rFonts w:ascii="Arial" w:hAnsi="Arial" w:cs="Arial"/>
+          <w:sz w:val="24"/>
+          <w:szCs w:val="24"/>
+        </w:rPr>
+        <w:t xml:space="preserve">Depending on the chosen model, these may pose an issue should the chosen model be sensitive to outliers in the data. </w:t>
+      </w:r>
+      <w:r>
+        <w:rPr>
+          <w:rFonts w:ascii="Arial" w:hAnsi="Arial" w:cs="Arial"/>
+          <w:sz w:val="24"/>
+          <w:szCs w:val="24"/>
+        </w:rPr>
+        <w:t>How</w:t>
+      </w:r>
+      <w:r>
+        <w:rPr>
+          <w:rFonts w:ascii="Arial" w:hAnsi="Arial" w:cs="Arial"/>
+          <w:sz w:val="24"/>
+          <w:szCs w:val="24"/>
+        </w:rPr>
+        <w:t xml:space="preserve"> outliers will be handled will be determined by which models have been chosen.</w:t>
+      </w:r>
+    </w:p>
+    <w:p>
+      <w:pPr>
+        <w:pStyle w:val="ListParagraph"/>
+        <w:spacing w:line="276" w:lineRule="auto"/>
+        <w:ind w:left="1440"/>
+        <w:jc w:val="both"/>
+        <w:rPr>
+          <w:rFonts w:ascii="Arial" w:hAnsi="Arial" w:cs="Arial"/>
+          <w:sz w:val="24"/>
+          <w:szCs w:val="24"/>
+        </w:rPr>
+      </w:pPr>
+    </w:p>
+    <w:p>
+      <w:pPr>
+        <w:pStyle w:val="ListParagraph"/>
+        <w:numPr>
+          <w:ilvl w:val="0"/>
+          <w:numId w:val="1"/>
+        </w:numPr>
+        <w:spacing w:line="276" w:lineRule="auto"/>
+        <w:jc w:val="both"/>
+        <w:rPr>
+          <w:rFonts w:ascii="Arial" w:hAnsi="Arial" w:cs="Arial"/>
+          <w:sz w:val="24"/>
+          <w:szCs w:val="24"/>
+        </w:rPr>
+      </w:pPr>
+      <w:r>
+        <w:rPr>
+          <w:rFonts w:ascii="Arial" w:hAnsi="Arial" w:cs="Arial"/>
+          <w:sz w:val="24"/>
+          <w:szCs w:val="24"/>
+        </w:rPr>
+        <w:t>Feature scaling encoding</w:t>
+      </w:r>
+    </w:p>
+    <w:p>
+      <w:pPr>
+        <w:pStyle w:val="ListParagraph"/>
+        <w:spacing w:line="276" w:lineRule="auto"/>
+        <w:ind w:left="1440"/>
+        <w:jc w:val="both"/>
+        <w:rPr>
+          <w:rFonts w:ascii="Arial" w:hAnsi="Arial" w:cs="Arial"/>
+          <w:sz w:val="24"/>
+          <w:szCs w:val="24"/>
+        </w:rPr>
+      </w:pPr>
+      <w:r>
+        <w:rPr>
+          <w:rFonts w:ascii="Arial" w:hAnsi="Arial" w:cs="Arial"/>
+          <w:sz w:val="24"/>
+          <w:szCs w:val="24"/>
+        </w:rPr>
+        <w:t>For our purposes</w:t>
+      </w:r>
+      <w:r>
+        <w:rPr>
+          <w:rFonts w:ascii="Arial" w:hAnsi="Arial" w:cs="Arial"/>
+          <w:sz w:val="24"/>
+          <w:szCs w:val="24"/>
+        </w:rPr>
+        <w:t>,</w:t>
+      </w:r>
+      <w:r>
+        <w:rPr>
+          <w:rFonts w:ascii="Arial" w:hAnsi="Arial" w:cs="Arial"/>
+          <w:sz w:val="24"/>
+          <w:szCs w:val="24"/>
+        </w:rPr>
+        <w:t xml:space="preserve"> we have decided not to apply any scaling as the identified outliers may be useful when applied to our </w:t>
+      </w:r>
+      <w:r>
+        <w:rPr>
+          <w:rFonts w:ascii="Arial" w:hAnsi="Arial" w:cs="Arial"/>
+          <w:sz w:val="24"/>
+          <w:szCs w:val="24"/>
+        </w:rPr>
+        <w:t>models.</w:t>
+      </w:r>
+    </w:p>
+    <w:p>
+      <w:pPr>
+        <w:pStyle w:val="ListParagraph"/>
+        <w:spacing w:line="276" w:lineRule="auto"/>
+        <w:ind w:left="1440"/>
+        <w:jc w:val="both"/>
+        <w:rPr>
+          <w:rFonts w:ascii="Arial" w:hAnsi="Arial" w:cs="Arial"/>
+          <w:sz w:val="24"/>
+          <w:szCs w:val="24"/>
+        </w:rPr>
+      </w:pPr>
+    </w:p>
+    <w:p>
+      <w:pPr>
+        <w:pStyle w:val="ListParagraph"/>
+        <w:numPr>
+          <w:ilvl w:val="0"/>
+          <w:numId w:val="1"/>
+        </w:numPr>
+        <w:spacing w:line="276" w:lineRule="auto"/>
+        <w:jc w:val="both"/>
+        <w:rPr>
+          <w:rFonts w:ascii="Arial" w:hAnsi="Arial" w:cs="Arial"/>
+          <w:sz w:val="24"/>
+          <w:szCs w:val="24"/>
+        </w:rPr>
+      </w:pPr>
+      <w:r>
+        <w:rPr>
+          <w:rFonts w:ascii="Arial" w:hAnsi="Arial" w:cs="Arial"/>
+          <w:sz w:val="24"/>
+          <w:szCs w:val="24"/>
+        </w:rPr>
+        <w:t>Encoding categorical variable</w:t>
+      </w:r>
+    </w:p>
+    <w:p>
+      <w:pPr>
+        <w:pStyle w:val="ListParagraph"/>
+        <w:spacing w:line="276" w:lineRule="auto"/>
+        <w:ind w:left="1440"/>
+        <w:jc w:val="both"/>
+        <w:rPr>
+          <w:rFonts w:ascii="Arial" w:hAnsi="Arial" w:cs="Arial"/>
+          <w:sz w:val="24"/>
+          <w:szCs w:val="24"/>
+        </w:rPr>
+      </w:pPr>
+      <w:r>
+        <w:rPr>
+          <w:rFonts w:ascii="Arial" w:hAnsi="Arial" w:cs="Arial"/>
+          <w:sz w:val="24"/>
+          <w:szCs w:val="24"/>
+        </w:rPr>
+        <w:t xml:space="preserve">No encoding </w:t>
+      </w:r>
+      <w:r>
+        <w:rPr>
+          <w:rFonts w:ascii="Arial" w:hAnsi="Arial" w:cs="Arial"/>
+          <w:sz w:val="24"/>
+          <w:szCs w:val="24"/>
+        </w:rPr>
+        <w:t>must</w:t>
+      </w:r>
+      <w:r>
+        <w:rPr>
+          <w:rFonts w:ascii="Arial" w:hAnsi="Arial" w:cs="Arial"/>
+          <w:sz w:val="24"/>
+          <w:szCs w:val="24"/>
+        </w:rPr>
+        <w:t xml:space="preserve"> be done as this data set has </w:t>
+      </w:r>
+      <w:r>
+        <w:rPr>
+          <w:rFonts w:ascii="Arial" w:hAnsi="Arial" w:cs="Arial"/>
+          <w:sz w:val="24"/>
+          <w:szCs w:val="24"/>
+        </w:rPr>
+        <w:t>quantified</w:t>
+      </w:r>
+      <w:r>
+        <w:rPr>
+          <w:rFonts w:ascii="Arial" w:hAnsi="Arial" w:cs="Arial"/>
+          <w:sz w:val="24"/>
+          <w:szCs w:val="24"/>
+        </w:rPr>
+        <w:t xml:space="preserve"> all categorical </w:t>
+      </w:r>
+      <w:r>
+        <w:rPr>
+          <w:rFonts w:ascii="Arial" w:hAnsi="Arial" w:cs="Arial"/>
+          <w:sz w:val="24"/>
+          <w:szCs w:val="24"/>
+        </w:rPr>
+        <w:t>features;</w:t>
+      </w:r>
+      <w:r>
+        <w:rPr>
+          <w:rFonts w:ascii="Arial" w:hAnsi="Arial" w:cs="Arial"/>
+          <w:sz w:val="24"/>
+          <w:szCs w:val="24"/>
+        </w:rPr>
+        <w:t xml:space="preserve"> </w:t>
+      </w:r>
+      <w:r>
+        <w:rPr>
+          <w:rFonts w:ascii="Arial" w:hAnsi="Arial" w:cs="Arial"/>
+          <w:sz w:val="24"/>
+          <w:szCs w:val="24"/>
+        </w:rPr>
+        <w:t>thus,</w:t>
+      </w:r>
+      <w:r>
+        <w:rPr>
+          <w:rFonts w:ascii="Arial" w:hAnsi="Arial" w:cs="Arial"/>
+          <w:sz w:val="24"/>
+          <w:szCs w:val="24"/>
+        </w:rPr>
+        <w:t xml:space="preserve"> features are all numerical.</w:t>
+      </w:r>
+    </w:p>
+    <w:p>
+      <w:pPr>
+        <w:pStyle w:val="Heading1"/>
+        <w:numPr>
+          <w:ilvl w:val="0"/>
+          <w:numId w:val="3"/>
+        </w:numPr>
+        <w:spacing w:line="276" w:lineRule="auto"/>
+        <w:jc w:val="both"/>
+        <w:rPr>
+          <w:rFonts w:ascii="Arial" w:hAnsi="Arial" w:cs="Arial"/>
+          <w:b/>
+          <w:bCs/>
+          <w:color w:val="auto"/>
+          <w:sz w:val="24"/>
+          <w:szCs w:val="24"/>
+        </w:rPr>
+      </w:pPr>
+      <w:bookmarkStart w:id="2" w:name="_Toc143344730"/>
+      <w:r>
+        <w:rPr>
+          <w:rFonts w:ascii="Arial" w:hAnsi="Arial" w:cs="Arial"/>
+          <w:b/>
+          <w:bCs/>
+          <w:color w:val="auto"/>
+          <w:sz w:val="24"/>
+          <w:szCs w:val="24"/>
+        </w:rPr>
+        <w:t>Feature Engineering</w:t>
+      </w:r>
+      <w:bookmarkEnd w:id="2"/>
+    </w:p>
+    <w:p>
+      <w:pPr>
+        <w:spacing w:line="276" w:lineRule="auto"/>
+        <w:jc w:val="both"/>
+        <w:rPr>
+          <w:rFonts w:ascii="Arial" w:hAnsi="Arial" w:cs="Arial"/>
+          <w:sz w:val="24"/>
+          <w:szCs w:val="24"/>
+        </w:rPr>
+      </w:pPr>
+      <w:r>
+        <w:rPr>
+          <w:rFonts w:ascii="Arial" w:hAnsi="Arial" w:cs="Arial"/>
+          <w:sz w:val="24"/>
+          <w:szCs w:val="24"/>
+        </w:rPr>
+        <w:t xml:space="preserve">For the drug </w:t>
+      </w:r>
+      <w:r>
+        <w:rPr>
+          <w:rFonts w:ascii="Arial" w:hAnsi="Arial" w:cs="Arial"/>
+          <w:sz w:val="24"/>
+          <w:szCs w:val="24"/>
+        </w:rPr>
+        <w:t>classification</w:t>
+      </w:r>
+      <w:r>
+        <w:rPr>
+          <w:rFonts w:ascii="Arial" w:hAnsi="Arial" w:cs="Arial"/>
+          <w:sz w:val="24"/>
+          <w:szCs w:val="24"/>
+        </w:rPr>
+        <w:t xml:space="preserve"> dataset, we have chosen to use </w:t>
+      </w:r>
+      <w:r>
+        <w:rPr>
+          <w:rFonts w:ascii="Arial" w:hAnsi="Arial" w:cs="Arial"/>
+          <w:sz w:val="24"/>
+          <w:szCs w:val="24"/>
+        </w:rPr>
+        <w:t>random</w:t>
+      </w:r>
+      <w:r>
+        <w:rPr>
+          <w:rFonts w:ascii="Arial" w:hAnsi="Arial" w:cs="Arial"/>
+          <w:sz w:val="24"/>
+          <w:szCs w:val="24"/>
+        </w:rPr>
+        <w:t xml:space="preserve"> forests as our primary machine </w:t>
+      </w:r>
+      <w:r>
+        <w:rPr>
+          <w:rFonts w:ascii="Arial" w:hAnsi="Arial" w:cs="Arial"/>
+          <w:sz w:val="24"/>
+          <w:szCs w:val="24"/>
+        </w:rPr>
+        <w:t>learning</w:t>
+      </w:r>
+      <w:r>
+        <w:rPr>
+          <w:rFonts w:ascii="Arial" w:hAnsi="Arial" w:cs="Arial"/>
+          <w:sz w:val="24"/>
+          <w:szCs w:val="24"/>
+        </w:rPr>
+        <w:t xml:space="preserve"> model, the secondary model will be a deep learning model whose feature engineering will be determined at our discretion.</w:t>
+      </w:r>
+    </w:p>
+    <w:p>
+      <w:pPr>
+        <w:pStyle w:val="ListParagraph"/>
+        <w:numPr>
+          <w:ilvl w:val="0"/>
+          <w:numId w:val="2"/>
+        </w:numPr>
+        <w:spacing w:line="276" w:lineRule="auto"/>
+        <w:jc w:val="both"/>
+        <w:rPr>
+          <w:rFonts w:ascii="Arial" w:hAnsi="Arial" w:cs="Arial"/>
+          <w:sz w:val="24"/>
+          <w:szCs w:val="24"/>
+        </w:rPr>
+      </w:pPr>
+      <w:r>
+        <w:rPr>
+          <w:rFonts w:ascii="Arial" w:hAnsi="Arial" w:cs="Arial"/>
+          <w:sz w:val="24"/>
+          <w:szCs w:val="24"/>
+        </w:rPr>
+        <w:t>Feature Scaling</w:t>
+      </w:r>
+    </w:p>
+    <w:p>
+      <w:pPr>
+        <w:pStyle w:val="ListParagraph"/>
+        <w:numPr>
+          <w:ilvl w:val="1"/>
+          <w:numId w:val="2"/>
+        </w:numPr>
+        <w:spacing w:line="276" w:lineRule="auto"/>
+        <w:jc w:val="both"/>
+        <w:rPr>
+          <w:rFonts w:ascii="Arial" w:hAnsi="Arial" w:cs="Arial"/>
+          <w:sz w:val="24"/>
+          <w:szCs w:val="24"/>
+        </w:rPr>
+      </w:pPr>
+      <w:r>
+        <w:rPr>
+          <w:rFonts w:ascii="Arial" w:hAnsi="Arial" w:cs="Arial"/>
+          <w:sz w:val="24"/>
+          <w:szCs w:val="24"/>
+        </w:rPr>
+        <w:t>Random forests are unique in that they aren't influenced by the magnitude of numeric variables. Hence, there's no strict need to undertake normalization or standardization, which simplifies our data preparation process. Additionally, the dataset itself shows indications that features have been standardized.</w:t>
+      </w:r>
+    </w:p>
+    <w:p>
+      <w:pPr>
+        <w:pStyle w:val="ListParagraph"/>
+        <w:numPr>
+          <w:ilvl w:val="0"/>
+          <w:numId w:val="2"/>
+        </w:numPr>
+        <w:spacing w:line="276" w:lineRule="auto"/>
+        <w:jc w:val="both"/>
+        <w:rPr>
+          <w:rFonts w:ascii="Arial" w:hAnsi="Arial" w:cs="Arial"/>
+          <w:sz w:val="24"/>
+          <w:szCs w:val="24"/>
+        </w:rPr>
+      </w:pPr>
+      <w:r>
+        <w:rPr>
+          <w:rFonts w:ascii="Arial" w:hAnsi="Arial" w:cs="Arial"/>
+          <w:sz w:val="24"/>
+          <w:szCs w:val="24"/>
+        </w:rPr>
+        <w:t>Feature Creation</w:t>
+      </w:r>
+    </w:p>
+    <w:p>
+      <w:pPr>
+        <w:pStyle w:val="ListParagraph"/>
+        <w:numPr>
+          <w:ilvl w:val="1"/>
+          <w:numId w:val="2"/>
+        </w:numPr>
+        <w:spacing w:line="276" w:lineRule="auto"/>
+        <w:jc w:val="both"/>
+        <w:rPr>
+          <w:rFonts w:ascii="Arial" w:hAnsi="Arial" w:cs="Arial"/>
+          <w:sz w:val="24"/>
+          <w:szCs w:val="24"/>
+        </w:rPr>
+      </w:pPr>
+      <w:r>
+        <w:rPr>
+          <w:rFonts w:ascii="Arial" w:hAnsi="Arial" w:cs="Arial"/>
+          <w:sz w:val="24"/>
+          <w:szCs w:val="24"/>
+        </w:rPr>
+        <w:t>Random forests are inherently able to model the interactions between features it is modelling, which indicates any manual interaction may lead to redundancy.</w:t>
+      </w:r>
+    </w:p>
+    <w:p>
+      <w:pPr>
+        <w:pStyle w:val="ListParagraph"/>
+        <w:numPr>
+          <w:ilvl w:val="0"/>
+          <w:numId w:val="2"/>
+        </w:numPr>
+        <w:spacing w:line="276" w:lineRule="auto"/>
+        <w:jc w:val="both"/>
+        <w:rPr>
+          <w:rFonts w:ascii="Arial" w:hAnsi="Arial" w:cs="Arial"/>
+          <w:sz w:val="24"/>
+          <w:szCs w:val="24"/>
+        </w:rPr>
+      </w:pPr>
+      <w:r>
+        <w:rPr>
+          <w:rFonts w:ascii="Arial" w:hAnsi="Arial" w:cs="Arial"/>
+          <w:sz w:val="24"/>
+          <w:szCs w:val="24"/>
+        </w:rPr>
+        <w:t>Handling of Outliers</w:t>
+      </w:r>
+    </w:p>
+    <w:p>
+      <w:pPr>
+        <w:pStyle w:val="ListParagraph"/>
+        <w:numPr>
+          <w:ilvl w:val="1"/>
+          <w:numId w:val="2"/>
+        </w:numPr>
+        <w:spacing w:line="276" w:lineRule="auto"/>
+        <w:jc w:val="both"/>
+        <w:rPr>
+          <w:rFonts w:ascii="Arial" w:hAnsi="Arial" w:cs="Arial"/>
+          <w:sz w:val="24"/>
+          <w:szCs w:val="24"/>
+        </w:rPr>
+      </w:pPr>
+      <w:r>
+        <w:rPr>
+          <w:rFonts w:ascii="Arial" w:hAnsi="Arial" w:cs="Arial"/>
+          <w:sz w:val="24"/>
+          <w:szCs w:val="24"/>
+        </w:rPr>
+        <w:t xml:space="preserve">Random forests are known to be robust oi nth way they handle outliers. Thus, with the above preprocessing, we do not have to handle any outliers because of this approach.  </w:t>
+      </w:r>
+    </w:p>
+    <w:p>
+      <w:pPr>
+        <w:pStyle w:val="ListParagraph"/>
+        <w:numPr>
+          <w:ilvl w:val="0"/>
+          <w:numId w:val="2"/>
+        </w:numPr>
+        <w:spacing w:line="276" w:lineRule="auto"/>
+        <w:jc w:val="both"/>
+        <w:rPr>
+          <w:rFonts w:ascii="Arial" w:hAnsi="Arial" w:cs="Arial"/>
+          <w:sz w:val="24"/>
+          <w:szCs w:val="24"/>
+        </w:rPr>
+      </w:pPr>
+      <w:r>
+        <w:rPr>
+          <w:rFonts w:ascii="Arial" w:hAnsi="Arial" w:cs="Arial"/>
+          <w:sz w:val="24"/>
+          <w:szCs w:val="24"/>
+        </w:rPr>
+        <w:t>Feature Selection</w:t>
+      </w:r>
+    </w:p>
+    <w:p>
+      <w:pPr>
+        <w:pStyle w:val="ListParagraph"/>
+        <w:numPr>
+          <w:ilvl w:val="1"/>
+          <w:numId w:val="2"/>
+        </w:numPr>
+        <w:spacing w:line="276" w:lineRule="auto"/>
+        <w:jc w:val="both"/>
+        <w:rPr>
+          <w:rFonts w:ascii="Arial" w:hAnsi="Arial" w:cs="Arial"/>
+          <w:sz w:val="24"/>
+          <w:szCs w:val="24"/>
+        </w:rPr>
+      </w:pPr>
+      <w:r>
+        <w:rPr>
+          <w:rFonts w:ascii="Arial" w:hAnsi="Arial" w:cs="Arial"/>
+          <w:sz w:val="24"/>
+          <w:szCs w:val="24"/>
+        </w:rPr>
+        <w:t>We have decided not to withhold any features in the dataset but instead plan to use each feature to perform more than classification.</w:t>
+      </w:r>
+    </w:p>
+    <w:p>
+      <w:pPr>
+        <w:spacing w:line="276" w:lineRule="auto"/>
+        <w:jc w:val="both"/>
+        <w:rPr>
+          <w:rFonts w:ascii="Arial" w:hAnsi="Arial" w:cs="Arial"/>
+          <w:sz w:val="24"/>
+          <w:szCs w:val="24"/>
+        </w:rPr>
+      </w:pPr>
+    </w:p>
+    <w:p>
+      <w:pPr>
+        <w:pStyle w:val="Heading1"/>
+        <w:numPr>
+          <w:ilvl w:val="0"/>
+          <w:numId w:val="3"/>
+        </w:numPr>
+        <w:spacing w:line="276" w:lineRule="auto"/>
+        <w:jc w:val="both"/>
+        <w:rPr>
+          <w:rFonts w:ascii="Arial" w:hAnsi="Arial" w:cs="Arial"/>
+          <w:b/>
+          <w:bCs/>
+          <w:color w:val="auto"/>
+          <w:sz w:val="24"/>
+          <w:szCs w:val="24"/>
+        </w:rPr>
+      </w:pPr>
+      <w:bookmarkStart w:id="3" w:name="_Toc143344731"/>
+      <w:r>
+        <w:rPr>
+          <w:rFonts w:ascii="Arial" w:hAnsi="Arial" w:cs="Arial"/>
+          <w:b/>
+          <w:bCs/>
+          <w:color w:val="auto"/>
+          <w:sz w:val="24"/>
+          <w:szCs w:val="24"/>
+        </w:rPr>
+        <w:lastRenderedPageBreak/>
+        <w:t>Model Selection</w:t>
+      </w:r>
+      <w:bookmarkEnd w:id="3"/>
+    </w:p>
+    <w:p>
+      <w:pPr>
+        <w:spacing w:line="276" w:lineRule="auto"/>
+        <w:jc w:val="both"/>
+        <w:rPr>
+          <w:rFonts w:ascii="Arial" w:hAnsi="Arial" w:cs="Arial"/>
+          <w:sz w:val="24"/>
+          <w:szCs w:val="24"/>
+        </w:rPr>
+      </w:pPr>
+      <w:r>
+        <w:rPr>
+          <w:rFonts w:ascii="Arial" w:hAnsi="Arial" w:cs="Arial"/>
+          <w:sz w:val="24"/>
+          <w:szCs w:val="24"/>
+        </w:rPr>
+        <w:t xml:space="preserve">In the case of model selection for the chosen dataset, we have identified 1 deep learning and 1 machine learning algorithm. The machine learning algorithm chosen will be the Random Forest classifier and the deep learning algorithm will be the Artificial Neural Network. Within this section, these models will be discussed to understand the important factors and exactly how to make use of both in the mission of creating a quality prediction model. A rationale for the choices of these models will also be included, highlighting their advantageous properties which can be applied to the problem at </w:t>
+      </w:r>
+      <w:r>
+        <w:rPr>
+          <w:rFonts w:ascii="Arial" w:hAnsi="Arial" w:cs="Arial"/>
+          <w:sz w:val="24"/>
+          <w:szCs w:val="24"/>
+        </w:rPr>
+        <w:t>hand.</w:t>
+      </w:r>
+    </w:p>
+    <w:p>
+      <w:pPr>
+        <w:pStyle w:val="Heading1"/>
+        <w:numPr>
+          <w:ilvl w:val="0"/>
+          <w:numId w:val="3"/>
+        </w:numPr>
+        <w:spacing w:line="276" w:lineRule="auto"/>
+        <w:jc w:val="both"/>
+        <w:rPr>
+          <w:rFonts w:ascii="Arial" w:hAnsi="Arial" w:cs="Arial"/>
+          <w:b/>
+          <w:bCs/>
+          <w:color w:val="auto"/>
+          <w:sz w:val="24"/>
+          <w:szCs w:val="24"/>
+        </w:rPr>
+      </w:pPr>
+      <w:bookmarkStart w:id="4" w:name="_Toc143344732"/>
+      <w:r>
+        <w:rPr>
+          <w:rFonts w:ascii="Arial" w:hAnsi="Arial" w:cs="Arial"/>
+          <w:b/>
+          <w:bCs/>
+          <w:color w:val="auto"/>
+          <w:sz w:val="24"/>
+          <w:szCs w:val="24"/>
         </w:rPr>
         <w:t>Random Forest</w:t>
       </w:r>
-      <w:bookmarkEnd w:id="1"/>
-    </w:p>
-    <w:p>
-      <w:pPr>
-        <w:rPr>
-          <w:sz w:val="24"/>
-          <w:szCs w:val="24"/>
-        </w:rPr>
-      </w:pPr>
-      <w:r>
-        <w:rPr>
+      <w:bookmarkEnd w:id="4"/>
+    </w:p>
+    <w:p>
+      <w:pPr>
+        <w:spacing w:line="276" w:lineRule="auto"/>
+        <w:jc w:val="both"/>
+        <w:rPr>
+          <w:rFonts w:ascii="Arial" w:hAnsi="Arial" w:cs="Arial"/>
+          <w:sz w:val="24"/>
+          <w:szCs w:val="24"/>
+        </w:rPr>
+      </w:pPr>
+      <w:r>
+        <w:rPr>
+          <w:rFonts w:ascii="Arial" w:hAnsi="Arial" w:cs="Arial"/>
           <w:sz w:val="24"/>
           <w:szCs w:val="24"/>
         </w:rPr>
@@ -958,29 +2580,47 @@
       </w:r>
       <w:r>
         <w:rPr>
+          <w:rFonts w:ascii="Arial" w:hAnsi="Arial" w:cs="Arial"/>
           <w:sz w:val="24"/>
           <w:szCs w:val="24"/>
         </w:rPr>
         <w:t xml:space="preserve">classification algorithm is an ensemble machine learning algorithm, meaning that it combines more than one model </w:t>
       </w:r>
-      <w:proofErr w:type="gramStart"/>
-      <w:r>
-        <w:rPr>
-          <w:sz w:val="24"/>
-          <w:szCs w:val="24"/>
-        </w:rPr>
-        <w:t>in order to</w:t>
-      </w:r>
-      <w:proofErr w:type="gramEnd"/>
-      <w:r>
-        <w:rPr>
-          <w:sz w:val="24"/>
-          <w:szCs w:val="24"/>
-        </w:rPr>
-        <w:t xml:space="preserve"> learn patterns and make predictions with data. In this case, we have a collection of decision tree classifiers, each making a prediction on the class that an input to the model will belong to. After each decision tree makes a vote for the class that the input belongs to, the class that was predicted the most will then be the final predicted class for said input </w:t>
-      </w:r>
-      <w:r>
-        <w:rPr>
+      <w:r>
+        <w:rPr>
+          <w:rFonts w:ascii="Arial" w:hAnsi="Arial" w:cs="Arial"/>
+          <w:sz w:val="24"/>
+          <w:szCs w:val="24"/>
+        </w:rPr>
+        <w:t>to</w:t>
+      </w:r>
+      <w:r>
+        <w:rPr>
+          <w:rFonts w:ascii="Arial" w:hAnsi="Arial" w:cs="Arial"/>
+          <w:sz w:val="24"/>
+          <w:szCs w:val="24"/>
+        </w:rPr>
+        <w:t xml:space="preserve"> learn patterns and make predictions with data. In this case, we have a collection of decision tree classifiers, each </w:t>
+      </w:r>
+      <w:r>
+        <w:rPr>
+          <w:rFonts w:ascii="Arial" w:hAnsi="Arial" w:cs="Arial"/>
+          <w:sz w:val="24"/>
+          <w:szCs w:val="24"/>
+        </w:rPr>
+        <w:t>predicting</w:t>
+      </w:r>
+      <w:r>
+        <w:rPr>
+          <w:rFonts w:ascii="Arial" w:hAnsi="Arial" w:cs="Arial"/>
+          <w:sz w:val="24"/>
+          <w:szCs w:val="24"/>
+        </w:rPr>
+        <w:t xml:space="preserve"> the class that an input to the model will belong to. After each decision tree makes a vote for the class that the input belongs to, the class that was predicted the most will then be the final predicted class for said input </w:t>
+      </w:r>
+      <w:r>
+        <w:rPr>
+          <w:rFonts w:ascii="Arial" w:hAnsi="Arial" w:cs="Arial"/>
           <w:sz w:val="24"/>
           <w:szCs w:val="24"/>
         </w:rPr>
@@ -988,6 +2628,7 @@
       </w:r>
       <w:r>
         <w:rPr>
+          <w:rFonts w:ascii="Arial" w:hAnsi="Arial" w:cs="Arial"/>
           <w:sz w:val="24"/>
           <w:szCs w:val="24"/>
         </w:rPr>
@@ -995,6 +2636,7 @@
       </w:r>
       <w:r>
         <w:rPr>
+          <w:rFonts w:ascii="Arial" w:hAnsi="Arial" w:cs="Arial"/>
           <w:sz w:val="24"/>
           <w:szCs w:val="24"/>
         </w:rPr>
@@ -1002,6 +2644,7 @@
       </w:r>
       <w:r>
         <w:rPr>
+          <w:rFonts w:ascii="Arial" w:hAnsi="Arial" w:cs="Arial"/>
           <w:noProof/>
           <w:sz w:val="24"/>
           <w:szCs w:val="24"/>
@@ -1010,6 +2653,7 @@
       </w:r>
       <w:r>
         <w:rPr>
+          <w:rFonts w:ascii="Arial" w:hAnsi="Arial" w:cs="Arial"/>
           <w:sz w:val="24"/>
           <w:szCs w:val="24"/>
         </w:rPr>
@@ -1017,6 +2661,7 @@
       </w:r>
       <w:r>
         <w:rPr>
+          <w:rFonts w:ascii="Arial" w:hAnsi="Arial" w:cs="Arial"/>
           <w:sz w:val="24"/>
           <w:szCs w:val="24"/>
         </w:rPr>
@@ -1026,9 +2671,17 @@
     <w:p>
       <w:pPr>
         <w:keepNext/>
-      </w:pPr>
-      <w:r>
-        <w:rPr>
+        <w:spacing w:line="276" w:lineRule="auto"/>
+        <w:jc w:val="both"/>
+        <w:rPr>
+          <w:rFonts w:ascii="Arial" w:hAnsi="Arial" w:cs="Arial"/>
+          <w:sz w:val="24"/>
+          <w:szCs w:val="24"/>
+        </w:rPr>
+      </w:pPr>
+      <w:r>
+        <w:rPr>
+          <w:rFonts w:ascii="Arial" w:hAnsi="Arial" w:cs="Arial"/>
           <w:noProof/>
           <w:sz w:val="24"/>
           <w:szCs w:val="24"/>
@@ -1049,7 +2702,7 @@
                     <pic:cNvPicPr/>
                   </pic:nvPicPr>
                   <pic:blipFill>
-                    <a:blip r:embed="rId6">
+                    <a:blip r:embed="rId11">
                       <a:extLst>
                         <a:ext uri="{28A0092B-C50C-407E-A947-70E740481C1C}">
                           <a14:useLocalDpi xmlns:a14="http://schemas.microsoft.com/office/drawing/2010/main" val="0"/>
@@ -1079,64 +2732,150 @@
     <w:p>
       <w:pPr>
         <w:pStyle w:val="Caption"/>
-        <w:rPr>
-          <w:sz w:val="24"/>
-          <w:szCs w:val="24"/>
-        </w:rPr>
-      </w:pPr>
-      <w:r>
+        <w:spacing w:line="276" w:lineRule="auto"/>
+        <w:jc w:val="both"/>
+        <w:rPr>
+          <w:rFonts w:ascii="Arial" w:hAnsi="Arial" w:cs="Arial"/>
+          <w:color w:val="auto"/>
+          <w:sz w:val="24"/>
+          <w:szCs w:val="24"/>
+        </w:rPr>
+      </w:pPr>
+      <w:r>
+        <w:rPr>
+          <w:rFonts w:ascii="Arial" w:hAnsi="Arial" w:cs="Arial"/>
+          <w:color w:val="auto"/>
+          <w:sz w:val="24"/>
+          <w:szCs w:val="24"/>
+        </w:rPr>
         <w:t xml:space="preserve">Figure </w:t>
       </w:r>
-      <w:fldSimple w:instr=" SEQ Figure \* ARABIC ">
-        <w:r>
-          <w:rPr>
-            <w:noProof/>
-          </w:rPr>
-          <w:t>1</w:t>
-        </w:r>
-      </w:fldSimple>
-      <w:r>
+      <w:r>
+        <w:rPr>
+          <w:rFonts w:ascii="Arial" w:hAnsi="Arial" w:cs="Arial"/>
+          <w:color w:val="auto"/>
+          <w:sz w:val="24"/>
+          <w:szCs w:val="24"/>
+        </w:rPr>
+        <w:fldChar w:fldCharType="begin"/>
+      </w:r>
+      <w:r>
+        <w:rPr>
+          <w:rFonts w:ascii="Arial" w:hAnsi="Arial" w:cs="Arial"/>
+          <w:color w:val="auto"/>
+          <w:sz w:val="24"/>
+          <w:szCs w:val="24"/>
+        </w:rPr>
+        <w:instrText xml:space="preserve"> SEQ Figure \* ARABIC </w:instrText>
+      </w:r>
+      <w:r>
+        <w:rPr>
+          <w:rFonts w:ascii="Arial" w:hAnsi="Arial" w:cs="Arial"/>
+          <w:color w:val="auto"/>
+          <w:sz w:val="24"/>
+          <w:szCs w:val="24"/>
+        </w:rPr>
+        <w:fldChar w:fldCharType="separate"/>
+      </w:r>
+      <w:r>
+        <w:rPr>
+          <w:rFonts w:ascii="Arial" w:hAnsi="Arial" w:cs="Arial"/>
+          <w:noProof/>
+          <w:color w:val="auto"/>
+          <w:sz w:val="24"/>
+          <w:szCs w:val="24"/>
+        </w:rPr>
+        <w:t>1</w:t>
+      </w:r>
+      <w:r>
+        <w:rPr>
+          <w:rFonts w:ascii="Arial" w:hAnsi="Arial" w:cs="Arial"/>
+          <w:noProof/>
+          <w:color w:val="auto"/>
+          <w:sz w:val="24"/>
+          <w:szCs w:val="24"/>
+        </w:rPr>
+        <w:fldChar w:fldCharType="end"/>
+      </w:r>
+      <w:r>
+        <w:rPr>
+          <w:rFonts w:ascii="Arial" w:hAnsi="Arial" w:cs="Arial"/>
+          <w:color w:val="auto"/>
+          <w:sz w:val="24"/>
+          <w:szCs w:val="24"/>
+        </w:rPr>
         <w:t>: Visual representation of a random forest.</w:t>
       </w:r>
     </w:p>
     <w:p>
       <w:pPr>
-        <w:rPr>
-          <w:sz w:val="24"/>
-          <w:szCs w:val="24"/>
-        </w:rPr>
-      </w:pPr>
-      <w:r>
-        <w:rPr>
-          <w:sz w:val="24"/>
-          <w:szCs w:val="24"/>
-        </w:rPr>
-        <w:t xml:space="preserve">Within the domain of the problem at hand, which is classification of drug consumption levels, this problem can be identified as a classification problem. </w:t>
-      </w:r>
-      <w:r>
-        <w:rPr>
-          <w:sz w:val="24"/>
-          <w:szCs w:val="24"/>
-        </w:rPr>
-        <w:t xml:space="preserve">The first reason for the choice of random forest then would be that it is a classification model and so will be able to be applied to </w:t>
-      </w:r>
-      <w:r>
-        <w:rPr>
-          <w:sz w:val="24"/>
-          <w:szCs w:val="24"/>
-        </w:rPr>
-        <w:lastRenderedPageBreak/>
-        <w:t xml:space="preserve">the problem. </w:t>
-      </w:r>
-      <w:r>
-        <w:rPr>
-          <w:sz w:val="24"/>
-          <w:szCs w:val="24"/>
-        </w:rPr>
-        <w:t xml:space="preserve">As shown in </w:t>
-      </w:r>
-      <w:r>
-        <w:rPr>
+        <w:spacing w:line="276" w:lineRule="auto"/>
+        <w:jc w:val="both"/>
+        <w:rPr>
+          <w:rFonts w:ascii="Arial" w:hAnsi="Arial" w:cs="Arial"/>
+          <w:sz w:val="24"/>
+          <w:szCs w:val="24"/>
+        </w:rPr>
+      </w:pPr>
+      <w:r>
+        <w:rPr>
+          <w:rFonts w:ascii="Arial" w:hAnsi="Arial" w:cs="Arial"/>
+          <w:sz w:val="24"/>
+          <w:szCs w:val="24"/>
+        </w:rPr>
+        <w:t xml:space="preserve">Within the domain of the problem at hand, which is </w:t>
+      </w:r>
+      <w:r>
+        <w:rPr>
+          <w:rFonts w:ascii="Arial" w:hAnsi="Arial" w:cs="Arial"/>
+          <w:sz w:val="24"/>
+          <w:szCs w:val="24"/>
+        </w:rPr>
+        <w:t xml:space="preserve">a </w:t>
+      </w:r>
+      <w:r>
+        <w:rPr>
+          <w:rFonts w:ascii="Arial" w:hAnsi="Arial" w:cs="Arial"/>
+          <w:sz w:val="24"/>
+          <w:szCs w:val="24"/>
+        </w:rPr>
+        <w:t xml:space="preserve">classification of drug consumption levels, this problem can be identified as a classification problem. </w:t>
+      </w:r>
+      <w:r>
+        <w:rPr>
+          <w:rFonts w:ascii="Arial" w:hAnsi="Arial" w:cs="Arial"/>
+          <w:sz w:val="24"/>
+          <w:szCs w:val="24"/>
+        </w:rPr>
+        <w:t xml:space="preserve">The first reason for the choice of random forest then would be that it is a classification model and so will be able to be applied to the problem. </w:t>
+      </w:r>
+      <w:r>
+        <w:rPr>
+          <w:rFonts w:ascii="Arial" w:hAnsi="Arial" w:cs="Arial"/>
+          <w:sz w:val="24"/>
+          <w:szCs w:val="24"/>
+        </w:rPr>
+        <w:t xml:space="preserve">As shown </w:t>
+      </w:r>
+      <w:r>
+        <w:rPr>
+          <w:rFonts w:ascii="Arial" w:hAnsi="Arial" w:cs="Arial"/>
+          <w:sz w:val="24"/>
+          <w:szCs w:val="24"/>
+        </w:rPr>
+        <w:t>by</w:t>
+      </w:r>
+      <w:r>
+        <w:rPr>
+          <w:rFonts w:ascii="Arial" w:hAnsi="Arial" w:cs="Arial"/>
+          <w:sz w:val="24"/>
+          <w:szCs w:val="24"/>
+        </w:rPr>
+        <w:t xml:space="preserve"> </w:t>
+      </w:r>
+      <w:r>
+        <w:rPr>
+          <w:rFonts w:ascii="Arial" w:hAnsi="Arial" w:cs="Arial"/>
           <w:sz w:val="24"/>
           <w:szCs w:val="24"/>
         </w:rPr>
@@ -1144,6 +2883,7 @@
       </w:r>
       <w:r>
         <w:rPr>
+          <w:rFonts w:ascii="Arial" w:hAnsi="Arial" w:cs="Arial"/>
           <w:sz w:val="24"/>
           <w:szCs w:val="24"/>
         </w:rPr>
@@ -1151,6 +2891,7 @@
       </w:r>
       <w:r>
         <w:rPr>
+          <w:rFonts w:ascii="Arial" w:hAnsi="Arial" w:cs="Arial"/>
           <w:sz w:val="24"/>
           <w:szCs w:val="24"/>
         </w:rPr>
@@ -1158,6 +2899,7 @@
       </w:r>
       <w:r>
         <w:rPr>
+          <w:rFonts w:ascii="Arial" w:hAnsi="Arial" w:cs="Arial"/>
           <w:noProof/>
           <w:sz w:val="24"/>
           <w:szCs w:val="24"/>
@@ -1166,6 +2908,7 @@
       </w:r>
       <w:r>
         <w:rPr>
+          <w:rFonts w:ascii="Arial" w:hAnsi="Arial" w:cs="Arial"/>
           <w:i/>
           <w:noProof/>
           <w:sz w:val="24"/>
@@ -1175,6 +2918,7 @@
       </w:r>
       <w:r>
         <w:rPr>
+          <w:rFonts w:ascii="Arial" w:hAnsi="Arial" w:cs="Arial"/>
           <w:noProof/>
           <w:sz w:val="24"/>
           <w:szCs w:val="24"/>
@@ -1183,6 +2927,7 @@
       </w:r>
       <w:r>
         <w:rPr>
+          <w:rFonts w:ascii="Arial" w:hAnsi="Arial" w:cs="Arial"/>
           <w:sz w:val="24"/>
           <w:szCs w:val="24"/>
         </w:rPr>
@@ -1190,22 +2935,87 @@
       </w:r>
       <w:r>
         <w:rPr>
-          <w:sz w:val="24"/>
-          <w:szCs w:val="24"/>
-        </w:rPr>
-        <w:t xml:space="preserve">, since the random forest model is also an ensemble model, it is able to out perform the models just making use of one classifier. The algorithm also improves on the decision tree classifier which it is built upon as there is a much lower chance of variance and overfitting occurring when making use of a random forest model. This would be because of the randomness that is introduced during the training stage </w:t>
-      </w:r>
-      <w:proofErr w:type="gramStart"/>
-      <w:r>
-        <w:rPr>
-          <w:sz w:val="24"/>
-          <w:szCs w:val="24"/>
-        </w:rPr>
-        <w:t>through the use of</w:t>
-      </w:r>
-      <w:proofErr w:type="gramEnd"/>
-      <w:r>
-        <w:rPr>
+          <w:rFonts w:ascii="Arial" w:hAnsi="Arial" w:cs="Arial"/>
+          <w:sz w:val="24"/>
+          <w:szCs w:val="24"/>
+        </w:rPr>
+        <w:t xml:space="preserve">, since the random forest model is also an ensemble model, it </w:t>
+      </w:r>
+      <w:r>
+        <w:rPr>
+          <w:rFonts w:ascii="Arial" w:hAnsi="Arial" w:cs="Arial"/>
+          <w:sz w:val="24"/>
+          <w:szCs w:val="24"/>
+        </w:rPr>
+        <w:t>can</w:t>
+      </w:r>
+      <w:r>
+        <w:rPr>
+          <w:rFonts w:ascii="Arial" w:hAnsi="Arial" w:cs="Arial"/>
+          <w:sz w:val="24"/>
+          <w:szCs w:val="24"/>
+        </w:rPr>
+        <w:t xml:space="preserve"> </w:t>
+      </w:r>
+      <w:r>
+        <w:rPr>
+          <w:rFonts w:ascii="Arial" w:hAnsi="Arial" w:cs="Arial"/>
+          <w:sz w:val="24"/>
+          <w:szCs w:val="24"/>
+        </w:rPr>
+        <w:t>outperform</w:t>
+      </w:r>
+      <w:r>
+        <w:rPr>
+          <w:rFonts w:ascii="Arial" w:hAnsi="Arial" w:cs="Arial"/>
+          <w:sz w:val="24"/>
+          <w:szCs w:val="24"/>
+        </w:rPr>
+        <w:t xml:space="preserve"> the models just </w:t>
+      </w:r>
+      <w:r>
+        <w:rPr>
+          <w:rFonts w:ascii="Arial" w:hAnsi="Arial" w:cs="Arial"/>
+          <w:sz w:val="24"/>
+          <w:szCs w:val="24"/>
+        </w:rPr>
+        <w:t xml:space="preserve">by </w:t>
+      </w:r>
+      <w:r>
+        <w:rPr>
+          <w:rFonts w:ascii="Arial" w:hAnsi="Arial" w:cs="Arial"/>
+          <w:sz w:val="24"/>
+          <w:szCs w:val="24"/>
+        </w:rPr>
+        <w:t xml:space="preserve">making use of one classifier. The algorithm also improves on the decision tree classifier </w:t>
+      </w:r>
+      <w:r>
+        <w:rPr>
+          <w:rFonts w:ascii="Arial" w:hAnsi="Arial" w:cs="Arial"/>
+          <w:sz w:val="24"/>
+          <w:szCs w:val="24"/>
+        </w:rPr>
+        <w:t>it is built upon as there is a much lower chance of variance and overfitting occurring when using</w:t>
+      </w:r>
+      <w:r>
+        <w:rPr>
+          <w:rFonts w:ascii="Arial" w:hAnsi="Arial" w:cs="Arial"/>
+          <w:sz w:val="24"/>
+          <w:szCs w:val="24"/>
+        </w:rPr>
+        <w:t xml:space="preserve"> a random forest model. This would be because of the randomness that is introduced during the training stage </w:t>
+      </w:r>
+      <w:r>
+        <w:rPr>
+          <w:rFonts w:ascii="Arial" w:hAnsi="Arial" w:cs="Arial"/>
+          <w:sz w:val="24"/>
+          <w:szCs w:val="24"/>
+        </w:rPr>
+        <w:t>using</w:t>
+      </w:r>
+      <w:r>
+        <w:rPr>
+          <w:rFonts w:ascii="Arial" w:hAnsi="Arial" w:cs="Arial"/>
           <w:sz w:val="24"/>
           <w:szCs w:val="24"/>
         </w:rPr>
@@ -1214,27 +3024,50 @@
     </w:p>
     <w:p>
       <w:pPr>
-        <w:rPr>
-          <w:sz w:val="24"/>
-          <w:szCs w:val="24"/>
-        </w:rPr>
-      </w:pPr>
-      <w:r>
-        <w:rPr>
-          <w:sz w:val="24"/>
-          <w:szCs w:val="24"/>
-        </w:rPr>
-        <w:t xml:space="preserve">The random forest model is also shown to be easy to use and understand, </w:t>
-      </w:r>
-      <w:r>
-        <w:rPr>
-          <w:sz w:val="24"/>
-          <w:szCs w:val="24"/>
-        </w:rPr>
-        <w:t xml:space="preserve">allowing for easier interpretation of results and application to the problem at hand while not giving way in the prediction performance department </w:t>
-      </w:r>
-      <w:r>
-        <w:rPr>
+        <w:spacing w:line="276" w:lineRule="auto"/>
+        <w:jc w:val="both"/>
+        <w:rPr>
+          <w:rFonts w:ascii="Arial" w:hAnsi="Arial" w:cs="Arial"/>
+          <w:sz w:val="24"/>
+          <w:szCs w:val="24"/>
+        </w:rPr>
+      </w:pPr>
+      <w:r>
+        <w:rPr>
+          <w:rFonts w:ascii="Arial" w:hAnsi="Arial" w:cs="Arial"/>
+          <w:sz w:val="24"/>
+          <w:szCs w:val="24"/>
+        </w:rPr>
+        <w:t xml:space="preserve">The random forest model is also </w:t>
+      </w:r>
+      <w:r>
+        <w:rPr>
+          <w:rFonts w:ascii="Arial" w:hAnsi="Arial" w:cs="Arial"/>
+          <w:sz w:val="24"/>
+          <w:szCs w:val="24"/>
+        </w:rPr>
+        <w:t>easy to use and understand, allowing for easier interpretation of results and application to the problem at hand while not giving way to</w:t>
+      </w:r>
+      <w:r>
+        <w:rPr>
+          <w:rFonts w:ascii="Arial" w:hAnsi="Arial" w:cs="Arial"/>
+          <w:sz w:val="24"/>
+          <w:szCs w:val="24"/>
+        </w:rPr>
+        <w:t xml:space="preserve"> </w:t>
+      </w:r>
+      <w:r>
+        <w:rPr>
+          <w:rFonts w:ascii="Arial" w:hAnsi="Arial" w:cs="Arial"/>
+          <w:sz w:val="24"/>
+          <w:szCs w:val="24"/>
+        </w:rPr>
+        <w:lastRenderedPageBreak/>
+        <w:t xml:space="preserve">the prediction performance department </w:t>
+      </w:r>
+      <w:r>
+        <w:rPr>
+          <w:rFonts w:ascii="Arial" w:hAnsi="Arial" w:cs="Arial"/>
           <w:sz w:val="24"/>
           <w:szCs w:val="24"/>
         </w:rPr>
@@ -1242,6 +3075,7 @@
       </w:r>
       <w:r>
         <w:rPr>
+          <w:rFonts w:ascii="Arial" w:hAnsi="Arial" w:cs="Arial"/>
           <w:sz w:val="24"/>
           <w:szCs w:val="24"/>
         </w:rPr>
@@ -1249,6 +3083,7 @@
       </w:r>
       <w:r>
         <w:rPr>
+          <w:rFonts w:ascii="Arial" w:hAnsi="Arial" w:cs="Arial"/>
           <w:sz w:val="24"/>
           <w:szCs w:val="24"/>
         </w:rPr>
@@ -1256,6 +3091,7 @@
       </w:r>
       <w:r>
         <w:rPr>
+          <w:rFonts w:ascii="Arial" w:hAnsi="Arial" w:cs="Arial"/>
           <w:noProof/>
           <w:sz w:val="24"/>
           <w:szCs w:val="24"/>
@@ -1264,6 +3100,7 @@
       </w:r>
       <w:r>
         <w:rPr>
+          <w:rFonts w:ascii="Arial" w:hAnsi="Arial" w:cs="Arial"/>
           <w:sz w:val="24"/>
           <w:szCs w:val="24"/>
         </w:rPr>
@@ -1271,209 +3108,143 @@
       </w:r>
       <w:r>
         <w:rPr>
+          <w:rFonts w:ascii="Arial" w:hAnsi="Arial" w:cs="Arial"/>
           <w:sz w:val="24"/>
           <w:szCs w:val="24"/>
         </w:rPr>
         <w:t xml:space="preserve">. This will allow us to </w:t>
       </w:r>
-      <w:proofErr w:type="gramStart"/>
-      <w:r>
-        <w:rPr>
-          <w:sz w:val="24"/>
-          <w:szCs w:val="24"/>
-        </w:rPr>
-        <w:t>very quickly begin</w:t>
-      </w:r>
-      <w:proofErr w:type="gramEnd"/>
-      <w:r>
-        <w:rPr>
-          <w:sz w:val="24"/>
-          <w:szCs w:val="24"/>
-        </w:rPr>
-        <w:t xml:space="preserve"> creating a quality solution with powerful python libraries such as </w:t>
-      </w:r>
-      <w:proofErr w:type="spellStart"/>
-      <w:r>
-        <w:rPr>
-          <w:sz w:val="24"/>
-          <w:szCs w:val="24"/>
-        </w:rPr>
-        <w:t>sklearn</w:t>
-      </w:r>
-      <w:proofErr w:type="spellEnd"/>
-      <w:r>
-        <w:rPr>
-          <w:sz w:val="24"/>
-          <w:szCs w:val="24"/>
-        </w:rPr>
-        <w:t xml:space="preserve"> which provides functionality for random forest classification.</w:t>
+      <w:r>
+        <w:rPr>
+          <w:rFonts w:ascii="Arial" w:hAnsi="Arial" w:cs="Arial"/>
+          <w:sz w:val="24"/>
+          <w:szCs w:val="24"/>
+        </w:rPr>
+        <w:t>begin very quickly</w:t>
+      </w:r>
+      <w:r>
+        <w:rPr>
+          <w:rFonts w:ascii="Arial" w:hAnsi="Arial" w:cs="Arial"/>
+          <w:sz w:val="24"/>
+          <w:szCs w:val="24"/>
+        </w:rPr>
+        <w:t xml:space="preserve"> creating a quality solution with powerful </w:t>
+      </w:r>
+      <w:r>
+        <w:rPr>
+          <w:rFonts w:ascii="Arial" w:hAnsi="Arial" w:cs="Arial"/>
+          <w:sz w:val="24"/>
+          <w:szCs w:val="24"/>
+        </w:rPr>
+        <w:t>Python</w:t>
+      </w:r>
+      <w:r>
+        <w:rPr>
+          <w:rFonts w:ascii="Arial" w:hAnsi="Arial" w:cs="Arial"/>
+          <w:sz w:val="24"/>
+          <w:szCs w:val="24"/>
+        </w:rPr>
+        <w:t xml:space="preserve"> libraries such as sklearn which provides functionality for random forest classification.</w:t>
       </w:r>
     </w:p>
     <w:p>
       <w:pPr>
         <w:pStyle w:val="Heading1"/>
-        <w:rPr>
+        <w:numPr>
+          <w:ilvl w:val="0"/>
+          <w:numId w:val="3"/>
+        </w:numPr>
+        <w:spacing w:line="276" w:lineRule="auto"/>
+        <w:jc w:val="both"/>
+        <w:rPr>
+          <w:rFonts w:ascii="Arial" w:hAnsi="Arial" w:cs="Arial"/>
           <w:b/>
           <w:bCs/>
-        </w:rPr>
-      </w:pPr>
-      <w:bookmarkStart w:id="2" w:name="_Toc143269911"/>
-      <w:r>
-        <w:rPr>
+          <w:color w:val="auto"/>
+          <w:sz w:val="24"/>
+          <w:szCs w:val="24"/>
+        </w:rPr>
+      </w:pPr>
+      <w:bookmarkStart w:id="5" w:name="_Toc143344733"/>
+      <w:r>
+        <w:rPr>
+          <w:rFonts w:ascii="Arial" w:hAnsi="Arial" w:cs="Arial"/>
           <w:b/>
           <w:bCs/>
+          <w:color w:val="auto"/>
+          <w:sz w:val="24"/>
+          <w:szCs w:val="24"/>
         </w:rPr>
         <w:t>Artificial Neural Networks</w:t>
       </w:r>
-      <w:bookmarkEnd w:id="2"/>
-    </w:p>
-    <w:p>
-      <w:pPr>
-        <w:rPr>
-          <w:sz w:val="24"/>
-          <w:szCs w:val="24"/>
-        </w:rPr>
-      </w:pPr>
-      <w:r>
-        <w:rPr>
-          <w:sz w:val="24"/>
-          <w:szCs w:val="24"/>
-        </w:rPr>
-        <w:t xml:space="preserve">Within the field of deep learning algorithms, we have made the choice to use the artificial neural network. </w:t>
-      </w:r>
-      <w:r>
-        <w:rPr>
-          <w:sz w:val="24"/>
-          <w:szCs w:val="24"/>
-        </w:rPr>
-        <w:t>These neural networks are these models that take</w:t>
-      </w:r>
-      <w:r>
-        <w:rPr>
-          <w:sz w:val="24"/>
-          <w:szCs w:val="24"/>
-        </w:rPr>
-        <w:t xml:space="preserve"> </w:t>
-      </w:r>
-      <w:r>
-        <w:rPr>
-          <w:sz w:val="24"/>
-          <w:szCs w:val="24"/>
-        </w:rPr>
-        <w:t>after the functioning of the</w:t>
-      </w:r>
-      <w:r>
-        <w:rPr>
-          <w:sz w:val="24"/>
-          <w:szCs w:val="24"/>
-        </w:rPr>
-        <w:t xml:space="preserve"> </w:t>
-      </w:r>
-      <w:r>
-        <w:rPr>
-          <w:sz w:val="24"/>
-          <w:szCs w:val="24"/>
-        </w:rPr>
-        <w:t>human brain with thousands or even millions of singular, simple nodes</w:t>
-      </w:r>
-      <w:r>
-        <w:rPr>
-          <w:sz w:val="24"/>
-          <w:szCs w:val="24"/>
-        </w:rPr>
-        <w:t xml:space="preserve"> </w:t>
-      </w:r>
-      <w:r>
-        <w:rPr>
-          <w:sz w:val="24"/>
-          <w:szCs w:val="24"/>
-        </w:rPr>
-        <w:t>that are densely interconnected to each other.</w:t>
-      </w:r>
-      <w:r>
-        <w:rPr>
-          <w:sz w:val="24"/>
-          <w:szCs w:val="24"/>
-        </w:rPr>
-        <w:t xml:space="preserve"> </w:t>
-      </w:r>
-      <w:r>
-        <w:rPr>
-          <w:sz w:val="24"/>
-          <w:szCs w:val="24"/>
-        </w:rPr>
-        <w:t>Each node does some kind of operation on the data</w:t>
-      </w:r>
-      <w:r>
-        <w:rPr>
-          <w:sz w:val="24"/>
-          <w:szCs w:val="24"/>
-        </w:rPr>
-        <w:t xml:space="preserve"> </w:t>
-      </w:r>
-      <w:r>
-        <w:rPr>
-          <w:sz w:val="24"/>
-          <w:szCs w:val="24"/>
-        </w:rPr>
-        <w:t>being fed through the neural network, with the node receiving data from many nodes behind it and</w:t>
-      </w:r>
-      <w:r>
-        <w:rPr>
-          <w:sz w:val="24"/>
-          <w:szCs w:val="24"/>
-        </w:rPr>
-        <w:t xml:space="preserve"> </w:t>
-      </w:r>
-      <w:r>
-        <w:rPr>
-          <w:sz w:val="24"/>
-          <w:szCs w:val="24"/>
-        </w:rPr>
-        <w:t>outputting data to many nodes in front of it.</w:t>
-      </w:r>
-      <w:r>
-        <w:rPr>
-          <w:sz w:val="24"/>
-          <w:szCs w:val="24"/>
-        </w:rPr>
-        <w:t xml:space="preserve"> G</w:t>
-      </w:r>
-      <w:r>
-        <w:rPr>
-          <w:sz w:val="24"/>
-          <w:szCs w:val="24"/>
-        </w:rPr>
-        <w:t>enerally, these nodes are separated into layers or</w:t>
-      </w:r>
-      <w:r>
-        <w:rPr>
-          <w:sz w:val="24"/>
-          <w:szCs w:val="24"/>
-        </w:rPr>
-        <w:t xml:space="preserve"> </w:t>
-      </w:r>
-      <w:r>
-        <w:rPr>
-          <w:sz w:val="24"/>
-          <w:szCs w:val="24"/>
-        </w:rPr>
-        <w:t>levels in the neural network</w:t>
-      </w:r>
-      <w:r>
-        <w:rPr>
-          <w:sz w:val="24"/>
-          <w:szCs w:val="24"/>
-        </w:rPr>
-        <w:t>. Figure 1 shows an example of an artificial neural network with an initial input layer, many hidden layers and finally an output layer.</w:t>
+      <w:bookmarkEnd w:id="5"/>
+    </w:p>
+    <w:p>
+      <w:pPr>
+        <w:spacing w:line="276" w:lineRule="auto"/>
+        <w:jc w:val="both"/>
+        <w:rPr>
+          <w:rFonts w:ascii="Arial" w:hAnsi="Arial" w:cs="Arial"/>
+          <w:sz w:val="24"/>
+          <w:szCs w:val="24"/>
+        </w:rPr>
+      </w:pPr>
+      <w:r>
+        <w:rPr>
+          <w:rFonts w:ascii="Arial" w:hAnsi="Arial" w:cs="Arial"/>
+          <w:sz w:val="24"/>
+          <w:szCs w:val="24"/>
+        </w:rPr>
+        <w:t xml:space="preserve">Within the field of deep learning algorithms, we have </w:t>
+      </w:r>
+      <w:r>
+        <w:rPr>
+          <w:rFonts w:ascii="Arial" w:hAnsi="Arial" w:cs="Arial"/>
+          <w:sz w:val="24"/>
+          <w:szCs w:val="24"/>
+        </w:rPr>
+        <w:t>chosen</w:t>
+      </w:r>
+      <w:r>
+        <w:rPr>
+          <w:rFonts w:ascii="Arial" w:hAnsi="Arial" w:cs="Arial"/>
+          <w:sz w:val="24"/>
+          <w:szCs w:val="24"/>
+        </w:rPr>
+        <w:t xml:space="preserve"> to use the artificial neural network. </w:t>
+      </w:r>
+      <w:r>
+        <w:rPr>
+          <w:rFonts w:ascii="Arial" w:hAnsi="Arial" w:cs="Arial"/>
+          <w:sz w:val="24"/>
+          <w:szCs w:val="24"/>
+        </w:rPr>
+        <w:t>These neural networks are these models that take after the functioning of the human brain with thousands or even millions of singular, simple nodes that are densely interconnected to each other. Each node does some kind of operation on the data being fed through the neural network, with the node receiving data from many nodes behind it and outputting data to many nodes in front of it.</w:t>
+      </w:r>
+      <w:r>
+        <w:rPr>
+          <w:rFonts w:ascii="Arial" w:hAnsi="Arial" w:cs="Arial"/>
+          <w:sz w:val="24"/>
+          <w:szCs w:val="24"/>
+        </w:rPr>
+        <w:t xml:space="preserve"> Generally, these nodes are separated into layers or levels in the neural network. Figure 1 shows an example of an artificial neural network with an initial input layer, many hidden layers and finally an output layer.</w:t>
       </w:r>
     </w:p>
     <w:p>
       <w:pPr>
         <w:keepNext/>
-      </w:pPr>
-      <w:r>
-        <w:rPr>
+        <w:spacing w:line="276" w:lineRule="auto"/>
+        <w:jc w:val="both"/>
+        <w:rPr>
+          <w:rFonts w:ascii="Arial" w:hAnsi="Arial" w:cs="Arial"/>
+          <w:sz w:val="24"/>
+          <w:szCs w:val="24"/>
+        </w:rPr>
+      </w:pPr>
+      <w:r>
+        <w:rPr>
+          <w:rFonts w:ascii="Arial" w:hAnsi="Arial" w:cs="Arial"/>
+          <w:noProof/>
           <w:sz w:val="24"/>
           <w:szCs w:val="24"/>
         </w:rPr>
@@ -1493,7 +3264,7 @@
                     <pic:cNvPicPr/>
                   </pic:nvPicPr>
                   <pic:blipFill>
-                    <a:blip r:embed="rId7"/>
+                    <a:blip r:embed="rId12"/>
                     <a:stretch>
                       <a:fillRect/>
                     </a:stretch>
@@ -1517,349 +3288,535 @@
     <w:p>
       <w:pPr>
         <w:pStyle w:val="Caption"/>
-      </w:pPr>
-      <w:r>
+        <w:spacing w:line="276" w:lineRule="auto"/>
+        <w:jc w:val="both"/>
+        <w:rPr>
+          <w:rFonts w:ascii="Arial" w:hAnsi="Arial" w:cs="Arial"/>
+          <w:color w:val="auto"/>
+          <w:sz w:val="24"/>
+          <w:szCs w:val="24"/>
+        </w:rPr>
+      </w:pPr>
+      <w:r>
+        <w:rPr>
+          <w:rFonts w:ascii="Arial" w:hAnsi="Arial" w:cs="Arial"/>
+          <w:color w:val="auto"/>
+          <w:sz w:val="24"/>
+          <w:szCs w:val="24"/>
+        </w:rPr>
         <w:t xml:space="preserve">Figure </w:t>
       </w:r>
-      <w:fldSimple w:instr=" SEQ Figure \* ARABIC ">
-        <w:r>
-          <w:rPr>
-            <w:noProof/>
-          </w:rPr>
-          <w:t>2</w:t>
-        </w:r>
-      </w:fldSimple>
-      <w:r>
-        <w:t xml:space="preserve">: </w:t>
-      </w:r>
-      <w:r>
-        <w:t>General structure of the neural network with nodes and dense connections between layers</w:t>
-      </w:r>
-      <w:r>
-        <w:t>.</w:t>
-      </w:r>
-    </w:p>
-    <w:p>
-      <w:r>
-        <w:t>Each connection from a previous layer to a node will supply a numerical value to the node. With</w:t>
-      </w:r>
-      <w:r>
+      <w:r>
+        <w:rPr>
+          <w:rFonts w:ascii="Arial" w:hAnsi="Arial" w:cs="Arial"/>
+          <w:color w:val="auto"/>
+          <w:sz w:val="24"/>
+          <w:szCs w:val="24"/>
+        </w:rPr>
+        <w:fldChar w:fldCharType="begin"/>
+      </w:r>
+      <w:r>
+        <w:rPr>
+          <w:rFonts w:ascii="Arial" w:hAnsi="Arial" w:cs="Arial"/>
+          <w:color w:val="auto"/>
+          <w:sz w:val="24"/>
+          <w:szCs w:val="24"/>
+        </w:rPr>
+        <w:instrText xml:space="preserve"> SEQ Figure \* ARABIC </w:instrText>
+      </w:r>
+      <w:r>
+        <w:rPr>
+          <w:rFonts w:ascii="Arial" w:hAnsi="Arial" w:cs="Arial"/>
+          <w:color w:val="auto"/>
+          <w:sz w:val="24"/>
+          <w:szCs w:val="24"/>
+        </w:rPr>
+        <w:fldChar w:fldCharType="separate"/>
+      </w:r>
+      <w:r>
+        <w:rPr>
+          <w:rFonts w:ascii="Arial" w:hAnsi="Arial" w:cs="Arial"/>
+          <w:noProof/>
+          <w:color w:val="auto"/>
+          <w:sz w:val="24"/>
+          <w:szCs w:val="24"/>
+        </w:rPr>
+        <w:t>2</w:t>
+      </w:r>
+      <w:r>
+        <w:rPr>
+          <w:rFonts w:ascii="Arial" w:hAnsi="Arial" w:cs="Arial"/>
+          <w:noProof/>
+          <w:color w:val="auto"/>
+          <w:sz w:val="24"/>
+          <w:szCs w:val="24"/>
+        </w:rPr>
+        <w:fldChar w:fldCharType="end"/>
+      </w:r>
+      <w:r>
+        <w:rPr>
+          <w:rFonts w:ascii="Arial" w:hAnsi="Arial" w:cs="Arial"/>
+          <w:color w:val="auto"/>
+          <w:sz w:val="24"/>
+          <w:szCs w:val="24"/>
+        </w:rPr>
+        <w:t>: General structure of the neural network with nodes and dense connections between layers.</w:t>
+      </w:r>
+    </w:p>
+    <w:p>
+      <w:pPr>
+        <w:spacing w:line="276" w:lineRule="auto"/>
+        <w:jc w:val="both"/>
+        <w:rPr>
+          <w:rFonts w:ascii="Arial" w:hAnsi="Arial" w:cs="Arial"/>
+          <w:sz w:val="24"/>
+          <w:szCs w:val="24"/>
+        </w:rPr>
+      </w:pPr>
+      <w:r>
+        <w:rPr>
+          <w:rFonts w:ascii="Arial" w:hAnsi="Arial" w:cs="Arial"/>
+          <w:sz w:val="24"/>
+          <w:szCs w:val="24"/>
+        </w:rPr>
+        <w:t xml:space="preserve">Each connection from a previous layer to a node will supply a numerical value to the node. With each of these numerical values, the node will assign a weight and then add </w:t>
+      </w:r>
+      <w:r>
+        <w:rPr>
+          <w:rFonts w:ascii="Arial" w:hAnsi="Arial" w:cs="Arial"/>
+          <w:sz w:val="24"/>
+          <w:szCs w:val="24"/>
+        </w:rPr>
+        <w:t>all</w:t>
+      </w:r>
+      <w:r>
+        <w:rPr>
+          <w:rFonts w:ascii="Arial" w:hAnsi="Arial" w:cs="Arial"/>
+          <w:sz w:val="24"/>
+          <w:szCs w:val="24"/>
+        </w:rPr>
+        <w:t xml:space="preserve"> these new weighted values together. This arrives at a single number which depending on certain threshold conditions, this node will send this computed value out to all the connections it has with the next layer of nodes. This process is repeated many times within the training phase of the model with information regarding accuracy being given to the neural network through some chosen loss function.</w:t>
+      </w:r>
+    </w:p>
+    <w:p>
+      <w:pPr>
+        <w:spacing w:line="276" w:lineRule="auto"/>
+        <w:jc w:val="both"/>
+        <w:rPr>
+          <w:rFonts w:ascii="Arial" w:hAnsi="Arial" w:cs="Arial"/>
+          <w:sz w:val="24"/>
+          <w:szCs w:val="24"/>
+        </w:rPr>
+      </w:pPr>
+      <w:r>
+        <w:rPr>
+          <w:rFonts w:ascii="Arial" w:hAnsi="Arial" w:cs="Arial"/>
+          <w:sz w:val="24"/>
+          <w:szCs w:val="24"/>
+        </w:rPr>
+        <w:t>An important ability of neural networks in the case of the drug classification dataset would be the ability to learn</w:t>
+      </w:r>
+      <w:r>
+        <w:rPr>
+          <w:rFonts w:ascii="Arial" w:hAnsi="Arial" w:cs="Arial"/>
+          <w:sz w:val="24"/>
+          <w:szCs w:val="24"/>
+        </w:rPr>
+        <w:t xml:space="preserve"> complex,</w:t>
+      </w:r>
+      <w:r>
+        <w:rPr>
+          <w:rFonts w:ascii="Arial" w:hAnsi="Arial" w:cs="Arial"/>
+          <w:sz w:val="24"/>
+          <w:szCs w:val="24"/>
+        </w:rPr>
+        <w:t xml:space="preserve"> non-linear relationships in data. </w:t>
+      </w:r>
+      <w:r>
+        <w:rPr>
+          <w:rFonts w:ascii="Arial" w:hAnsi="Arial" w:cs="Arial"/>
+          <w:sz w:val="24"/>
+          <w:szCs w:val="24"/>
+        </w:rPr>
+        <w:t xml:space="preserve">This is important as we can assume that the relationship between human personality and </w:t>
+      </w:r>
+      <w:r>
+        <w:rPr>
+          <w:rFonts w:ascii="Arial" w:hAnsi="Arial" w:cs="Arial"/>
+          <w:sz w:val="24"/>
+          <w:szCs w:val="24"/>
+        </w:rPr>
+        <w:t>drug-taking</w:t>
+      </w:r>
+      <w:r>
+        <w:rPr>
+          <w:rFonts w:ascii="Arial" w:hAnsi="Arial" w:cs="Arial"/>
+          <w:sz w:val="24"/>
+          <w:szCs w:val="24"/>
+        </w:rPr>
+        <w:t xml:space="preserve"> habits will most likely not be simple or linear. </w:t>
+      </w:r>
+      <w:r>
+        <w:rPr>
+          <w:rFonts w:ascii="Arial" w:hAnsi="Arial" w:cs="Arial"/>
+          <w:sz w:val="24"/>
+          <w:szCs w:val="24"/>
+        </w:rPr>
+        <w:t xml:space="preserve">The </w:t>
+      </w:r>
+      <w:r>
+        <w:rPr>
+          <w:rFonts w:ascii="Arial" w:hAnsi="Arial" w:cs="Arial"/>
+          <w:sz w:val="24"/>
+          <w:szCs w:val="24"/>
+        </w:rPr>
+        <w:t>hyperparameters</w:t>
+      </w:r>
+      <w:r>
+        <w:rPr>
+          <w:rFonts w:ascii="Arial" w:hAnsi="Arial" w:cs="Arial"/>
+          <w:sz w:val="24"/>
+          <w:szCs w:val="24"/>
+        </w:rPr>
+        <w:t xml:space="preserve"> associated with Artificial Neural Networks such as </w:t>
+      </w:r>
+      <w:r>
+        <w:rPr>
+          <w:rFonts w:ascii="Arial" w:hAnsi="Arial" w:cs="Arial"/>
+          <w:sz w:val="24"/>
+          <w:szCs w:val="24"/>
+        </w:rPr>
+        <w:t xml:space="preserve">the </w:t>
+      </w:r>
+      <w:r>
+        <w:rPr>
+          <w:rFonts w:ascii="Arial" w:hAnsi="Arial" w:cs="Arial"/>
+          <w:sz w:val="24"/>
+          <w:szCs w:val="24"/>
+        </w:rPr>
+        <w:t>number</w:t>
+      </w:r>
+      <w:r>
+        <w:rPr>
+          <w:rFonts w:ascii="Arial" w:hAnsi="Arial" w:cs="Arial"/>
+          <w:sz w:val="24"/>
+          <w:szCs w:val="24"/>
+        </w:rPr>
+        <w:t xml:space="preserve"> of hidden layers and number of neurons </w:t>
+      </w:r>
+      <w:r>
+        <w:rPr>
+          <w:rFonts w:ascii="Arial" w:hAnsi="Arial" w:cs="Arial"/>
+          <w:sz w:val="24"/>
+          <w:szCs w:val="24"/>
+        </w:rPr>
+        <w:lastRenderedPageBreak/>
+        <w:t xml:space="preserve">per layer also will allow </w:t>
+      </w:r>
+      <w:r>
+        <w:rPr>
+          <w:rFonts w:ascii="Arial" w:hAnsi="Arial" w:cs="Arial"/>
+          <w:sz w:val="24"/>
+          <w:szCs w:val="24"/>
+        </w:rPr>
+        <w:t xml:space="preserve">an </w:t>
+      </w:r>
+      <w:r>
+        <w:rPr>
+          <w:rFonts w:ascii="Arial" w:hAnsi="Arial" w:cs="Arial"/>
+          <w:sz w:val="24"/>
+          <w:szCs w:val="24"/>
+        </w:rPr>
+        <w:t xml:space="preserve">increase </w:t>
+      </w:r>
+      <w:r>
+        <w:rPr>
+          <w:rFonts w:ascii="Arial" w:hAnsi="Arial" w:cs="Arial"/>
+          <w:sz w:val="24"/>
+          <w:szCs w:val="24"/>
+        </w:rPr>
+        <w:t xml:space="preserve">in </w:t>
+      </w:r>
+      <w:r>
+        <w:rPr>
+          <w:rFonts w:ascii="Arial" w:hAnsi="Arial" w:cs="Arial"/>
+          <w:sz w:val="24"/>
+          <w:szCs w:val="24"/>
+        </w:rPr>
+        <w:t>the complexities that can be modeled. This will further our ability to make accurate drug consumption habit predictions even if we encounter very complicated relationships.</w:t>
+      </w:r>
+    </w:p>
+    <w:p>
+      <w:pPr>
+        <w:spacing w:line="276" w:lineRule="auto"/>
+        <w:jc w:val="both"/>
+        <w:rPr>
+          <w:rFonts w:ascii="Arial" w:hAnsi="Arial" w:cs="Arial"/>
+          <w:sz w:val="24"/>
+          <w:szCs w:val="24"/>
+        </w:rPr>
+      </w:pPr>
+      <w:r>
+        <w:rPr>
+          <w:rFonts w:ascii="Arial" w:hAnsi="Arial" w:cs="Arial"/>
+          <w:sz w:val="24"/>
+          <w:szCs w:val="24"/>
+        </w:rPr>
         <w:t xml:space="preserve"> </w:t>
       </w:r>
-      <w:r>
-        <w:t>each of</w:t>
-      </w:r>
-      <w:r>
-        <w:t xml:space="preserve"> </w:t>
-      </w:r>
-      <w:r>
-        <w:t>these numerical values, the node will assign a weight and then add all of these new weighted</w:t>
-      </w:r>
-      <w:r>
-        <w:t xml:space="preserve"> </w:t>
-      </w:r>
-      <w:r>
-        <w:t>values</w:t>
-      </w:r>
-      <w:r>
-        <w:t xml:space="preserve"> </w:t>
-      </w:r>
-      <w:r>
-        <w:t xml:space="preserve">together. This arrives at a single number which depending on certain threshold </w:t>
-      </w:r>
-      <w:r>
-        <w:t>conditions, this</w:t>
-      </w:r>
-      <w:r>
-        <w:t xml:space="preserve"> node will send this </w:t>
-      </w:r>
-      <w:proofErr w:type="gramStart"/>
-      <w:r>
-        <w:t>computed</w:t>
-      </w:r>
-      <w:proofErr w:type="gramEnd"/>
-      <w:r>
-        <w:t xml:space="preserve"> value out to all the connections it has with the next layer of nodes.</w:t>
-      </w:r>
-      <w:r>
-        <w:t xml:space="preserve"> </w:t>
-      </w:r>
-      <w:r>
-        <w:t xml:space="preserve">This process is </w:t>
-      </w:r>
-      <w:r>
-        <w:lastRenderedPageBreak/>
-        <w:t>repeated many times within the training phase of the model with information</w:t>
-      </w:r>
-      <w:r>
-        <w:t xml:space="preserve"> </w:t>
-      </w:r>
-      <w:r>
-        <w:t>regarding accuracy being given to the neural network through some chosen loss function.</w:t>
-      </w:r>
-    </w:p>
-    <w:p>
-      <w:r>
-        <w:t>An important ability of neural networks in the case of the drug classification dataset would be the ability to learn</w:t>
-      </w:r>
-      <w:r>
-        <w:t xml:space="preserve"> complex,</w:t>
-      </w:r>
-      <w:r>
-        <w:t xml:space="preserve"> non-linear relationships in data. </w:t>
-      </w:r>
-      <w:r>
-        <w:t>This is important as we can assume that the relationship between human personality and the</w:t>
-      </w:r>
-      <w:r>
-        <w:t>ir</w:t>
-      </w:r>
-      <w:r>
-        <w:t xml:space="preserve"> drug taking habits will most likely not be simple or linear. </w:t>
-      </w:r>
-      <w:r>
-        <w:t>The hyper parameters associated with Artificial Neural Networks such as amount of hidden layers and number of neurons per layer also will allow increase the complexities that can be modeled. This will further our ability to make accurate drug consumption habit predictions even if we encounter very complicated relationships.</w:t>
-      </w:r>
-    </w:p>
-    <w:p>
-      <w:pPr>
-        <w:rPr>
-          <w:sz w:val="24"/>
-          <w:szCs w:val="24"/>
-        </w:rPr>
-      </w:pPr>
-      <w:r>
-        <w:rPr>
-          <w:sz w:val="24"/>
-          <w:szCs w:val="24"/>
-        </w:rPr>
-        <w:t xml:space="preserve"> </w:t>
-      </w:r>
-    </w:p>
-    <w:p>
-      <w:pPr>
-        <w:rPr>
-          <w:sz w:val="24"/>
-          <w:szCs w:val="24"/>
-        </w:rPr>
-      </w:pPr>
-    </w:p>
-    <w:p>
-      <w:pPr>
-        <w:rPr>
-          <w:sz w:val="24"/>
-          <w:szCs w:val="24"/>
-        </w:rPr>
-      </w:pPr>
-    </w:p>
-    <w:p/>
-    <w:p/>
-    <w:p/>
-    <w:p/>
-    <w:p/>
-    <w:p/>
-    <w:p/>
-    <w:p/>
-    <w:p/>
-    <w:p/>
-    <w:p>
-      <w:pPr>
-        <w:rPr>
+    </w:p>
+    <w:p>
+      <w:pPr>
+        <w:spacing w:line="276" w:lineRule="auto"/>
+        <w:jc w:val="both"/>
+        <w:rPr>
+          <w:rFonts w:ascii="Arial" w:hAnsi="Arial" w:cs="Arial"/>
+          <w:sz w:val="24"/>
+          <w:szCs w:val="24"/>
+        </w:rPr>
+      </w:pPr>
+    </w:p>
+    <w:p>
+      <w:pPr>
+        <w:rPr>
+          <w:rFonts w:ascii="Arial" w:hAnsi="Arial" w:cs="Arial"/>
+          <w:sz w:val="24"/>
+          <w:szCs w:val="24"/>
+        </w:rPr>
+      </w:pPr>
+      <w:r>
+        <w:rPr>
+          <w:rFonts w:ascii="Arial" w:hAnsi="Arial" w:cs="Arial"/>
+          <w:sz w:val="24"/>
+          <w:szCs w:val="24"/>
+        </w:rPr>
+        <w:br w:type="page"/>
+      </w:r>
+    </w:p>
+    <w:p>
+      <w:pPr>
+        <w:pStyle w:val="Heading1"/>
+        <w:numPr>
+          <w:ilvl w:val="0"/>
+          <w:numId w:val="3"/>
+        </w:numPr>
+        <w:spacing w:line="276" w:lineRule="auto"/>
+        <w:jc w:val="both"/>
+        <w:rPr>
+          <w:rFonts w:ascii="Arial" w:hAnsi="Arial" w:cs="Arial"/>
           <w:b/>
           <w:bCs/>
-          <w:u w:val="single"/>
-        </w:rPr>
-      </w:pPr>
-    </w:p>
-    <w:p>
-      <w:pPr>
-        <w:pStyle w:val="Heading1"/>
-        <w:rPr>
+          <w:color w:val="auto"/>
+          <w:sz w:val="24"/>
+          <w:szCs w:val="24"/>
+        </w:rPr>
+      </w:pPr>
+      <w:bookmarkStart w:id="6" w:name="_Toc143344734"/>
+      <w:r>
+        <w:rPr>
+          <w:rFonts w:ascii="Arial" w:hAnsi="Arial" w:cs="Arial"/>
           <w:b/>
           <w:bCs/>
-        </w:rPr>
-      </w:pPr>
-    </w:p>
-    <w:p>
-      <w:pPr>
-        <w:pStyle w:val="Heading1"/>
-        <w:rPr>
+          <w:color w:val="auto"/>
+          <w:sz w:val="24"/>
+          <w:szCs w:val="24"/>
+        </w:rPr>
+        <w:lastRenderedPageBreak/>
+        <w:t>Reference List</w:t>
+      </w:r>
+      <w:bookmarkEnd w:id="6"/>
+    </w:p>
+    <w:p>
+      <w:pPr>
+        <w:pStyle w:val="EndNoteBibliography"/>
+        <w:spacing w:after="0" w:line="276" w:lineRule="auto"/>
+        <w:jc w:val="both"/>
+        <w:rPr>
+          <w:rFonts w:ascii="Arial" w:hAnsi="Arial" w:cs="Arial"/>
+          <w:sz w:val="24"/>
+          <w:szCs w:val="24"/>
+        </w:rPr>
+      </w:pPr>
+      <w:r>
+        <w:rPr>
+          <w:rFonts w:ascii="Arial" w:hAnsi="Arial" w:cs="Arial"/>
           <w:b/>
           <w:bCs/>
-        </w:rPr>
-      </w:pPr>
-    </w:p>
-    <w:p>
-      <w:pPr>
-        <w:pStyle w:val="Heading1"/>
-        <w:rPr>
+          <w:sz w:val="24"/>
+          <w:szCs w:val="24"/>
+          <w:u w:val="single"/>
+        </w:rPr>
+        <w:fldChar w:fldCharType="begin"/>
+      </w:r>
+      <w:r>
+        <w:rPr>
+          <w:rFonts w:ascii="Arial" w:hAnsi="Arial" w:cs="Arial"/>
           <w:b/>
           <w:bCs/>
-        </w:rPr>
-      </w:pPr>
-    </w:p>
-    <w:p>
-      <w:pPr>
-        <w:pStyle w:val="Heading1"/>
-        <w:rPr>
+          <w:sz w:val="24"/>
+          <w:szCs w:val="24"/>
+          <w:u w:val="single"/>
+        </w:rPr>
+        <w:instrText xml:space="preserve"> ADDIN EN.REFLIST </w:instrText>
+      </w:r>
+      <w:r>
+        <w:rPr>
+          <w:rFonts w:ascii="Arial" w:hAnsi="Arial" w:cs="Arial"/>
           <w:b/>
           <w:bCs/>
-        </w:rPr>
-      </w:pPr>
-    </w:p>
-    <w:p>
-      <w:pPr>
-        <w:pStyle w:val="Heading1"/>
-        <w:rPr>
-          <w:b/>
-          <w:bCs/>
-        </w:rPr>
-      </w:pPr>
-    </w:p>
-    <w:p>
-      <w:pPr>
-        <w:pStyle w:val="Heading1"/>
-        <w:rPr>
-          <w:b/>
-          <w:bCs/>
-        </w:rPr>
-      </w:pPr>
-    </w:p>
-    <w:p>
-      <w:pPr>
-        <w:pStyle w:val="Heading1"/>
-        <w:rPr>
-          <w:b/>
-          <w:bCs/>
-        </w:rPr>
-      </w:pPr>
-    </w:p>
-    <w:p/>
-    <w:p/>
-    <w:p>
-      <w:pPr>
-        <w:pStyle w:val="Heading1"/>
-        <w:rPr>
-          <w:b/>
-          <w:bCs/>
-        </w:rPr>
-      </w:pPr>
-      <w:bookmarkStart w:id="3" w:name="_Toc143269912"/>
-      <w:r>
-        <w:rPr>
-          <w:b/>
-          <w:bCs/>
-        </w:rPr>
-        <w:t>Reference List</w:t>
-      </w:r>
-      <w:bookmarkEnd w:id="3"/>
+          <w:sz w:val="24"/>
+          <w:szCs w:val="24"/>
+          <w:u w:val="single"/>
+        </w:rPr>
+        <w:fldChar w:fldCharType="separate"/>
+      </w:r>
+      <w:r>
+        <w:rPr>
+          <w:rFonts w:ascii="Arial" w:hAnsi="Arial" w:cs="Arial"/>
+          <w:sz w:val="24"/>
+          <w:szCs w:val="24"/>
+        </w:rPr>
+        <w:t xml:space="preserve">Kulkarni, V.Y. &amp; Sinha, P.K. 2013. Random forest classifiers: a survey and future research directions. </w:t>
+      </w:r>
+      <w:r>
+        <w:rPr>
+          <w:rFonts w:ascii="Arial" w:hAnsi="Arial" w:cs="Arial"/>
+          <w:i/>
+          <w:sz w:val="24"/>
+          <w:szCs w:val="24"/>
+        </w:rPr>
+        <w:t>Int. J. Adv. Comput</w:t>
+      </w:r>
+      <w:r>
+        <w:rPr>
+          <w:rFonts w:ascii="Arial" w:hAnsi="Arial" w:cs="Arial"/>
+          <w:sz w:val="24"/>
+          <w:szCs w:val="24"/>
+        </w:rPr>
+        <w:t xml:space="preserve">, 36(1):1144-1153. </w:t>
+      </w:r>
     </w:p>
     <w:p>
       <w:pPr>
         <w:pStyle w:val="EndNoteBibliography"/>
-        <w:spacing w:after="0"/>
-      </w:pPr>
-      <w:r>
-        <w:rPr>
-          <w:b/>
-          <w:bCs/>
-          <w:u w:val="single"/>
-        </w:rPr>
-        <w:fldChar w:fldCharType="begin"/>
-      </w:r>
-      <w:r>
-        <w:rPr>
-          <w:b/>
-          <w:bCs/>
-          <w:u w:val="single"/>
-        </w:rPr>
-        <w:instrText xml:space="preserve"> ADDIN EN.REFLIST </w:instrText>
-      </w:r>
-      <w:r>
-        <w:rPr>
-          <w:b/>
-          <w:bCs/>
-          <w:u w:val="single"/>
-        </w:rPr>
-        <w:fldChar w:fldCharType="separate"/>
-      </w:r>
-      <w:r>
-        <w:t xml:space="preserve">Kulkarni, V.Y. &amp; Sinha, P.K. 2013. Random forest classifiers: a survey and future research directions. </w:t>
-      </w:r>
-      <w:r>
-        <w:rPr>
+        <w:spacing w:after="0" w:line="276" w:lineRule="auto"/>
+        <w:jc w:val="both"/>
+        <w:rPr>
+          <w:rFonts w:ascii="Arial" w:hAnsi="Arial" w:cs="Arial"/>
+          <w:sz w:val="24"/>
+          <w:szCs w:val="24"/>
+        </w:rPr>
+      </w:pPr>
+      <w:r>
+        <w:rPr>
+          <w:rFonts w:ascii="Arial" w:hAnsi="Arial" w:cs="Arial"/>
+          <w:sz w:val="24"/>
+          <w:szCs w:val="24"/>
+        </w:rPr>
+        <w:t xml:space="preserve">Meltzer, R. 2021. </w:t>
+      </w:r>
+      <w:r>
+        <w:rPr>
+          <w:rFonts w:ascii="Arial" w:hAnsi="Arial" w:cs="Arial"/>
           <w:i/>
-        </w:rPr>
-        <w:t>Int. J. Adv. Comput</w:t>
-      </w:r>
-      <w:r>
-        <w:t xml:space="preserve">, 36(1):1144-1153. </w:t>
-      </w:r>
-    </w:p>
-    <w:p>
-      <w:pPr>
-        <w:pStyle w:val="EndNoteBibliography"/>
-        <w:spacing w:after="0"/>
-      </w:pPr>
-      <w:r>
-        <w:t xml:space="preserve">Meltzer, R. 2021. </w:t>
-      </w:r>
-      <w:r>
-        <w:rPr>
-          <w:i/>
+          <w:sz w:val="24"/>
+          <w:szCs w:val="24"/>
         </w:rPr>
         <w:t>What Is Random Forest?</w:t>
       </w:r>
       <w:r>
+        <w:rPr>
+          <w:rFonts w:ascii="Arial" w:hAnsi="Arial" w:cs="Arial"/>
+          <w:sz w:val="24"/>
+          <w:szCs w:val="24"/>
+        </w:rPr>
         <w:t xml:space="preserve"> </w:t>
       </w:r>
-      <w:hyperlink r:id="rId8" w:anchor="what-are-the-advantages-of-random-forest" w:history="1">
+      <w:hyperlink r:id="rId13" w:anchor="what-are-the-advantages-of-random-forest" w:history="1">
         <w:r>
           <w:rPr>
             <w:rStyle w:val="Hyperlink"/>
+            <w:rFonts w:ascii="Arial" w:hAnsi="Arial" w:cs="Arial"/>
+            <w:color w:val="auto"/>
+            <w:sz w:val="24"/>
+            <w:szCs w:val="24"/>
           </w:rPr>
           <w:t>https://careerfoundry.com/en/blog/data-analytics/what-is-random-forest/#what-are-the-advantages-of-random-forest</w:t>
         </w:r>
       </w:hyperlink>
       <w:r>
+        <w:rPr>
+          <w:rFonts w:ascii="Arial" w:hAnsi="Arial" w:cs="Arial"/>
+          <w:sz w:val="24"/>
+          <w:szCs w:val="24"/>
+        </w:rPr>
         <w:t xml:space="preserve"> Date of access: 16 August.</w:t>
       </w:r>
     </w:p>
     <w:p>
       <w:pPr>
         <w:pStyle w:val="EndNoteBibliography"/>
-      </w:pPr>
-      <w:r>
+        <w:spacing w:line="276" w:lineRule="auto"/>
+        <w:jc w:val="both"/>
+        <w:rPr>
+          <w:rFonts w:ascii="Arial" w:hAnsi="Arial" w:cs="Arial"/>
+          <w:sz w:val="24"/>
+          <w:szCs w:val="24"/>
+        </w:rPr>
+      </w:pPr>
+      <w:r>
+        <w:rPr>
+          <w:rFonts w:ascii="Arial" w:hAnsi="Arial" w:cs="Arial"/>
+          <w:sz w:val="24"/>
+          <w:szCs w:val="24"/>
+        </w:rPr>
         <w:t xml:space="preserve">Uddin, S., Khan, A., Hossain, M.E. &amp; Moni, M.A. 2019. Comparing different supervised machine learning algorithms for disease prediction. </w:t>
       </w:r>
       <w:r>
         <w:rPr>
+          <w:rFonts w:ascii="Arial" w:hAnsi="Arial" w:cs="Arial"/>
           <w:i/>
+          <w:sz w:val="24"/>
+          <w:szCs w:val="24"/>
         </w:rPr>
         <w:t>BMC medical informatics and decision making</w:t>
       </w:r>
       <w:r>
+        <w:rPr>
+          <w:rFonts w:ascii="Arial" w:hAnsi="Arial" w:cs="Arial"/>
+          <w:sz w:val="24"/>
+          <w:szCs w:val="24"/>
+        </w:rPr>
         <w:t xml:space="preserve">, 19(1):1-16. </w:t>
       </w:r>
     </w:p>
     <w:p>
       <w:pPr>
-        <w:rPr>
+        <w:spacing w:line="276" w:lineRule="auto"/>
+        <w:jc w:val="both"/>
+        <w:rPr>
+          <w:rFonts w:ascii="Arial" w:hAnsi="Arial" w:cs="Arial"/>
           <w:b/>
           <w:bCs/>
+          <w:sz w:val="24"/>
+          <w:szCs w:val="24"/>
           <w:u w:val="single"/>
         </w:rPr>
       </w:pPr>
       <w:r>
         <w:rPr>
+          <w:rFonts w:ascii="Arial" w:hAnsi="Arial" w:cs="Arial"/>
           <w:b/>
           <w:bCs/>
+          <w:sz w:val="24"/>
+          <w:szCs w:val="24"/>
           <w:u w:val="single"/>
         </w:rPr>
         <w:fldChar w:fldCharType="end"/>
       </w:r>
     </w:p>
     <w:sectPr>
+      <w:footerReference w:type="default" r:id="rId14"/>
       <w:pgSz w:w="12240" w:h="15840"/>
       <w:pgMar w:top="1440" w:right="1440" w:bottom="1440" w:left="1440" w:header="720" w:footer="720" w:gutter="0"/>
       <w:cols w:space="720"/>
@@ -1867,6 +3824,502 @@
     </w:sectPr>
   </w:body>
 </w:document>
+</file>
+
+<file path=word/endnotes.xml><?xml version="1.0" encoding="utf-8"?>
+<w:endnotes xmlns:wpc="http://schemas.microsoft.com/office/word/2010/wordprocessingCanvas" xmlns:cx="http://schemas.microsoft.com/office/drawing/2014/chartex" xmlns:cx1="http://schemas.microsoft.com/office/drawing/2015/9/8/chartex" xmlns:cx2="http://schemas.microsoft.com/office/drawing/2015/10/21/chartex" xmlns:cx3="http://schemas.microsoft.com/office/drawing/2016/5/9/chartex" xmlns:cx4="http://schemas.microsoft.com/office/drawing/2016/5/10/chartex" xmlns:cx5="http://schemas.microsoft.com/office/drawing/2016/5/11/chartex" xmlns:cx6="http://schemas.microsoft.com/office/drawing/2016/5/12/chartex" xmlns:cx7="http://schemas.microsoft.com/office/drawing/2016/5/13/chartex" xmlns:cx8="http://schemas.microsoft.com/office/drawing/2016/5/14/chartex" xmlns:mc="http://schemas.openxmlformats.org/markup-compatibility/2006" xmlns:aink="http://schemas.microsoft.com/office/drawing/2016/ink" xmlns:am3d="http://schemas.microsoft.com/office/drawing/2017/model3d" xmlns:o="urn:schemas-microsoft-com:office:office" xmlns:oel="http://schemas.microsoft.com/office/2019/extlst" xmlns:r="http://schemas.openxmlformats.org/officeDocument/2006/relationships" xmlns:m="http://schemas.openxmlformats.org/officeDocument/2006/math" xmlns:v="urn:schemas-microsoft-com:vml" xmlns:wp14="http://schemas.microsoft.com/office/word/2010/wordprocessingDrawing" xmlns:wp="http://schemas.openxmlformats.org/drawingml/2006/wordprocessingDrawing" xmlns:w10="urn:schemas-microsoft-com:office:word" xmlns:w="http://schemas.openxmlformats.org/wordprocessingml/2006/main" xmlns:w14="http://schemas.microsoft.com/office/word/2010/wordml" xmlns:w15="http://schemas.microsoft.com/office/word/2012/wordml" xmlns:w16cex="http://schemas.microsoft.com/office/word/2018/wordml/cex" xmlns:w16cid="http://schemas.microsoft.com/office/word/2016/wordml/cid" xmlns:w16="http://schemas.microsoft.com/office/word/2018/wordml" xmlns:w16sdtdh="http://schemas.microsoft.com/office/word/2020/wordml/sdtdatahash" xmlns:w16se="http://schemas.microsoft.com/office/word/2015/wordml/symex" xmlns:wpg="http://schemas.microsoft.com/office/word/2010/wordprocessingGroup" xmlns:wpi="http://schemas.microsoft.com/office/word/2010/wordprocessingInk" xmlns:wne="http://schemas.microsoft.com/office/word/2006/wordml" xmlns:wps="http://schemas.microsoft.com/office/word/2010/wordprocessingShape" mc:Ignorable="w14 w15 w16se w16cid w16 w16cex w16sdtdh wp14">
+  <w:endnote w:type="separator" w:id="-1">
+    <w:p>
+      <w:pPr>
+        <w:spacing w:after="0" w:line="240" w:lineRule="auto"/>
+      </w:pPr>
+      <w:r>
+        <w:separator/>
+      </w:r>
+    </w:p>
+  </w:endnote>
+  <w:endnote w:type="continuationSeparator" w:id="0">
+    <w:p>
+      <w:pPr>
+        <w:spacing w:after="0" w:line="240" w:lineRule="auto"/>
+      </w:pPr>
+      <w:r>
+        <w:continuationSeparator/>
+      </w:r>
+    </w:p>
+  </w:endnote>
+</w:endnotes>
+</file>
+
+<file path=word/footer1.xml><?xml version="1.0" encoding="utf-8"?>
+<w:ftr xmlns:wpc="http://schemas.microsoft.com/office/word/2010/wordprocessingCanvas" xmlns:cx="http://schemas.microsoft.com/office/drawing/2014/chartex" xmlns:cx1="http://schemas.microsoft.com/office/drawing/2015/9/8/chartex" xmlns:cx2="http://schemas.microsoft.com/office/drawing/2015/10/21/chartex" xmlns:cx3="http://schemas.microsoft.com/office/drawing/2016/5/9/chartex" xmlns:cx4="http://schemas.microsoft.com/office/drawing/2016/5/10/chartex" xmlns:cx5="http://schemas.microsoft.com/office/drawing/2016/5/11/chartex" xmlns:cx6="http://schemas.microsoft.com/office/drawing/2016/5/12/chartex" xmlns:cx7="http://schemas.microsoft.com/office/drawing/2016/5/13/chartex" xmlns:cx8="http://schemas.microsoft.com/office/drawing/2016/5/14/chartex" xmlns:mc="http://schemas.openxmlformats.org/markup-compatibility/2006" xmlns:aink="http://schemas.microsoft.com/office/drawing/2016/ink" xmlns:am3d="http://schemas.microsoft.com/office/drawing/2017/model3d" xmlns:o="urn:schemas-microsoft-com:office:office" xmlns:oel="http://schemas.microsoft.com/office/2019/extlst" xmlns:r="http://schemas.openxmlformats.org/officeDocument/2006/relationships" xmlns:m="http://schemas.openxmlformats.org/officeDocument/2006/math" xmlns:v="urn:schemas-microsoft-com:vml" xmlns:wp14="http://schemas.microsoft.com/office/word/2010/wordprocessingDrawing" xmlns:wp="http://schemas.openxmlformats.org/drawingml/2006/wordprocessingDrawing" xmlns:w10="urn:schemas-microsoft-com:office:word" xmlns:w="http://schemas.openxmlformats.org/wordprocessingml/2006/main" xmlns:w14="http://schemas.microsoft.com/office/word/2010/wordml" xmlns:w15="http://schemas.microsoft.com/office/word/2012/wordml" xmlns:w16cex="http://schemas.microsoft.com/office/word/2018/wordml/cex" xmlns:w16cid="http://schemas.microsoft.com/office/word/2016/wordml/cid" xmlns:w16="http://schemas.microsoft.com/office/word/2018/wordml" xmlns:w16sdtdh="http://schemas.microsoft.com/office/word/2020/wordml/sdtdatahash" xmlns:w16se="http://schemas.microsoft.com/office/word/2015/wordml/symex" xmlns:wpg="http://schemas.microsoft.com/office/word/2010/wordprocessingGroup" xmlns:wpi="http://schemas.microsoft.com/office/word/2010/wordprocessingInk" xmlns:wne="http://schemas.microsoft.com/office/word/2006/wordml" xmlns:wps="http://schemas.microsoft.com/office/word/2010/wordprocessingShape" mc:Ignorable="w14 w15 w16se w16cid w16 w16cex w16sdtdh wp14">
+  <w:sdt>
+    <w:sdtPr>
+      <w:rPr>
+        <w:rFonts w:ascii="Arial" w:hAnsi="Arial" w:cs="Arial"/>
+      </w:rPr>
+      <w:id w:val="-877015421"/>
+      <w:docPartObj>
+        <w:docPartGallery w:val="Page Numbers (Bottom of Page)"/>
+        <w:docPartUnique/>
+      </w:docPartObj>
+    </w:sdtPr>
+    <w:sdtContent>
+      <w:sdt>
+        <w:sdtPr>
+          <w:rPr>
+            <w:rFonts w:ascii="Arial" w:hAnsi="Arial" w:cs="Arial"/>
+          </w:rPr>
+          <w:id w:val="-1769616900"/>
+          <w:docPartObj>
+            <w:docPartGallery w:val="Page Numbers (Top of Page)"/>
+            <w:docPartUnique/>
+          </w:docPartObj>
+        </w:sdtPr>
+        <w:sdtContent>
+          <w:p>
+            <w:pPr>
+              <w:pStyle w:val="Footer"/>
+              <w:jc w:val="right"/>
+              <w:rPr>
+                <w:rFonts w:ascii="Arial" w:hAnsi="Arial" w:cs="Arial"/>
+              </w:rPr>
+            </w:pPr>
+            <w:r>
+              <w:rPr>
+                <w:rFonts w:ascii="Arial" w:hAnsi="Arial" w:cs="Arial"/>
+              </w:rPr>
+              <w:t xml:space="preserve">Page </w:t>
+            </w:r>
+            <w:r>
+              <w:rPr>
+                <w:rFonts w:ascii="Arial" w:hAnsi="Arial" w:cs="Arial"/>
+                <w:b/>
+                <w:bCs/>
+              </w:rPr>
+              <w:fldChar w:fldCharType="begin"/>
+            </w:r>
+            <w:r>
+              <w:rPr>
+                <w:rFonts w:ascii="Arial" w:hAnsi="Arial" w:cs="Arial"/>
+                <w:b/>
+                <w:bCs/>
+              </w:rPr>
+              <w:instrText xml:space="preserve"> PAGE </w:instrText>
+            </w:r>
+            <w:r>
+              <w:rPr>
+                <w:rFonts w:ascii="Arial" w:hAnsi="Arial" w:cs="Arial"/>
+                <w:b/>
+                <w:bCs/>
+              </w:rPr>
+              <w:fldChar w:fldCharType="separate"/>
+            </w:r>
+            <w:r>
+              <w:rPr>
+                <w:rFonts w:ascii="Arial" w:hAnsi="Arial" w:cs="Arial"/>
+                <w:b/>
+                <w:bCs/>
+                <w:noProof/>
+              </w:rPr>
+              <w:t>2</w:t>
+            </w:r>
+            <w:r>
+              <w:rPr>
+                <w:rFonts w:ascii="Arial" w:hAnsi="Arial" w:cs="Arial"/>
+                <w:b/>
+                <w:bCs/>
+              </w:rPr>
+              <w:fldChar w:fldCharType="end"/>
+            </w:r>
+            <w:r>
+              <w:rPr>
+                <w:rFonts w:ascii="Arial" w:hAnsi="Arial" w:cs="Arial"/>
+              </w:rPr>
+              <w:t xml:space="preserve"> of </w:t>
+            </w:r>
+            <w:r>
+              <w:rPr>
+                <w:rFonts w:ascii="Arial" w:hAnsi="Arial" w:cs="Arial"/>
+                <w:b/>
+                <w:bCs/>
+              </w:rPr>
+              <w:fldChar w:fldCharType="begin"/>
+            </w:r>
+            <w:r>
+              <w:rPr>
+                <w:rFonts w:ascii="Arial" w:hAnsi="Arial" w:cs="Arial"/>
+                <w:b/>
+                <w:bCs/>
+              </w:rPr>
+              <w:instrText xml:space="preserve"> NUMPAGES  </w:instrText>
+            </w:r>
+            <w:r>
+              <w:rPr>
+                <w:rFonts w:ascii="Arial" w:hAnsi="Arial" w:cs="Arial"/>
+                <w:b/>
+                <w:bCs/>
+              </w:rPr>
+              <w:fldChar w:fldCharType="separate"/>
+            </w:r>
+            <w:r>
+              <w:rPr>
+                <w:rFonts w:ascii="Arial" w:hAnsi="Arial" w:cs="Arial"/>
+                <w:b/>
+                <w:bCs/>
+                <w:noProof/>
+              </w:rPr>
+              <w:t>2</w:t>
+            </w:r>
+            <w:r>
+              <w:rPr>
+                <w:rFonts w:ascii="Arial" w:hAnsi="Arial" w:cs="Arial"/>
+                <w:b/>
+                <w:bCs/>
+              </w:rPr>
+              <w:fldChar w:fldCharType="end"/>
+            </w:r>
+          </w:p>
+        </w:sdtContent>
+      </w:sdt>
+    </w:sdtContent>
+  </w:sdt>
+  <w:p>
+    <w:pPr>
+      <w:pStyle w:val="Footer"/>
+      <w:rPr>
+        <w:rFonts w:ascii="Arial" w:hAnsi="Arial" w:cs="Arial"/>
+      </w:rPr>
+    </w:pPr>
+  </w:p>
+</w:ftr>
+</file>
+
+<file path=word/footnotes.xml><?xml version="1.0" encoding="utf-8"?>
+<w:footnotes xmlns:wpc="http://schemas.microsoft.com/office/word/2010/wordprocessingCanvas" xmlns:cx="http://schemas.microsoft.com/office/drawing/2014/chartex" xmlns:cx1="http://schemas.microsoft.com/office/drawing/2015/9/8/chartex" xmlns:cx2="http://schemas.microsoft.com/office/drawing/2015/10/21/chartex" xmlns:cx3="http://schemas.microsoft.com/office/drawing/2016/5/9/chartex" xmlns:cx4="http://schemas.microsoft.com/office/drawing/2016/5/10/chartex" xmlns:cx5="http://schemas.microsoft.com/office/drawing/2016/5/11/chartex" xmlns:cx6="http://schemas.microsoft.com/office/drawing/2016/5/12/chartex" xmlns:cx7="http://schemas.microsoft.com/office/drawing/2016/5/13/chartex" xmlns:cx8="http://schemas.microsoft.com/office/drawing/2016/5/14/chartex" xmlns:mc="http://schemas.openxmlformats.org/markup-compatibility/2006" xmlns:aink="http://schemas.microsoft.com/office/drawing/2016/ink" xmlns:am3d="http://schemas.microsoft.com/office/drawing/2017/model3d" xmlns:o="urn:schemas-microsoft-com:office:office" xmlns:oel="http://schemas.microsoft.com/office/2019/extlst" xmlns:r="http://schemas.openxmlformats.org/officeDocument/2006/relationships" xmlns:m="http://schemas.openxmlformats.org/officeDocument/2006/math" xmlns:v="urn:schemas-microsoft-com:vml" xmlns:wp14="http://schemas.microsoft.com/office/word/2010/wordprocessingDrawing" xmlns:wp="http://schemas.openxmlformats.org/drawingml/2006/wordprocessingDrawing" xmlns:w10="urn:schemas-microsoft-com:office:word" xmlns:w="http://schemas.openxmlformats.org/wordprocessingml/2006/main" xmlns:w14="http://schemas.microsoft.com/office/word/2010/wordml" xmlns:w15="http://schemas.microsoft.com/office/word/2012/wordml" xmlns:w16cex="http://schemas.microsoft.com/office/word/2018/wordml/cex" xmlns:w16cid="http://schemas.microsoft.com/office/word/2016/wordml/cid" xmlns:w16="http://schemas.microsoft.com/office/word/2018/wordml" xmlns:w16sdtdh="http://schemas.microsoft.com/office/word/2020/wordml/sdtdatahash" xmlns:w16se="http://schemas.microsoft.com/office/word/2015/wordml/symex" xmlns:wpg="http://schemas.microsoft.com/office/word/2010/wordprocessingGroup" xmlns:wpi="http://schemas.microsoft.com/office/word/2010/wordprocessingInk" xmlns:wne="http://schemas.microsoft.com/office/word/2006/wordml" xmlns:wps="http://schemas.microsoft.com/office/word/2010/wordprocessingShape" mc:Ignorable="w14 w15 w16se w16cid w16 w16cex w16sdtdh wp14">
+  <w:footnote w:type="separator" w:id="-1">
+    <w:p>
+      <w:pPr>
+        <w:spacing w:after="0" w:line="240" w:lineRule="auto"/>
+      </w:pPr>
+      <w:r>
+        <w:separator/>
+      </w:r>
+    </w:p>
+  </w:footnote>
+  <w:footnote w:type="continuationSeparator" w:id="0">
+    <w:p>
+      <w:pPr>
+        <w:spacing w:after="0" w:line="240" w:lineRule="auto"/>
+      </w:pPr>
+      <w:r>
+        <w:continuationSeparator/>
+      </w:r>
+    </w:p>
+  </w:footnote>
+</w:footnotes>
+</file>
+
+<file path=word/numbering.xml><?xml version="1.0" encoding="utf-8"?>
+<w:numbering xmlns:wpc="http://schemas.microsoft.com/office/word/2010/wordprocessingCanvas" xmlns:cx="http://schemas.microsoft.com/office/drawing/2014/chartex" xmlns:cx1="http://schemas.microsoft.com/office/drawing/2015/9/8/chartex" xmlns:cx2="http://schemas.microsoft.com/office/drawing/2015/10/21/chartex" xmlns:cx3="http://schemas.microsoft.com/office/drawing/2016/5/9/chartex" xmlns:cx4="http://schemas.microsoft.com/office/drawing/2016/5/10/chartex" xmlns:cx5="http://schemas.microsoft.com/office/drawing/2016/5/11/chartex" xmlns:cx6="http://schemas.microsoft.com/office/drawing/2016/5/12/chartex" xmlns:cx7="http://schemas.microsoft.com/office/drawing/2016/5/13/chartex" xmlns:cx8="http://schemas.microsoft.com/office/drawing/2016/5/14/chartex" xmlns:mc="http://schemas.openxmlformats.org/markup-compatibility/2006" xmlns:aink="http://schemas.microsoft.com/office/drawing/2016/ink" xmlns:am3d="http://schemas.microsoft.com/office/drawing/2017/model3d" xmlns:o="urn:schemas-microsoft-com:office:office" xmlns:oel="http://schemas.microsoft.com/office/2019/extlst" xmlns:r="http://schemas.openxmlformats.org/officeDocument/2006/relationships" xmlns:m="http://schemas.openxmlformats.org/officeDocument/2006/math" xmlns:v="urn:schemas-microsoft-com:vml" xmlns:wp14="http://schemas.microsoft.com/office/word/2010/wordprocessingDrawing" xmlns:wp="http://schemas.openxmlformats.org/drawingml/2006/wordprocessingDrawing" xmlns:w10="urn:schemas-microsoft-com:office:word" xmlns:w="http://schemas.openxmlformats.org/wordprocessingml/2006/main" xmlns:w14="http://schemas.microsoft.com/office/word/2010/wordml" xmlns:w15="http://schemas.microsoft.com/office/word/2012/wordml" xmlns:w16cex="http://schemas.microsoft.com/office/word/2018/wordml/cex" xmlns:w16cid="http://schemas.microsoft.com/office/word/2016/wordml/cid" xmlns:w16="http://schemas.microsoft.com/office/word/2018/wordml" xmlns:w16sdtdh="http://schemas.microsoft.com/office/word/2020/wordml/sdtdatahash" xmlns:w16se="http://schemas.microsoft.com/office/word/2015/wordml/symex" xmlns:wpg="http://schemas.microsoft.com/office/word/2010/wordprocessingGroup" xmlns:wpi="http://schemas.microsoft.com/office/word/2010/wordprocessingInk" xmlns:wne="http://schemas.microsoft.com/office/word/2006/wordml" xmlns:wps="http://schemas.microsoft.com/office/word/2010/wordprocessingShape" mc:Ignorable="w14 w15 w16se w16cid w16 w16cex w16sdtdh wp14">
+  <w:abstractNum w:abstractNumId="0" w15:restartNumberingAfterBreak="0">
+    <w:nsid w:val="214B7800"/>
+    <w:multiLevelType w:val="hybridMultilevel"/>
+    <w:tmpl w:val="0472060C"/>
+    <w:lvl w:ilvl="0" w:tplc="1C09000F">
+      <w:start w:val="1"/>
+      <w:numFmt w:val="decimal"/>
+      <w:lvlText w:val="%1."/>
+      <w:lvlJc w:val="left"/>
+      <w:pPr>
+        <w:ind w:left="360" w:hanging="360"/>
+      </w:pPr>
+      <w:rPr>
+        <w:rFonts w:hint="default"/>
+      </w:rPr>
+    </w:lvl>
+    <w:lvl w:ilvl="1" w:tplc="1C090019" w:tentative="1">
+      <w:start w:val="1"/>
+      <w:numFmt w:val="lowerLetter"/>
+      <w:lvlText w:val="%2."/>
+      <w:lvlJc w:val="left"/>
+      <w:pPr>
+        <w:ind w:left="1080" w:hanging="360"/>
+      </w:pPr>
+    </w:lvl>
+    <w:lvl w:ilvl="2" w:tplc="1C09001B" w:tentative="1">
+      <w:start w:val="1"/>
+      <w:numFmt w:val="lowerRoman"/>
+      <w:lvlText w:val="%3."/>
+      <w:lvlJc w:val="right"/>
+      <w:pPr>
+        <w:ind w:left="1800" w:hanging="180"/>
+      </w:pPr>
+    </w:lvl>
+    <w:lvl w:ilvl="3" w:tplc="1C09000F" w:tentative="1">
+      <w:start w:val="1"/>
+      <w:numFmt w:val="decimal"/>
+      <w:lvlText w:val="%4."/>
+      <w:lvlJc w:val="left"/>
+      <w:pPr>
+        <w:ind w:left="2520" w:hanging="360"/>
+      </w:pPr>
+    </w:lvl>
+    <w:lvl w:ilvl="4" w:tplc="1C090019" w:tentative="1">
+      <w:start w:val="1"/>
+      <w:numFmt w:val="lowerLetter"/>
+      <w:lvlText w:val="%5."/>
+      <w:lvlJc w:val="left"/>
+      <w:pPr>
+        <w:ind w:left="3240" w:hanging="360"/>
+      </w:pPr>
+    </w:lvl>
+    <w:lvl w:ilvl="5" w:tplc="1C09001B" w:tentative="1">
+      <w:start w:val="1"/>
+      <w:numFmt w:val="lowerRoman"/>
+      <w:lvlText w:val="%6."/>
+      <w:lvlJc w:val="right"/>
+      <w:pPr>
+        <w:ind w:left="3960" w:hanging="180"/>
+      </w:pPr>
+    </w:lvl>
+    <w:lvl w:ilvl="6" w:tplc="1C09000F" w:tentative="1">
+      <w:start w:val="1"/>
+      <w:numFmt w:val="decimal"/>
+      <w:lvlText w:val="%7."/>
+      <w:lvlJc w:val="left"/>
+      <w:pPr>
+        <w:ind w:left="4680" w:hanging="360"/>
+      </w:pPr>
+    </w:lvl>
+    <w:lvl w:ilvl="7" w:tplc="1C090019" w:tentative="1">
+      <w:start w:val="1"/>
+      <w:numFmt w:val="lowerLetter"/>
+      <w:lvlText w:val="%8."/>
+      <w:lvlJc w:val="left"/>
+      <w:pPr>
+        <w:ind w:left="5400" w:hanging="360"/>
+      </w:pPr>
+    </w:lvl>
+    <w:lvl w:ilvl="8" w:tplc="1C09001B" w:tentative="1">
+      <w:start w:val="1"/>
+      <w:numFmt w:val="lowerRoman"/>
+      <w:lvlText w:val="%9."/>
+      <w:lvlJc w:val="right"/>
+      <w:pPr>
+        <w:ind w:left="6120" w:hanging="180"/>
+      </w:pPr>
+    </w:lvl>
+  </w:abstractNum>
+  <w:abstractNum w:abstractNumId="1" w15:restartNumberingAfterBreak="0">
+    <w:nsid w:val="526F2C51"/>
+    <w:multiLevelType w:val="hybridMultilevel"/>
+    <w:tmpl w:val="5ADE8B42"/>
+    <w:lvl w:ilvl="0" w:tplc="1C090019">
+      <w:start w:val="1"/>
+      <w:numFmt w:val="lowerLetter"/>
+      <w:lvlText w:val="%1."/>
+      <w:lvlJc w:val="left"/>
+      <w:pPr>
+        <w:ind w:left="1440" w:hanging="360"/>
+      </w:pPr>
+    </w:lvl>
+    <w:lvl w:ilvl="1" w:tplc="1C090019">
+      <w:start w:val="1"/>
+      <w:numFmt w:val="lowerLetter"/>
+      <w:lvlText w:val="%2."/>
+      <w:lvlJc w:val="left"/>
+      <w:pPr>
+        <w:ind w:left="2160" w:hanging="360"/>
+      </w:pPr>
+    </w:lvl>
+    <w:lvl w:ilvl="2" w:tplc="1C09001B" w:tentative="1">
+      <w:start w:val="1"/>
+      <w:numFmt w:val="lowerRoman"/>
+      <w:lvlText w:val="%3."/>
+      <w:lvlJc w:val="right"/>
+      <w:pPr>
+        <w:ind w:left="2880" w:hanging="180"/>
+      </w:pPr>
+    </w:lvl>
+    <w:lvl w:ilvl="3" w:tplc="1C09000F" w:tentative="1">
+      <w:start w:val="1"/>
+      <w:numFmt w:val="decimal"/>
+      <w:lvlText w:val="%4."/>
+      <w:lvlJc w:val="left"/>
+      <w:pPr>
+        <w:ind w:left="3600" w:hanging="360"/>
+      </w:pPr>
+    </w:lvl>
+    <w:lvl w:ilvl="4" w:tplc="1C090019" w:tentative="1">
+      <w:start w:val="1"/>
+      <w:numFmt w:val="lowerLetter"/>
+      <w:lvlText w:val="%5."/>
+      <w:lvlJc w:val="left"/>
+      <w:pPr>
+        <w:ind w:left="4320" w:hanging="360"/>
+      </w:pPr>
+    </w:lvl>
+    <w:lvl w:ilvl="5" w:tplc="1C09001B" w:tentative="1">
+      <w:start w:val="1"/>
+      <w:numFmt w:val="lowerRoman"/>
+      <w:lvlText w:val="%6."/>
+      <w:lvlJc w:val="right"/>
+      <w:pPr>
+        <w:ind w:left="5040" w:hanging="180"/>
+      </w:pPr>
+    </w:lvl>
+    <w:lvl w:ilvl="6" w:tplc="1C09000F" w:tentative="1">
+      <w:start w:val="1"/>
+      <w:numFmt w:val="decimal"/>
+      <w:lvlText w:val="%7."/>
+      <w:lvlJc w:val="left"/>
+      <w:pPr>
+        <w:ind w:left="5760" w:hanging="360"/>
+      </w:pPr>
+    </w:lvl>
+    <w:lvl w:ilvl="7" w:tplc="1C090019" w:tentative="1">
+      <w:start w:val="1"/>
+      <w:numFmt w:val="lowerLetter"/>
+      <w:lvlText w:val="%8."/>
+      <w:lvlJc w:val="left"/>
+      <w:pPr>
+        <w:ind w:left="6480" w:hanging="360"/>
+      </w:pPr>
+    </w:lvl>
+    <w:lvl w:ilvl="8" w:tplc="1C09001B" w:tentative="1">
+      <w:start w:val="1"/>
+      <w:numFmt w:val="lowerRoman"/>
+      <w:lvlText w:val="%9."/>
+      <w:lvlJc w:val="right"/>
+      <w:pPr>
+        <w:ind w:left="7200" w:hanging="180"/>
+      </w:pPr>
+    </w:lvl>
+  </w:abstractNum>
+  <w:abstractNum w:abstractNumId="2" w15:restartNumberingAfterBreak="0">
+    <w:nsid w:val="66E07F19"/>
+    <w:multiLevelType w:val="hybridMultilevel"/>
+    <w:tmpl w:val="48C2BB54"/>
+    <w:lvl w:ilvl="0" w:tplc="1C090001">
+      <w:start w:val="1"/>
+      <w:numFmt w:val="bullet"/>
+      <w:lvlText w:val=""/>
+      <w:lvlJc w:val="left"/>
+      <w:pPr>
+        <w:ind w:left="720" w:hanging="360"/>
+      </w:pPr>
+      <w:rPr>
+        <w:rFonts w:ascii="Symbol" w:hAnsi="Symbol" w:hint="default"/>
+      </w:rPr>
+    </w:lvl>
+    <w:lvl w:ilvl="1" w:tplc="1C090003">
+      <w:start w:val="1"/>
+      <w:numFmt w:val="bullet"/>
+      <w:lvlText w:val="o"/>
+      <w:lvlJc w:val="left"/>
+      <w:pPr>
+        <w:ind w:left="1440" w:hanging="360"/>
+      </w:pPr>
+      <w:rPr>
+        <w:rFonts w:ascii="Courier New" w:hAnsi="Courier New" w:cs="Courier New" w:hint="default"/>
+      </w:rPr>
+    </w:lvl>
+    <w:lvl w:ilvl="2" w:tplc="1C090005" w:tentative="1">
+      <w:start w:val="1"/>
+      <w:numFmt w:val="bullet"/>
+      <w:lvlText w:val=""/>
+      <w:lvlJc w:val="left"/>
+      <w:pPr>
+        <w:ind w:left="2160" w:hanging="360"/>
+      </w:pPr>
+      <w:rPr>
+        <w:rFonts w:ascii="Wingdings" w:hAnsi="Wingdings" w:hint="default"/>
+      </w:rPr>
+    </w:lvl>
+    <w:lvl w:ilvl="3" w:tplc="1C090001" w:tentative="1">
+      <w:start w:val="1"/>
+      <w:numFmt w:val="bullet"/>
+      <w:lvlText w:val=""/>
+      <w:lvlJc w:val="left"/>
+      <w:pPr>
+        <w:ind w:left="2880" w:hanging="360"/>
+      </w:pPr>
+      <w:rPr>
+        <w:rFonts w:ascii="Symbol" w:hAnsi="Symbol" w:hint="default"/>
+      </w:rPr>
+    </w:lvl>
+    <w:lvl w:ilvl="4" w:tplc="1C090003" w:tentative="1">
+      <w:start w:val="1"/>
+      <w:numFmt w:val="bullet"/>
+      <w:lvlText w:val="o"/>
+      <w:lvlJc w:val="left"/>
+      <w:pPr>
+        <w:ind w:left="3600" w:hanging="360"/>
+      </w:pPr>
+      <w:rPr>
+        <w:rFonts w:ascii="Courier New" w:hAnsi="Courier New" w:cs="Courier New" w:hint="default"/>
+      </w:rPr>
+    </w:lvl>
+    <w:lvl w:ilvl="5" w:tplc="1C090005" w:tentative="1">
+      <w:start w:val="1"/>
+      <w:numFmt w:val="bullet"/>
+      <w:lvlText w:val=""/>
+      <w:lvlJc w:val="left"/>
+      <w:pPr>
+        <w:ind w:left="4320" w:hanging="360"/>
+      </w:pPr>
+      <w:rPr>
+        <w:rFonts w:ascii="Wingdings" w:hAnsi="Wingdings" w:hint="default"/>
+      </w:rPr>
+    </w:lvl>
+    <w:lvl w:ilvl="6" w:tplc="1C090001" w:tentative="1">
+      <w:start w:val="1"/>
+      <w:numFmt w:val="bullet"/>
+      <w:lvlText w:val=""/>
+      <w:lvlJc w:val="left"/>
+      <w:pPr>
+        <w:ind w:left="5040" w:hanging="360"/>
+      </w:pPr>
+      <w:rPr>
+        <w:rFonts w:ascii="Symbol" w:hAnsi="Symbol" w:hint="default"/>
+      </w:rPr>
+    </w:lvl>
+    <w:lvl w:ilvl="7" w:tplc="1C090003" w:tentative="1">
+      <w:start w:val="1"/>
+      <w:numFmt w:val="bullet"/>
+      <w:lvlText w:val="o"/>
+      <w:lvlJc w:val="left"/>
+      <w:pPr>
+        <w:ind w:left="5760" w:hanging="360"/>
+      </w:pPr>
+      <w:rPr>
+        <w:rFonts w:ascii="Courier New" w:hAnsi="Courier New" w:cs="Courier New" w:hint="default"/>
+      </w:rPr>
+    </w:lvl>
+    <w:lvl w:ilvl="8" w:tplc="1C090005" w:tentative="1">
+      <w:start w:val="1"/>
+      <w:numFmt w:val="bullet"/>
+      <w:lvlText w:val=""/>
+      <w:lvlJc w:val="left"/>
+      <w:pPr>
+        <w:ind w:left="6480" w:hanging="360"/>
+      </w:pPr>
+      <w:rPr>
+        <w:rFonts w:ascii="Wingdings" w:hAnsi="Wingdings" w:hint="default"/>
+      </w:rPr>
+    </w:lvl>
+  </w:abstractNum>
+  <w:num w:numId="1" w16cid:durableId="1341200200">
+    <w:abstractNumId w:val="1"/>
+  </w:num>
+  <w:num w:numId="2" w16cid:durableId="72364637">
+    <w:abstractNumId w:val="2"/>
+  </w:num>
+  <w:num w:numId="3" w16cid:durableId="1124233573">
+    <w:abstractNumId w:val="0"/>
+  </w:num>
+</w:numbering>
 </file>
 
 <file path=word/styles.xml><?xml version="1.0" encoding="utf-8"?>
@@ -2448,6 +4901,61 @@
       <w:szCs w:val="18"/>
     </w:rPr>
   </w:style>
+  <w:style w:type="paragraph" w:styleId="ListParagraph">
+    <w:name w:val="List Paragraph"/>
+    <w:basedOn w:val="Normal"/>
+    <w:uiPriority w:val="34"/>
+    <w:qFormat/>
+    <w:rsid w:val="006B1580"/>
+    <w:pPr>
+      <w:ind w:left="720"/>
+      <w:contextualSpacing/>
+    </w:pPr>
+  </w:style>
+  <w:style w:type="paragraph" w:styleId="Header">
+    <w:name w:val="header"/>
+    <w:basedOn w:val="Normal"/>
+    <w:link w:val="HeaderChar"/>
+    <w:uiPriority w:val="99"/>
+    <w:unhideWhenUsed/>
+    <w:rsid w:val="001A76AF"/>
+    <w:pPr>
+      <w:tabs>
+        <w:tab w:val="center" w:pos="4513"/>
+        <w:tab w:val="right" w:pos="9026"/>
+      </w:tabs>
+      <w:spacing w:after="0" w:line="240" w:lineRule="auto"/>
+    </w:pPr>
+  </w:style>
+  <w:style w:type="character" w:customStyle="1" w:styleId="HeaderChar">
+    <w:name w:val="Header Char"/>
+    <w:basedOn w:val="DefaultParagraphFont"/>
+    <w:link w:val="Header"/>
+    <w:uiPriority w:val="99"/>
+    <w:rsid w:val="001A76AF"/>
+  </w:style>
+  <w:style w:type="paragraph" w:styleId="Footer">
+    <w:name w:val="footer"/>
+    <w:basedOn w:val="Normal"/>
+    <w:link w:val="FooterChar"/>
+    <w:uiPriority w:val="99"/>
+    <w:unhideWhenUsed/>
+    <w:rsid w:val="001A76AF"/>
+    <w:pPr>
+      <w:tabs>
+        <w:tab w:val="center" w:pos="4513"/>
+        <w:tab w:val="right" w:pos="9026"/>
+      </w:tabs>
+      <w:spacing w:after="0" w:line="240" w:lineRule="auto"/>
+    </w:pPr>
+  </w:style>
+  <w:style w:type="character" w:customStyle="1" w:styleId="FooterChar">
+    <w:name w:val="Footer Char"/>
+    <w:basedOn w:val="DefaultParagraphFont"/>
+    <w:link w:val="Footer"/>
+    <w:uiPriority w:val="99"/>
+    <w:rsid w:val="001A76AF"/>
+  </w:style>
 </w:styles>
 </file>
 
